--- a/3. Базовое программирование на C++/5. ООП наследование и полиморфизм/записи тет. №1.docx
+++ b/3. Базовое программирование на C++/5. ООП наследование и полиморфизм/записи тет. №1.docx
@@ -5,6 +5,7717 @@
     <w:p>
       <w:pPr>
         <w:spacing w:after="0"/>
+        <w:rPr>
+          <w:rFonts w:ascii="Arial" w:hAnsi="Arial" w:cs="Arial"/>
+          <w:shd w:val="clear" w:color="auto" w:fill="FFFFFF"/>
+        </w:rPr>
+      </w:pPr>
+      <w:r>
+        <w:rPr>
+          <w:rFonts w:ascii="Arial" w:hAnsi="Arial" w:cs="Arial"/>
+          <w:shd w:val="clear" w:color="auto" w:fill="FFFFFF"/>
+        </w:rPr>
+        <w:t>двоичное дерев</w:t>
+      </w:r>
+      <w:proofErr w:type="gramStart"/>
+      <w:r>
+        <w:rPr>
+          <w:rFonts w:ascii="Arial" w:hAnsi="Arial" w:cs="Arial"/>
+          <w:shd w:val="clear" w:color="auto" w:fill="FFFFFF"/>
+        </w:rPr>
+        <w:t>о</w:t>
+      </w:r>
+      <w:r>
+        <w:rPr>
+          <w:rFonts w:ascii="Arial" w:hAnsi="Arial" w:cs="Arial"/>
+          <w:shd w:val="clear" w:color="auto" w:fill="FFFFFF"/>
+        </w:rPr>
+        <w:t>-</w:t>
+      </w:r>
+      <w:proofErr w:type="gramEnd"/>
+      <w:r>
+        <w:rPr>
+          <w:rFonts w:ascii="Arial" w:hAnsi="Arial" w:cs="Arial"/>
+          <w:shd w:val="clear" w:color="auto" w:fill="FFFFFF"/>
+        </w:rPr>
+        <w:t xml:space="preserve"> Это структура данных, где у каждого узла есть 0–2 ребёнка. Само дерево хранит ссылку на общего предка — на корень дерева.</w:t>
+      </w:r>
+    </w:p>
+    <w:p>
+      <w:pPr>
+        <w:spacing w:after="0"/>
+        <w:rPr>
+          <w:rFonts w:ascii="Arial" w:hAnsi="Arial" w:cs="Arial"/>
+          <w:b/>
+          <w:shd w:val="clear" w:color="auto" w:fill="FFFFFF"/>
+        </w:rPr>
+      </w:pPr>
+      <w:r>
+        <w:rPr>
+          <w:rFonts w:ascii="Arial" w:hAnsi="Arial" w:cs="Arial"/>
+          <w:b/>
+          <w:noProof/>
+          <w:shd w:val="clear" w:color="auto" w:fill="FFFFFF"/>
+          <w:lang w:eastAsia="ru-RU"/>
+        </w:rPr>
+        <w:drawing>
+          <wp:inline distT="0" distB="0" distL="0" distR="0">
+            <wp:extent cx="4902200" cy="2470495"/>
+            <wp:effectExtent l="0" t="0" r="0" b="6350"/>
+            <wp:docPr id="2" name="Рисунок 2"/>
+            <wp:cNvGraphicFramePr>
+              <a:graphicFrameLocks xmlns:a="http://schemas.openxmlformats.org/drawingml/2006/main" noChangeAspect="1"/>
+            </wp:cNvGraphicFramePr>
+            <a:graphic xmlns:a="http://schemas.openxmlformats.org/drawingml/2006/main">
+              <a:graphicData uri="http://schemas.openxmlformats.org/drawingml/2006/picture">
+                <pic:pic xmlns:pic="http://schemas.openxmlformats.org/drawingml/2006/picture">
+                  <pic:nvPicPr>
+                    <pic:cNvPr id="0" name="Снимок экрана 2023-09-26 231655.png"/>
+                    <pic:cNvPicPr/>
+                  </pic:nvPicPr>
+                  <pic:blipFill>
+                    <a:blip r:embed="rId8" cstate="print">
+                      <a:extLst>
+                        <a:ext uri="{28A0092B-C50C-407E-A947-70E740481C1C}">
+                          <a14:useLocalDpi xmlns:a14="http://schemas.microsoft.com/office/drawing/2010/main" val="0"/>
+                        </a:ext>
+                      </a:extLst>
+                    </a:blip>
+                    <a:stretch>
+                      <a:fillRect/>
+                    </a:stretch>
+                  </pic:blipFill>
+                  <pic:spPr>
+                    <a:xfrm>
+                      <a:off x="0" y="0"/>
+                      <a:ext cx="4900255" cy="2469515"/>
+                    </a:xfrm>
+                    <a:prstGeom prst="rect">
+                      <a:avLst/>
+                    </a:prstGeom>
+                  </pic:spPr>
+                </pic:pic>
+              </a:graphicData>
+            </a:graphic>
+          </wp:inline>
+        </w:drawing>
+      </w:r>
+    </w:p>
+    <w:p>
+      <w:pPr>
+        <w:spacing w:after="0"/>
+        <w:rPr>
+          <w:rFonts w:ascii="Arial" w:hAnsi="Arial" w:cs="Arial"/>
+          <w:b/>
+          <w:shd w:val="clear" w:color="auto" w:fill="FFFFFF"/>
+        </w:rPr>
+      </w:pPr>
+      <w:r>
+        <w:rPr>
+          <w:rFonts w:ascii="Arial" w:hAnsi="Arial" w:cs="Arial"/>
+          <w:b/>
+          <w:shd w:val="clear" w:color="auto" w:fill="FFFFFF"/>
+        </w:rPr>
+        <w:t>полное двоичное дерев</w:t>
+      </w:r>
+      <w:proofErr w:type="gramStart"/>
+      <w:r>
+        <w:rPr>
+          <w:rFonts w:ascii="Arial" w:hAnsi="Arial" w:cs="Arial"/>
+          <w:b/>
+          <w:shd w:val="clear" w:color="auto" w:fill="FFFFFF"/>
+        </w:rPr>
+        <w:t>о</w:t>
+      </w:r>
+      <w:r>
+        <w:rPr>
+          <w:rFonts w:ascii="Arial" w:hAnsi="Arial" w:cs="Arial"/>
+          <w:b/>
+          <w:shd w:val="clear" w:color="auto" w:fill="FFFFFF"/>
+        </w:rPr>
+        <w:t>-</w:t>
+      </w:r>
+      <w:proofErr w:type="gramEnd"/>
+      <w:r>
+        <w:rPr>
+          <w:rFonts w:ascii="Arial" w:hAnsi="Arial" w:cs="Arial"/>
+          <w:b/>
+          <w:shd w:val="clear" w:color="auto" w:fill="FFFFFF"/>
+        </w:rPr>
+        <w:t xml:space="preserve"> </w:t>
+      </w:r>
+      <w:r>
+        <w:rPr>
+          <w:rFonts w:ascii="Arial" w:hAnsi="Arial" w:cs="Arial"/>
+          <w:shd w:val="clear" w:color="auto" w:fill="FFFFFF"/>
+        </w:rPr>
+        <w:t xml:space="preserve">Это дерево, уровни которого мы заполняем элементами сверху вниз слева направо, причём слева идут сначала </w:t>
+      </w:r>
+      <w:proofErr w:type="spellStart"/>
+      <w:r>
+        <w:rPr>
+          <w:rFonts w:ascii="Arial" w:hAnsi="Arial" w:cs="Arial"/>
+          <w:shd w:val="clear" w:color="auto" w:fill="FFFFFF"/>
+        </w:rPr>
+        <w:t>полнодетные</w:t>
+      </w:r>
+      <w:proofErr w:type="spellEnd"/>
+      <w:r>
+        <w:rPr>
+          <w:rFonts w:ascii="Arial" w:hAnsi="Arial" w:cs="Arial"/>
+          <w:shd w:val="clear" w:color="auto" w:fill="FFFFFF"/>
+        </w:rPr>
+        <w:t xml:space="preserve">, затем все </w:t>
+      </w:r>
+      <w:proofErr w:type="spellStart"/>
+      <w:r>
+        <w:rPr>
+          <w:rFonts w:ascii="Arial" w:hAnsi="Arial" w:cs="Arial"/>
+          <w:shd w:val="clear" w:color="auto" w:fill="FFFFFF"/>
+        </w:rPr>
+        <w:t>неполнодетные</w:t>
+      </w:r>
+      <w:proofErr w:type="spellEnd"/>
+      <w:r>
+        <w:rPr>
+          <w:rFonts w:ascii="Arial" w:hAnsi="Arial" w:cs="Arial"/>
+          <w:shd w:val="clear" w:color="auto" w:fill="FFFFFF"/>
+        </w:rPr>
+        <w:t>.</w:t>
+      </w:r>
+    </w:p>
+    <w:p>
+      <w:pPr>
+        <w:spacing w:after="0"/>
+        <w:rPr>
+          <w:rFonts w:ascii="Arial" w:hAnsi="Arial" w:cs="Arial"/>
+          <w:b/>
+          <w:shd w:val="clear" w:color="auto" w:fill="FFFFFF"/>
+        </w:rPr>
+      </w:pPr>
+    </w:p>
+    <w:p>
+      <w:pPr>
+        <w:spacing w:after="0"/>
+        <w:rPr>
+          <w:rFonts w:ascii="Arial" w:hAnsi="Arial" w:cs="Arial"/>
+          <w:shd w:val="clear" w:color="auto" w:fill="FFFFFF"/>
+        </w:rPr>
+      </w:pPr>
+      <w:r>
+        <w:rPr>
+          <w:rFonts w:ascii="Arial" w:hAnsi="Arial" w:cs="Arial"/>
+          <w:shd w:val="clear" w:color="auto" w:fill="FFFFFF"/>
+        </w:rPr>
+        <w:t>Пирамида (куча) — полное двоичное дерево, для которого</w:t>
+      </w:r>
+      <w:r>
+        <w:rPr>
+          <w:rFonts w:ascii="Arial" w:hAnsi="Arial" w:cs="Arial"/>
+          <w:color w:val="000000"/>
+          <w:sz w:val="27"/>
+          <w:szCs w:val="27"/>
+        </w:rPr>
+        <w:br/>
+      </w:r>
+      <w:r>
+        <w:rPr>
+          <w:rFonts w:ascii="Arial" w:hAnsi="Arial" w:cs="Arial"/>
+          <w:shd w:val="clear" w:color="auto" w:fill="FFFFFF"/>
+        </w:rPr>
+        <w:t>соблюдается правило: значение в каждом родителе не больше</w:t>
+      </w:r>
+      <w:r>
+        <w:rPr>
+          <w:rFonts w:ascii="Arial" w:hAnsi="Arial" w:cs="Arial"/>
+          <w:color w:val="000000"/>
+          <w:sz w:val="27"/>
+          <w:szCs w:val="27"/>
+        </w:rPr>
+        <w:br/>
+      </w:r>
+      <w:r>
+        <w:rPr>
+          <w:rFonts w:ascii="Arial" w:hAnsi="Arial" w:cs="Arial"/>
+          <w:shd w:val="clear" w:color="auto" w:fill="FFFFFF"/>
+        </w:rPr>
+        <w:t xml:space="preserve">чем у детей. Такая пирамида называется пирамидой на минимум. </w:t>
+      </w:r>
+      <w:r>
+        <w:rPr>
+          <w:rFonts w:ascii="Arial" w:hAnsi="Arial" w:cs="Arial"/>
+          <w:color w:val="000000"/>
+          <w:sz w:val="27"/>
+          <w:szCs w:val="27"/>
+        </w:rPr>
+        <w:br/>
+      </w:r>
+      <w:r>
+        <w:rPr>
+          <w:rFonts w:ascii="Arial" w:hAnsi="Arial" w:cs="Arial"/>
+          <w:shd w:val="clear" w:color="auto" w:fill="FFFFFF"/>
+        </w:rPr>
+        <w:t>Стоит отметить, что подойдут любые типы данных, для которых</w:t>
+      </w:r>
+      <w:r>
+        <w:rPr>
+          <w:rFonts w:ascii="Arial" w:hAnsi="Arial" w:cs="Arial"/>
+          <w:color w:val="000000"/>
+          <w:sz w:val="27"/>
+          <w:szCs w:val="27"/>
+        </w:rPr>
+        <w:br/>
+      </w:r>
+      <w:r>
+        <w:rPr>
+          <w:rFonts w:ascii="Arial" w:hAnsi="Arial" w:cs="Arial"/>
+          <w:shd w:val="clear" w:color="auto" w:fill="FFFFFF"/>
+        </w:rPr>
+        <w:t>вы определите понятие сравнения. Если сравнение идёт</w:t>
+      </w:r>
+      <w:r>
+        <w:rPr>
+          <w:rFonts w:ascii="Arial" w:hAnsi="Arial" w:cs="Arial"/>
+          <w:color w:val="000000"/>
+          <w:sz w:val="27"/>
+          <w:szCs w:val="27"/>
+        </w:rPr>
+        <w:br/>
+      </w:r>
+      <w:r>
+        <w:rPr>
+          <w:rFonts w:ascii="Arial" w:hAnsi="Arial" w:cs="Arial"/>
+          <w:shd w:val="clear" w:color="auto" w:fill="FFFFFF"/>
+        </w:rPr>
+        <w:t>по какой-то части элемента, эта часть называется ключом.</w:t>
+      </w:r>
+    </w:p>
+    <w:p>
+      <w:pPr>
+        <w:spacing w:after="0"/>
+        <w:rPr>
+          <w:rFonts w:ascii="Arial" w:hAnsi="Arial" w:cs="Arial"/>
+          <w:b/>
+          <w:shd w:val="clear" w:color="auto" w:fill="FFFFFF"/>
+        </w:rPr>
+      </w:pPr>
+      <w:r>
+        <w:rPr>
+          <w:rFonts w:ascii="Arial" w:hAnsi="Arial" w:cs="Arial"/>
+          <w:b/>
+          <w:noProof/>
+          <w:shd w:val="clear" w:color="auto" w:fill="FFFFFF"/>
+          <w:lang w:eastAsia="ru-RU"/>
+        </w:rPr>
+        <mc:AlternateContent>
+          <mc:Choice Requires="wps">
+            <w:drawing>
+              <wp:anchor distT="0" distB="0" distL="114300" distR="114300" simplePos="0" relativeHeight="251662336" behindDoc="0" locked="0" layoutInCell="1" allowOverlap="1" wp14:editId="36B11C9B">
+                <wp:simplePos x="0" y="0"/>
+                <wp:positionH relativeFrom="column">
+                  <wp:posOffset>2772410</wp:posOffset>
+                </wp:positionH>
+                <wp:positionV relativeFrom="paragraph">
+                  <wp:posOffset>1644650</wp:posOffset>
+                </wp:positionV>
+                <wp:extent cx="2082800" cy="524933"/>
+                <wp:effectExtent l="0" t="0" r="12700" b="27940"/>
+                <wp:wrapNone/>
+                <wp:docPr id="307" name="Надпись 2"/>
+                <wp:cNvGraphicFramePr>
+                  <a:graphicFrameLocks xmlns:a="http://schemas.openxmlformats.org/drawingml/2006/main"/>
+                </wp:cNvGraphicFramePr>
+                <a:graphic xmlns:a="http://schemas.openxmlformats.org/drawingml/2006/main">
+                  <a:graphicData uri="http://schemas.microsoft.com/office/word/2010/wordprocessingShape">
+                    <wps:wsp>
+                      <wps:cNvSpPr txBox="1">
+                        <a:spLocks noChangeArrowheads="1"/>
+                      </wps:cNvSpPr>
+                      <wps:spPr bwMode="auto">
+                        <a:xfrm>
+                          <a:off x="0" y="0"/>
+                          <a:ext cx="2082800" cy="524933"/>
+                        </a:xfrm>
+                        <a:prstGeom prst="rect">
+                          <a:avLst/>
+                        </a:prstGeom>
+                        <a:solidFill>
+                          <a:srgbClr val="FFFFFF"/>
+                        </a:solidFill>
+                        <a:ln w="9525">
+                          <a:solidFill>
+                            <a:srgbClr val="000000"/>
+                          </a:solidFill>
+                          <a:miter lim="800000"/>
+                          <a:headEnd/>
+                          <a:tailEnd/>
+                        </a:ln>
+                      </wps:spPr>
+                      <wps:txbx>
+                        <w:txbxContent>
+                          <w:p>
+                            <w:r>
+                              <w:rPr>
+                                <w:rFonts w:ascii="Arial" w:hAnsi="Arial" w:cs="Arial"/>
+                                <w:sz w:val="25"/>
+                                <w:szCs w:val="25"/>
+                                <w:shd w:val="clear" w:color="auto" w:fill="FFFFFF"/>
+                              </w:rPr>
+                              <w:t>Структура для самой  пирамиды</w:t>
+                            </w:r>
+                          </w:p>
+                        </w:txbxContent>
+                      </wps:txbx>
+                      <wps:bodyPr rot="0" vert="horz" wrap="square" lIns="91440" tIns="45720" rIns="91440" bIns="45720" anchor="t" anchorCtr="0">
+                        <a:noAutofit/>
+                      </wps:bodyPr>
+                    </wps:wsp>
+                  </a:graphicData>
+                </a:graphic>
+                <wp14:sizeRelH relativeFrom="margin">
+                  <wp14:pctWidth>0</wp14:pctWidth>
+                </wp14:sizeRelH>
+                <wp14:sizeRelV relativeFrom="margin">
+                  <wp14:pctHeight>0</wp14:pctHeight>
+                </wp14:sizeRelV>
+              </wp:anchor>
+            </w:drawing>
+          </mc:Choice>
+          <mc:Fallback>
+            <w:pict>
+              <v:shapetype id="_x0000_t202" coordsize="21600,21600" o:spt="202" path="m,l,21600r21600,l21600,xe">
+                <v:stroke joinstyle="miter"/>
+                <v:path gradientshapeok="t" o:connecttype="rect"/>
+              </v:shapetype>
+              <v:shape id="Надпись 2" o:spid="_x0000_s1026" type="#_x0000_t202" style="position:absolute;margin-left:218.3pt;margin-top:129.5pt;width:164pt;height:41.35pt;z-index:251662336;visibility:visible;mso-wrap-style:square;mso-width-percent:0;mso-height-percent:0;mso-wrap-distance-left:9pt;mso-wrap-distance-top:0;mso-wrap-distance-right:9pt;mso-wrap-distance-bottom:0;mso-position-horizontal:absolute;mso-position-horizontal-relative:text;mso-position-vertical:absolute;mso-position-vertical-relative:text;mso-width-percent:0;mso-height-percent:0;mso-width-relative:margin;mso-height-relative:margin;v-text-anchor:top" o:gfxdata="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">
+                <v:textbox>
+                  <w:txbxContent>
+                    <w:p>
+                      <w:r>
+                        <w:rPr>
+                          <w:rFonts w:ascii="Arial" w:hAnsi="Arial" w:cs="Arial"/>
+                          <w:sz w:val="25"/>
+                          <w:szCs w:val="25"/>
+                          <w:shd w:val="clear" w:color="auto" w:fill="FFFFFF"/>
+                        </w:rPr>
+                        <w:t>Структура для самой  пирамиды</w:t>
+                      </w:r>
+                    </w:p>
+                  </w:txbxContent>
+                </v:textbox>
+              </v:shape>
+            </w:pict>
+          </mc:Fallback>
+        </mc:AlternateContent>
+      </w:r>
+      <w:r>
+        <w:rPr>
+          <w:rFonts w:ascii="Arial" w:hAnsi="Arial" w:cs="Arial"/>
+          <w:b/>
+          <w:noProof/>
+          <w:shd w:val="clear" w:color="auto" w:fill="FFFFFF"/>
+          <w:lang w:eastAsia="ru-RU"/>
+        </w:rPr>
+        <w:drawing>
+          <wp:inline distT="0" distB="0" distL="0" distR="0" wp14:anchorId="6173C9C2" wp14:editId="32100F5D">
+            <wp:extent cx="4902200" cy="2214822"/>
+            <wp:effectExtent l="0" t="0" r="0" b="0"/>
+            <wp:docPr id="5" name="Рисунок 5"/>
+            <wp:cNvGraphicFramePr>
+              <a:graphicFrameLocks xmlns:a="http://schemas.openxmlformats.org/drawingml/2006/main" noChangeAspect="1"/>
+            </wp:cNvGraphicFramePr>
+            <a:graphic xmlns:a="http://schemas.openxmlformats.org/drawingml/2006/main">
+              <a:graphicData uri="http://schemas.openxmlformats.org/drawingml/2006/picture">
+                <pic:pic xmlns:pic="http://schemas.openxmlformats.org/drawingml/2006/picture">
+                  <pic:nvPicPr>
+                    <pic:cNvPr id="0" name="2.png"/>
+                    <pic:cNvPicPr/>
+                  </pic:nvPicPr>
+                  <pic:blipFill>
+                    <a:blip r:embed="rId9" cstate="print">
+                      <a:extLst>
+                        <a:ext uri="{28A0092B-C50C-407E-A947-70E740481C1C}">
+                          <a14:useLocalDpi xmlns:a14="http://schemas.microsoft.com/office/drawing/2010/main" val="0"/>
+                        </a:ext>
+                      </a:extLst>
+                    </a:blip>
+                    <a:stretch>
+                      <a:fillRect/>
+                    </a:stretch>
+                  </pic:blipFill>
+                  <pic:spPr>
+                    <a:xfrm>
+                      <a:off x="0" y="0"/>
+                      <a:ext cx="4902806" cy="2215096"/>
+                    </a:xfrm>
+                    <a:prstGeom prst="rect">
+                      <a:avLst/>
+                    </a:prstGeom>
+                  </pic:spPr>
+                </pic:pic>
+              </a:graphicData>
+            </a:graphic>
+          </wp:inline>
+        </w:drawing>
+      </w:r>
+    </w:p>
+    <w:p>
+      <w:pPr>
+        <w:spacing w:after="0"/>
+        <w:rPr>
+          <w:rFonts w:ascii="Arial" w:hAnsi="Arial" w:cs="Arial"/>
+          <w:b/>
+          <w:shd w:val="clear" w:color="auto" w:fill="FFFFFF"/>
+        </w:rPr>
+      </w:pPr>
+    </w:p>
+    <w:p>
+      <w:pPr>
+        <w:spacing w:after="0"/>
+        <w:rPr>
+          <w:rFonts w:ascii="Arial" w:hAnsi="Arial" w:cs="Arial"/>
+          <w:shd w:val="clear" w:color="auto" w:fill="FFFFFF"/>
+        </w:rPr>
+      </w:pPr>
+      <w:r>
+        <w:rPr>
+          <w:rFonts w:ascii="Arial" w:hAnsi="Arial" w:cs="Arial"/>
+          <w:shd w:val="clear" w:color="auto" w:fill="FFFFFF"/>
+        </w:rPr>
+        <w:lastRenderedPageBreak/>
+        <w:t>Заведём массив, в котором будем держать элементы нашей пирамиды</w:t>
+      </w:r>
+      <w:proofErr w:type="gramStart"/>
+      <w:r>
+        <w:rPr>
+          <w:rFonts w:ascii="Arial" w:hAnsi="Arial" w:cs="Arial"/>
+          <w:color w:val="000000"/>
+          <w:sz w:val="27"/>
+          <w:szCs w:val="27"/>
+        </w:rPr>
+        <w:br/>
+      </w:r>
+      <w:r>
+        <w:rPr>
+          <w:rFonts w:ascii="Arial" w:hAnsi="Arial" w:cs="Arial"/>
+          <w:shd w:val="clear" w:color="auto" w:fill="FFFFFF"/>
+        </w:rPr>
+        <w:t>Б</w:t>
+      </w:r>
+      <w:proofErr w:type="gramEnd"/>
+      <w:r>
+        <w:rPr>
+          <w:rFonts w:ascii="Arial" w:hAnsi="Arial" w:cs="Arial"/>
+          <w:shd w:val="clear" w:color="auto" w:fill="FFFFFF"/>
+        </w:rPr>
+        <w:t>удем считать, что корень пирамиды хранится в ячейке</w:t>
+      </w:r>
+      <w:r>
+        <w:rPr>
+          <w:rFonts w:ascii="Arial" w:hAnsi="Arial" w:cs="Arial"/>
+          <w:color w:val="000000"/>
+          <w:sz w:val="27"/>
+          <w:szCs w:val="27"/>
+        </w:rPr>
+        <w:br/>
+      </w:r>
+      <w:r>
+        <w:rPr>
+          <w:rFonts w:ascii="Arial" w:hAnsi="Arial" w:cs="Arial"/>
+          <w:shd w:val="clear" w:color="auto" w:fill="FFFFFF"/>
+        </w:rPr>
+        <w:t>с индексом 0</w:t>
+      </w:r>
+      <w:r>
+        <w:rPr>
+          <w:rFonts w:ascii="Arial" w:hAnsi="Arial" w:cs="Arial"/>
+          <w:color w:val="000000"/>
+          <w:sz w:val="27"/>
+          <w:szCs w:val="27"/>
+        </w:rPr>
+        <w:br/>
+      </w:r>
+      <w:r>
+        <w:rPr>
+          <w:rFonts w:ascii="Arial" w:hAnsi="Arial" w:cs="Arial"/>
+          <w:shd w:val="clear" w:color="auto" w:fill="FFFFFF"/>
+        </w:rPr>
+        <w:t>Для любого узла пирамиды, хранящегося в ячейке под индексом i,</w:t>
+      </w:r>
+      <w:r>
+        <w:rPr>
+          <w:rFonts w:ascii="Arial" w:hAnsi="Arial" w:cs="Arial"/>
+          <w:color w:val="000000"/>
+          <w:sz w:val="27"/>
+          <w:szCs w:val="27"/>
+        </w:rPr>
+        <w:br/>
+      </w:r>
+      <w:r>
+        <w:rPr>
+          <w:rFonts w:ascii="Arial" w:hAnsi="Arial" w:cs="Arial"/>
+          <w:shd w:val="clear" w:color="auto" w:fill="FFFFFF"/>
+        </w:rPr>
+        <w:t>будем считать, что его левый ребёнок хранится в 2i+1, а правый</w:t>
+      </w:r>
+      <w:r>
+        <w:rPr>
+          <w:rFonts w:ascii="Arial" w:hAnsi="Arial" w:cs="Arial"/>
+          <w:color w:val="000000"/>
+          <w:sz w:val="27"/>
+          <w:szCs w:val="27"/>
+        </w:rPr>
+        <w:br/>
+      </w:r>
+      <w:r>
+        <w:rPr>
+          <w:rFonts w:ascii="Arial" w:hAnsi="Arial" w:cs="Arial"/>
+          <w:shd w:val="clear" w:color="auto" w:fill="FFFFFF"/>
+        </w:rPr>
+        <w:t>в 2i+2.</w:t>
+      </w:r>
+      <w:r>
+        <w:rPr>
+          <w:rFonts w:ascii="Arial" w:hAnsi="Arial" w:cs="Arial"/>
+          <w:color w:val="000000"/>
+          <w:sz w:val="27"/>
+          <w:szCs w:val="27"/>
+        </w:rPr>
+        <w:br/>
+      </w:r>
+      <w:r>
+        <w:rPr>
+          <w:rFonts w:ascii="Arial" w:hAnsi="Arial" w:cs="Arial"/>
+          <w:shd w:val="clear" w:color="auto" w:fill="FFFFFF"/>
+        </w:rPr>
+        <w:t>Разберём пример: необходимо узнать, где находятся левый</w:t>
+      </w:r>
+      <w:r>
+        <w:rPr>
+          <w:rFonts w:ascii="Arial" w:hAnsi="Arial" w:cs="Arial"/>
+          <w:color w:val="000000"/>
+          <w:sz w:val="27"/>
+          <w:szCs w:val="27"/>
+        </w:rPr>
+        <w:br/>
+      </w:r>
+      <w:r>
+        <w:rPr>
+          <w:rFonts w:ascii="Arial" w:hAnsi="Arial" w:cs="Arial"/>
+          <w:shd w:val="clear" w:color="auto" w:fill="FFFFFF"/>
+        </w:rPr>
+        <w:t>и правый дети для узла пирамиды, хранящегося в ячейке</w:t>
+      </w:r>
+      <w:r>
+        <w:rPr>
+          <w:rFonts w:ascii="Arial" w:hAnsi="Arial" w:cs="Arial"/>
+          <w:color w:val="000000"/>
+          <w:sz w:val="27"/>
+          <w:szCs w:val="27"/>
+        </w:rPr>
+        <w:br/>
+      </w:r>
+      <w:r>
+        <w:rPr>
+          <w:rFonts w:ascii="Arial" w:hAnsi="Arial" w:cs="Arial"/>
+          <w:shd w:val="clear" w:color="auto" w:fill="FFFFFF"/>
+        </w:rPr>
+        <w:t>под номером 1</w:t>
+      </w:r>
+    </w:p>
+    <w:p>
+      <w:pPr>
+        <w:spacing w:after="0"/>
+        <w:rPr>
+          <w:rFonts w:ascii="Arial" w:hAnsi="Arial" w:cs="Arial"/>
+          <w:b/>
+          <w:shd w:val="clear" w:color="auto" w:fill="FFFFFF"/>
+        </w:rPr>
+      </w:pPr>
+      <w:r>
+        <w:rPr>
+          <w:rFonts w:ascii="Arial" w:hAnsi="Arial" w:cs="Arial"/>
+          <w:noProof/>
+          <w:shd w:val="clear" w:color="auto" w:fill="FFFFFF"/>
+          <w:lang w:eastAsia="ru-RU"/>
+        </w:rPr>
+        <mc:AlternateContent>
+          <mc:Choice Requires="wps">
+            <w:drawing>
+              <wp:anchor distT="0" distB="0" distL="114300" distR="114300" simplePos="0" relativeHeight="251670528" behindDoc="0" locked="0" layoutInCell="1" allowOverlap="1" wp14:editId="36B11C9B">
+                <wp:simplePos x="0" y="0"/>
+                <wp:positionH relativeFrom="column">
+                  <wp:posOffset>1964478</wp:posOffset>
+                </wp:positionH>
+                <wp:positionV relativeFrom="paragraph">
+                  <wp:posOffset>2745105</wp:posOffset>
+                </wp:positionV>
+                <wp:extent cx="3242098" cy="618066"/>
+                <wp:effectExtent l="0" t="0" r="15875" b="10795"/>
+                <wp:wrapNone/>
+                <wp:docPr id="11" name="Надпись 2"/>
+                <wp:cNvGraphicFramePr>
+                  <a:graphicFrameLocks xmlns:a="http://schemas.openxmlformats.org/drawingml/2006/main"/>
+                </wp:cNvGraphicFramePr>
+                <a:graphic xmlns:a="http://schemas.openxmlformats.org/drawingml/2006/main">
+                  <a:graphicData uri="http://schemas.microsoft.com/office/word/2010/wordprocessingShape">
+                    <wps:wsp>
+                      <wps:cNvSpPr txBox="1">
+                        <a:spLocks noChangeArrowheads="1"/>
+                      </wps:cNvSpPr>
+                      <wps:spPr bwMode="auto">
+                        <a:xfrm>
+                          <a:off x="0" y="0"/>
+                          <a:ext cx="3242098" cy="618066"/>
+                        </a:xfrm>
+                        <a:prstGeom prst="rect">
+                          <a:avLst/>
+                        </a:prstGeom>
+                        <a:solidFill>
+                          <a:srgbClr val="FFFFFF"/>
+                        </a:solidFill>
+                        <a:ln w="9525">
+                          <a:solidFill>
+                            <a:srgbClr val="000000"/>
+                          </a:solidFill>
+                          <a:miter lim="800000"/>
+                          <a:headEnd/>
+                          <a:tailEnd/>
+                        </a:ln>
+                      </wps:spPr>
+                      <wps:txbx>
+                        <w:txbxContent>
+                          <w:p>
+                            <w:pPr>
+                              <w:rPr>
+                                <w:sz w:val="20"/>
+                              </w:rPr>
+                            </w:pPr>
+                            <w:r>
+                              <w:rPr>
+                                <w:rFonts w:ascii="Arial" w:hAnsi="Arial" w:cs="Arial"/>
+                                <w:sz w:val="20"/>
+                                <w:shd w:val="clear" w:color="auto" w:fill="FFFFFF"/>
+                              </w:rPr>
+                              <w:t>Номер родительской ячейки получается</w:t>
+                            </w:r>
+                            <w:r>
+                              <w:rPr>
+                                <w:rFonts w:ascii="Arial" w:hAnsi="Arial" w:cs="Arial"/>
+                                <w:sz w:val="20"/>
+                                <w:shd w:val="clear" w:color="auto" w:fill="FFFFFF"/>
+                              </w:rPr>
+                              <w:t xml:space="preserve"> </w:t>
+                            </w:r>
+                            <w:r>
+                              <w:rPr>
+                                <w:rFonts w:ascii="Arial" w:hAnsi="Arial" w:cs="Arial"/>
+                                <w:sz w:val="20"/>
+                                <w:shd w:val="clear" w:color="auto" w:fill="FFFFFF"/>
+                              </w:rPr>
+                              <w:t>обратным действием к получению номера</w:t>
+                            </w:r>
+                            <w:r>
+                              <w:rPr>
+                                <w:rFonts w:ascii="Arial" w:hAnsi="Arial" w:cs="Arial"/>
+                                <w:sz w:val="20"/>
+                                <w:shd w:val="clear" w:color="auto" w:fill="FFFFFF"/>
+                              </w:rPr>
+                              <w:t xml:space="preserve"> </w:t>
+                            </w:r>
+                            <w:r>
+                              <w:rPr>
+                                <w:rFonts w:ascii="Arial" w:hAnsi="Arial" w:cs="Arial"/>
+                                <w:sz w:val="20"/>
+                                <w:shd w:val="clear" w:color="auto" w:fill="FFFFFF"/>
+                              </w:rPr>
+                              <w:t>дочернего узла. Там умножали на 2,</w:t>
+                            </w:r>
+                            <w:r>
+                              <w:rPr>
+                                <w:rFonts w:ascii="Arial" w:hAnsi="Arial" w:cs="Arial"/>
+                                <w:sz w:val="20"/>
+                                <w:shd w:val="clear" w:color="auto" w:fill="FFFFFF"/>
+                              </w:rPr>
+                              <w:t xml:space="preserve"> </w:t>
+                            </w:r>
+                            <w:r>
+                              <w:rPr>
+                                <w:rFonts w:ascii="Arial" w:hAnsi="Arial" w:cs="Arial"/>
+                                <w:sz w:val="20"/>
+                                <w:shd w:val="clear" w:color="auto" w:fill="FFFFFF"/>
+                              </w:rPr>
+                              <w:t>тут делим на 2</w:t>
+                            </w:r>
+                          </w:p>
+                        </w:txbxContent>
+                      </wps:txbx>
+                      <wps:bodyPr rot="0" vert="horz" wrap="square" lIns="91440" tIns="45720" rIns="91440" bIns="45720" anchor="t" anchorCtr="0">
+                        <a:noAutofit/>
+                      </wps:bodyPr>
+                    </wps:wsp>
+                  </a:graphicData>
+                </a:graphic>
+                <wp14:sizeRelH relativeFrom="margin">
+                  <wp14:pctWidth>0</wp14:pctWidth>
+                </wp14:sizeRelH>
+                <wp14:sizeRelV relativeFrom="margin">
+                  <wp14:pctHeight>0</wp14:pctHeight>
+                </wp14:sizeRelV>
+              </wp:anchor>
+            </w:drawing>
+          </mc:Choice>
+          <mc:Fallback>
+            <w:pict>
+              <v:shape id="_x0000_s1027" type="#_x0000_t202" style="position:absolute;margin-left:154.7pt;margin-top:216.15pt;width:255.3pt;height:48.65pt;z-index:251670528;visibility:visible;mso-wrap-style:square;mso-width-percent:0;mso-height-percent:0;mso-wrap-distance-left:9pt;mso-wrap-distance-top:0;mso-wrap-distance-right:9pt;mso-wrap-distance-bottom:0;mso-position-horizontal:absolute;mso-position-horizontal-relative:text;mso-position-vertical:absolute;mso-position-vertical-relative:text;mso-width-percent:0;mso-height-percent:0;mso-width-relative:margin;mso-height-relative:margin;v-text-anchor:top" o:gfxdata="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">
+                <v:textbox>
+                  <w:txbxContent>
+                    <w:p>
+                      <w:pPr>
+                        <w:rPr>
+                          <w:sz w:val="20"/>
+                        </w:rPr>
+                      </w:pPr>
+                      <w:r>
+                        <w:rPr>
+                          <w:rFonts w:ascii="Arial" w:hAnsi="Arial" w:cs="Arial"/>
+                          <w:sz w:val="20"/>
+                          <w:shd w:val="clear" w:color="auto" w:fill="FFFFFF"/>
+                        </w:rPr>
+                        <w:t>Номер родительской ячейки получается</w:t>
+                      </w:r>
+                      <w:r>
+                        <w:rPr>
+                          <w:rFonts w:ascii="Arial" w:hAnsi="Arial" w:cs="Arial"/>
+                          <w:sz w:val="20"/>
+                          <w:shd w:val="clear" w:color="auto" w:fill="FFFFFF"/>
+                        </w:rPr>
+                        <w:t xml:space="preserve"> </w:t>
+                      </w:r>
+                      <w:r>
+                        <w:rPr>
+                          <w:rFonts w:ascii="Arial" w:hAnsi="Arial" w:cs="Arial"/>
+                          <w:sz w:val="20"/>
+                          <w:shd w:val="clear" w:color="auto" w:fill="FFFFFF"/>
+                        </w:rPr>
+                        <w:t>обратным действием к получению номера</w:t>
+                      </w:r>
+                      <w:r>
+                        <w:rPr>
+                          <w:rFonts w:ascii="Arial" w:hAnsi="Arial" w:cs="Arial"/>
+                          <w:sz w:val="20"/>
+                          <w:shd w:val="clear" w:color="auto" w:fill="FFFFFF"/>
+                        </w:rPr>
+                        <w:t xml:space="preserve"> </w:t>
+                      </w:r>
+                      <w:r>
+                        <w:rPr>
+                          <w:rFonts w:ascii="Arial" w:hAnsi="Arial" w:cs="Arial"/>
+                          <w:sz w:val="20"/>
+                          <w:shd w:val="clear" w:color="auto" w:fill="FFFFFF"/>
+                        </w:rPr>
+                        <w:t>дочернего узла. Там умножали на 2,</w:t>
+                      </w:r>
+                      <w:r>
+                        <w:rPr>
+                          <w:rFonts w:ascii="Arial" w:hAnsi="Arial" w:cs="Arial"/>
+                          <w:sz w:val="20"/>
+                          <w:shd w:val="clear" w:color="auto" w:fill="FFFFFF"/>
+                        </w:rPr>
+                        <w:t xml:space="preserve"> </w:t>
+                      </w:r>
+                      <w:r>
+                        <w:rPr>
+                          <w:rFonts w:ascii="Arial" w:hAnsi="Arial" w:cs="Arial"/>
+                          <w:sz w:val="20"/>
+                          <w:shd w:val="clear" w:color="auto" w:fill="FFFFFF"/>
+                        </w:rPr>
+                        <w:t>тут делим на 2</w:t>
+                      </w:r>
+                    </w:p>
+                  </w:txbxContent>
+                </v:textbox>
+              </v:shape>
+            </w:pict>
+          </mc:Fallback>
+        </mc:AlternateContent>
+      </w:r>
+      <w:r>
+        <w:rPr>
+          <w:rFonts w:ascii="Arial" w:hAnsi="Arial" w:cs="Arial"/>
+          <w:noProof/>
+          <w:shd w:val="clear" w:color="auto" w:fill="FFFFFF"/>
+          <w:lang w:eastAsia="ru-RU"/>
+        </w:rPr>
+        <mc:AlternateContent>
+          <mc:Choice Requires="wps">
+            <w:drawing>
+              <wp:anchor distT="0" distB="0" distL="114300" distR="114300" simplePos="0" relativeHeight="251668480" behindDoc="0" locked="0" layoutInCell="1" allowOverlap="1" wp14:editId="36B11C9B">
+                <wp:simplePos x="0" y="0"/>
+                <wp:positionH relativeFrom="column">
+                  <wp:posOffset>2175298</wp:posOffset>
+                </wp:positionH>
+                <wp:positionV relativeFrom="paragraph">
+                  <wp:posOffset>2277533</wp:posOffset>
+                </wp:positionV>
+                <wp:extent cx="1168400" cy="1403985"/>
+                <wp:effectExtent l="0" t="0" r="12700" b="19050"/>
+                <wp:wrapNone/>
+                <wp:docPr id="10" name="Надпись 2"/>
+                <wp:cNvGraphicFramePr>
+                  <a:graphicFrameLocks xmlns:a="http://schemas.openxmlformats.org/drawingml/2006/main"/>
+                </wp:cNvGraphicFramePr>
+                <a:graphic xmlns:a="http://schemas.openxmlformats.org/drawingml/2006/main">
+                  <a:graphicData uri="http://schemas.microsoft.com/office/word/2010/wordprocessingShape">
+                    <wps:wsp>
+                      <wps:cNvSpPr txBox="1">
+                        <a:spLocks noChangeArrowheads="1"/>
+                      </wps:cNvSpPr>
+                      <wps:spPr bwMode="auto">
+                        <a:xfrm>
+                          <a:off x="0" y="0"/>
+                          <a:ext cx="1168400" cy="1403985"/>
+                        </a:xfrm>
+                        <a:prstGeom prst="rect">
+                          <a:avLst/>
+                        </a:prstGeom>
+                        <a:solidFill>
+                          <a:srgbClr val="FFFFFF"/>
+                        </a:solidFill>
+                        <a:ln w="9525">
+                          <a:solidFill>
+                            <a:srgbClr val="000000"/>
+                          </a:solidFill>
+                          <a:miter lim="800000"/>
+                          <a:headEnd/>
+                          <a:tailEnd/>
+                        </a:ln>
+                      </wps:spPr>
+                      <wps:txbx>
+                        <w:txbxContent>
+                          <w:p>
+                            <w:pPr>
+                              <w:spacing w:after="0"/>
+                              <w:rPr>
+                                <w:sz w:val="20"/>
+                              </w:rPr>
+                            </w:pPr>
+                            <w:r>
+                              <w:rPr>
+                                <w:sz w:val="20"/>
+                              </w:rPr>
+                              <w:t>Левый ребёнок</w:t>
+                            </w:r>
+                          </w:p>
+                          <w:p>
+                            <w:pPr>
+                              <w:spacing w:after="0"/>
+                              <w:rPr>
+                                <w:sz w:val="20"/>
+                              </w:rPr>
+                            </w:pPr>
+                            <w:r>
+                              <w:rPr>
+                                <w:sz w:val="20"/>
+                              </w:rPr>
+                              <w:t>Правый ребёнок</w:t>
+                            </w:r>
+                          </w:p>
+                        </w:txbxContent>
+                      </wps:txbx>
+                      <wps:bodyPr rot="0" vert="horz" wrap="square" lIns="91440" tIns="45720" rIns="91440" bIns="45720" anchor="t" anchorCtr="0">
+                        <a:spAutoFit/>
+                      </wps:bodyPr>
+                    </wps:wsp>
+                  </a:graphicData>
+                </a:graphic>
+                <wp14:sizeRelH relativeFrom="margin">
+                  <wp14:pctWidth>0</wp14:pctWidth>
+                </wp14:sizeRelH>
+                <wp14:sizeRelV relativeFrom="margin">
+                  <wp14:pctHeight>20000</wp14:pctHeight>
+                </wp14:sizeRelV>
+              </wp:anchor>
+            </w:drawing>
+          </mc:Choice>
+          <mc:Fallback>
+            <w:pict>
+              <v:shape id="_x0000_s1028" type="#_x0000_t202" style="position:absolute;margin-left:171.3pt;margin-top:179.35pt;width:92pt;height:110.55pt;z-index:251668480;visibility:visible;mso-wrap-style:square;mso-width-percent:0;mso-height-percent:200;mso-wrap-distance-left:9pt;mso-wrap-distance-top:0;mso-wrap-distance-right:9pt;mso-wrap-distance-bottom:0;mso-position-horizontal:absolute;mso-position-horizontal-relative:text;mso-position-vertical:absolute;mso-position-vertical-relative:text;mso-width-percent:0;mso-height-percent:200;mso-width-relative:margin;mso-height-relative:margin;v-text-anchor:top" o:gfxdata="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">
+                <v:textbox style="mso-fit-shape-to-text:t">
+                  <w:txbxContent>
+                    <w:p>
+                      <w:pPr>
+                        <w:spacing w:after="0"/>
+                        <w:rPr>
+                          <w:sz w:val="20"/>
+                        </w:rPr>
+                      </w:pPr>
+                      <w:r>
+                        <w:rPr>
+                          <w:sz w:val="20"/>
+                        </w:rPr>
+                        <w:t>Левый ребёнок</w:t>
+                      </w:r>
+                    </w:p>
+                    <w:p>
+                      <w:pPr>
+                        <w:spacing w:after="0"/>
+                        <w:rPr>
+                          <w:sz w:val="20"/>
+                        </w:rPr>
+                      </w:pPr>
+                      <w:r>
+                        <w:rPr>
+                          <w:sz w:val="20"/>
+                        </w:rPr>
+                        <w:t>Правый ребёнок</w:t>
+                      </w:r>
+                    </w:p>
+                  </w:txbxContent>
+                </v:textbox>
+              </v:shape>
+            </w:pict>
+          </mc:Fallback>
+        </mc:AlternateContent>
+      </w:r>
+      <w:r>
+        <w:rPr>
+          <w:rFonts w:ascii="Arial" w:hAnsi="Arial" w:cs="Arial"/>
+          <w:noProof/>
+          <w:shd w:val="clear" w:color="auto" w:fill="FFFFFF"/>
+          <w:lang w:eastAsia="ru-RU"/>
+        </w:rPr>
+        <mc:AlternateContent>
+          <mc:Choice Requires="wps">
+            <w:drawing>
+              <wp:anchor distT="0" distB="0" distL="114300" distR="114300" simplePos="0" relativeHeight="251666432" behindDoc="0" locked="0" layoutInCell="1" allowOverlap="1" wp14:editId="36B11C9B">
+                <wp:simplePos x="0" y="0"/>
+                <wp:positionH relativeFrom="column">
+                  <wp:posOffset>1449070</wp:posOffset>
+                </wp:positionH>
+                <wp:positionV relativeFrom="paragraph">
+                  <wp:posOffset>1405043</wp:posOffset>
+                </wp:positionV>
+                <wp:extent cx="2032000" cy="279400"/>
+                <wp:effectExtent l="0" t="0" r="25400" b="25400"/>
+                <wp:wrapNone/>
+                <wp:docPr id="9" name="Надпись 2"/>
+                <wp:cNvGraphicFramePr>
+                  <a:graphicFrameLocks xmlns:a="http://schemas.openxmlformats.org/drawingml/2006/main"/>
+                </wp:cNvGraphicFramePr>
+                <a:graphic xmlns:a="http://schemas.openxmlformats.org/drawingml/2006/main">
+                  <a:graphicData uri="http://schemas.microsoft.com/office/word/2010/wordprocessingShape">
+                    <wps:wsp>
+                      <wps:cNvSpPr txBox="1">
+                        <a:spLocks noChangeArrowheads="1"/>
+                      </wps:cNvSpPr>
+                      <wps:spPr bwMode="auto">
+                        <a:xfrm>
+                          <a:off x="0" y="0"/>
+                          <a:ext cx="2032000" cy="279400"/>
+                        </a:xfrm>
+                        <a:prstGeom prst="rect">
+                          <a:avLst/>
+                        </a:prstGeom>
+                        <a:solidFill>
+                          <a:srgbClr val="FFFFFF"/>
+                        </a:solidFill>
+                        <a:ln w="9525">
+                          <a:solidFill>
+                            <a:srgbClr val="000000"/>
+                          </a:solidFill>
+                          <a:miter lim="800000"/>
+                          <a:headEnd/>
+                          <a:tailEnd/>
+                        </a:ln>
+                      </wps:spPr>
+                      <wps:txbx>
+                        <w:txbxContent>
+                          <w:p>
+                            <w:pPr>
+                              <w:rPr>
+                                <w:sz w:val="16"/>
+                              </w:rPr>
+                            </w:pPr>
+                            <w:r>
+                              <w:rPr>
+                                <w:rFonts w:ascii="Arial" w:hAnsi="Arial" w:cs="Arial"/>
+                                <w:sz w:val="20"/>
+                                <w:szCs w:val="25"/>
+                                <w:shd w:val="clear" w:color="auto" w:fill="FFFFFF"/>
+                              </w:rPr>
+                              <w:t>Корень пирамиды в 0-й ячейке</w:t>
+                            </w:r>
+                          </w:p>
+                        </w:txbxContent>
+                      </wps:txbx>
+                      <wps:bodyPr rot="0" vert="horz" wrap="square" lIns="91440" tIns="45720" rIns="91440" bIns="45720" anchor="t" anchorCtr="0">
+                        <a:noAutofit/>
+                      </wps:bodyPr>
+                    </wps:wsp>
+                  </a:graphicData>
+                </a:graphic>
+                <wp14:sizeRelH relativeFrom="margin">
+                  <wp14:pctWidth>0</wp14:pctWidth>
+                </wp14:sizeRelH>
+                <wp14:sizeRelV relativeFrom="margin">
+                  <wp14:pctHeight>0</wp14:pctHeight>
+                </wp14:sizeRelV>
+              </wp:anchor>
+            </w:drawing>
+          </mc:Choice>
+          <mc:Fallback>
+            <w:pict>
+              <v:shape id="_x0000_s1029" type="#_x0000_t202" style="position:absolute;margin-left:114.1pt;margin-top:110.65pt;width:160pt;height:22pt;z-index:251666432;visibility:visible;mso-wrap-style:square;mso-width-percent:0;mso-height-percent:0;mso-wrap-distance-left:9pt;mso-wrap-distance-top:0;mso-wrap-distance-right:9pt;mso-wrap-distance-bottom:0;mso-position-horizontal:absolute;mso-position-horizontal-relative:text;mso-position-vertical:absolute;mso-position-vertical-relative:text;mso-width-percent:0;mso-height-percent:0;mso-width-relative:margin;mso-height-relative:margin;v-text-anchor:top" o:gfxdata="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">
+                <v:textbox>
+                  <w:txbxContent>
+                    <w:p>
+                      <w:pPr>
+                        <w:rPr>
+                          <w:sz w:val="16"/>
+                        </w:rPr>
+                      </w:pPr>
+                      <w:r>
+                        <w:rPr>
+                          <w:rFonts w:ascii="Arial" w:hAnsi="Arial" w:cs="Arial"/>
+                          <w:sz w:val="20"/>
+                          <w:szCs w:val="25"/>
+                          <w:shd w:val="clear" w:color="auto" w:fill="FFFFFF"/>
+                        </w:rPr>
+                        <w:t>Корень пирамиды в 0-й ячейке</w:t>
+                      </w:r>
+                    </w:p>
+                  </w:txbxContent>
+                </v:textbox>
+              </v:shape>
+            </w:pict>
+          </mc:Fallback>
+        </mc:AlternateContent>
+      </w:r>
+      <w:r>
+        <w:rPr>
+          <w:rFonts w:ascii="Arial" w:hAnsi="Arial" w:cs="Arial"/>
+          <w:b/>
+          <w:noProof/>
+          <w:shd w:val="clear" w:color="auto" w:fill="FFFFFF"/>
+          <w:lang w:eastAsia="ru-RU"/>
+        </w:rPr>
+        <mc:AlternateContent>
+          <mc:Choice Requires="wps">
+            <w:drawing>
+              <wp:anchor distT="0" distB="0" distL="114300" distR="114300" simplePos="0" relativeHeight="251664384" behindDoc="0" locked="0" layoutInCell="1" allowOverlap="1" wp14:anchorId="0B3856A6" wp14:editId="0B60D41B">
+                <wp:simplePos x="0" y="0"/>
+                <wp:positionH relativeFrom="column">
+                  <wp:posOffset>2178050</wp:posOffset>
+                </wp:positionH>
+                <wp:positionV relativeFrom="paragraph">
+                  <wp:posOffset>937260</wp:posOffset>
+                </wp:positionV>
+                <wp:extent cx="2624455" cy="287655"/>
+                <wp:effectExtent l="0" t="0" r="23495" b="17145"/>
+                <wp:wrapNone/>
+                <wp:docPr id="8" name="Надпись 2"/>
+                <wp:cNvGraphicFramePr>
+                  <a:graphicFrameLocks xmlns:a="http://schemas.openxmlformats.org/drawingml/2006/main"/>
+                </wp:cNvGraphicFramePr>
+                <a:graphic xmlns:a="http://schemas.openxmlformats.org/drawingml/2006/main">
+                  <a:graphicData uri="http://schemas.microsoft.com/office/word/2010/wordprocessingShape">
+                    <wps:wsp>
+                      <wps:cNvSpPr txBox="1">
+                        <a:spLocks noChangeArrowheads="1"/>
+                      </wps:cNvSpPr>
+                      <wps:spPr bwMode="auto">
+                        <a:xfrm>
+                          <a:off x="0" y="0"/>
+                          <a:ext cx="2624455" cy="287655"/>
+                        </a:xfrm>
+                        <a:prstGeom prst="rect">
+                          <a:avLst/>
+                        </a:prstGeom>
+                        <a:solidFill>
+                          <a:srgbClr val="FFFFFF"/>
+                        </a:solidFill>
+                        <a:ln w="9525">
+                          <a:solidFill>
+                            <a:srgbClr val="000000"/>
+                          </a:solidFill>
+                          <a:miter lim="800000"/>
+                          <a:headEnd/>
+                          <a:tailEnd/>
+                        </a:ln>
+                      </wps:spPr>
+                      <wps:txbx>
+                        <w:txbxContent>
+                          <w:p>
+                            <w:pPr>
+                              <w:rPr>
+                                <w:sz w:val="18"/>
+                              </w:rPr>
+                            </w:pPr>
+                            <w:r>
+                              <w:rPr>
+                                <w:rFonts w:ascii="Arial" w:hAnsi="Arial" w:cs="Arial"/>
+                                <w:szCs w:val="25"/>
+                                <w:shd w:val="clear" w:color="auto" w:fill="FFFFFF"/>
+                              </w:rPr>
+                              <w:t>Массив значений из узлов пирамид</w:t>
+                            </w:r>
+                          </w:p>
+                        </w:txbxContent>
+                      </wps:txbx>
+                      <wps:bodyPr rot="0" vert="horz" wrap="square" lIns="91440" tIns="45720" rIns="91440" bIns="45720" anchor="t" anchorCtr="0">
+                        <a:noAutofit/>
+                      </wps:bodyPr>
+                    </wps:wsp>
+                  </a:graphicData>
+                </a:graphic>
+                <wp14:sizeRelH relativeFrom="margin">
+                  <wp14:pctWidth>0</wp14:pctWidth>
+                </wp14:sizeRelH>
+                <wp14:sizeRelV relativeFrom="margin">
+                  <wp14:pctHeight>0</wp14:pctHeight>
+                </wp14:sizeRelV>
+              </wp:anchor>
+            </w:drawing>
+          </mc:Choice>
+          <mc:Fallback>
+            <w:pict>
+              <v:shape id="_x0000_s1030" type="#_x0000_t202" style="position:absolute;margin-left:171.5pt;margin-top:73.8pt;width:206.65pt;height:22.65pt;z-index:251664384;visibility:visible;mso-wrap-style:square;mso-width-percent:0;mso-height-percent:0;mso-wrap-distance-left:9pt;mso-wrap-distance-top:0;mso-wrap-distance-right:9pt;mso-wrap-distance-bottom:0;mso-position-horizontal:absolute;mso-position-horizontal-relative:text;mso-position-vertical:absolute;mso-position-vertical-relative:text;mso-width-percent:0;mso-height-percent:0;mso-width-relative:margin;mso-height-relative:margin;v-text-anchor:top" o:gfxdata="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">
+                <v:textbox>
+                  <w:txbxContent>
+                    <w:p>
+                      <w:pPr>
+                        <w:rPr>
+                          <w:sz w:val="18"/>
+                        </w:rPr>
+                      </w:pPr>
+                      <w:r>
+                        <w:rPr>
+                          <w:rFonts w:ascii="Arial" w:hAnsi="Arial" w:cs="Arial"/>
+                          <w:szCs w:val="25"/>
+                          <w:shd w:val="clear" w:color="auto" w:fill="FFFFFF"/>
+                        </w:rPr>
+                        <w:t>Массив значений из узлов пирамид</w:t>
+                      </w:r>
+                    </w:p>
+                  </w:txbxContent>
+                </v:textbox>
+              </v:shape>
+            </w:pict>
+          </mc:Fallback>
+        </mc:AlternateContent>
+      </w:r>
+      <w:r>
+        <w:rPr>
+          <w:rFonts w:ascii="Arial" w:hAnsi="Arial" w:cs="Arial"/>
+          <w:shd w:val="clear" w:color="auto" w:fill="FFFFFF"/>
+        </w:rPr>
+        <w:t xml:space="preserve">Левый ребёнок: 2 </w:t>
+      </w:r>
+      <w:r>
+        <w:rPr>
+          <w:rFonts w:ascii="MS Gothic" w:eastAsia="MS Gothic" w:hAnsi="MS Gothic" w:cs="MS Gothic" w:hint="eastAsia"/>
+          <w:shd w:val="clear" w:color="auto" w:fill="FFFFFF"/>
+        </w:rPr>
+        <w:t>✕</w:t>
+      </w:r>
+      <w:r>
+        <w:rPr>
+          <w:rFonts w:ascii="Courier New" w:hAnsi="Courier New" w:cs="Courier New"/>
+          <w:shd w:val="clear" w:color="auto" w:fill="FFFFFF"/>
+        </w:rPr>
+        <w:t xml:space="preserve"> </w:t>
+      </w:r>
+      <w:r>
+        <w:rPr>
+          <w:rFonts w:ascii="Arial" w:hAnsi="Arial" w:cs="Arial"/>
+          <w:shd w:val="clear" w:color="auto" w:fill="FFFFFF"/>
+        </w:rPr>
+        <w:t>1 + 1 = 3</w:t>
+      </w:r>
+      <w:r>
+        <w:rPr>
+          <w:rFonts w:ascii="Arial" w:hAnsi="Arial" w:cs="Arial"/>
+          <w:color w:val="000000"/>
+          <w:sz w:val="27"/>
+          <w:szCs w:val="27"/>
+        </w:rPr>
+        <w:br/>
+      </w:r>
+      <w:r>
+        <w:rPr>
+          <w:rFonts w:ascii="Arial" w:hAnsi="Arial" w:cs="Arial"/>
+          <w:shd w:val="clear" w:color="auto" w:fill="FFFFFF"/>
+        </w:rPr>
+        <w:t xml:space="preserve">Правый ребёнок: 2 </w:t>
+      </w:r>
+      <w:r>
+        <w:rPr>
+          <w:rFonts w:ascii="MS Gothic" w:eastAsia="MS Gothic" w:hAnsi="MS Gothic" w:cs="MS Gothic" w:hint="eastAsia"/>
+          <w:shd w:val="clear" w:color="auto" w:fill="FFFFFF"/>
+        </w:rPr>
+        <w:t>✕</w:t>
+      </w:r>
+      <w:r>
+        <w:rPr>
+          <w:rFonts w:ascii="Courier New" w:hAnsi="Courier New" w:cs="Courier New"/>
+          <w:shd w:val="clear" w:color="auto" w:fill="FFFFFF"/>
+        </w:rPr>
+        <w:t xml:space="preserve"> </w:t>
+      </w:r>
+      <w:r>
+        <w:rPr>
+          <w:rFonts w:ascii="Arial" w:hAnsi="Arial" w:cs="Arial"/>
+          <w:shd w:val="clear" w:color="auto" w:fill="FFFFFF"/>
+        </w:rPr>
+        <w:t>1 + 2 = 4</w:t>
+      </w:r>
+      <w:r>
+        <w:rPr>
+          <w:rFonts w:ascii="Arial" w:hAnsi="Arial" w:cs="Arial"/>
+          <w:color w:val="000000"/>
+          <w:sz w:val="27"/>
+          <w:szCs w:val="27"/>
+        </w:rPr>
+        <w:br/>
+      </w:r>
+      <w:r>
+        <w:rPr>
+          <w:rFonts w:ascii="Arial" w:hAnsi="Arial" w:cs="Arial"/>
+          <w:shd w:val="clear" w:color="auto" w:fill="FFFFFF"/>
+        </w:rPr>
+        <w:t>Переход к детям от родителя будет всё также за O(1)</w:t>
+      </w:r>
+      <w:r>
+        <w:rPr>
+          <w:rFonts w:ascii="Arial" w:hAnsi="Arial" w:cs="Arial"/>
+          <w:color w:val="000000"/>
+          <w:sz w:val="27"/>
+          <w:szCs w:val="27"/>
+        </w:rPr>
+        <w:br/>
+      </w:r>
+      <w:r>
+        <w:rPr>
+          <w:rFonts w:ascii="Arial" w:hAnsi="Arial" w:cs="Arial"/>
+          <w:b/>
+          <w:noProof/>
+          <w:shd w:val="clear" w:color="auto" w:fill="FFFFFF"/>
+          <w:lang w:eastAsia="ru-RU"/>
+        </w:rPr>
+        <w:drawing>
+          <wp:inline distT="0" distB="0" distL="0" distR="0" wp14:anchorId="1382C206" wp14:editId="1A5A09D8">
+            <wp:extent cx="5207000" cy="2764782"/>
+            <wp:effectExtent l="0" t="0" r="0" b="0"/>
+            <wp:docPr id="7" name="Рисунок 7"/>
+            <wp:cNvGraphicFramePr>
+              <a:graphicFrameLocks xmlns:a="http://schemas.openxmlformats.org/drawingml/2006/main" noChangeAspect="1"/>
+            </wp:cNvGraphicFramePr>
+            <a:graphic xmlns:a="http://schemas.openxmlformats.org/drawingml/2006/main">
+              <a:graphicData uri="http://schemas.openxmlformats.org/drawingml/2006/picture">
+                <pic:pic xmlns:pic="http://schemas.openxmlformats.org/drawingml/2006/picture">
+                  <pic:nvPicPr>
+                    <pic:cNvPr id="0" name="3.png"/>
+                    <pic:cNvPicPr/>
+                  </pic:nvPicPr>
+                  <pic:blipFill>
+                    <a:blip r:embed="rId10" cstate="print">
+                      <a:extLst>
+                        <a:ext uri="{28A0092B-C50C-407E-A947-70E740481C1C}">
+                          <a14:useLocalDpi xmlns:a14="http://schemas.microsoft.com/office/drawing/2010/main" val="0"/>
+                        </a:ext>
+                      </a:extLst>
+                    </a:blip>
+                    <a:stretch>
+                      <a:fillRect/>
+                    </a:stretch>
+                  </pic:blipFill>
+                  <pic:spPr>
+                    <a:xfrm>
+                      <a:off x="0" y="0"/>
+                      <a:ext cx="5209406" cy="2766060"/>
+                    </a:xfrm>
+                    <a:prstGeom prst="rect">
+                      <a:avLst/>
+                    </a:prstGeom>
+                  </pic:spPr>
+                </pic:pic>
+              </a:graphicData>
+            </a:graphic>
+          </wp:inline>
+        </w:drawing>
+      </w:r>
+    </w:p>
+    <w:p>
+      <w:pPr>
+        <w:spacing w:after="0"/>
+        <w:rPr>
+          <w:rFonts w:ascii="Arial" w:hAnsi="Arial" w:cs="Arial"/>
+          <w:b/>
+          <w:shd w:val="clear" w:color="auto" w:fill="FFFFFF"/>
+        </w:rPr>
+      </w:pPr>
+    </w:p>
+    <w:p>
+      <w:pPr>
+        <w:spacing w:after="0"/>
+        <w:rPr>
+          <w:rFonts w:ascii="Arial" w:hAnsi="Arial" w:cs="Arial"/>
+          <w:b/>
+          <w:shd w:val="clear" w:color="auto" w:fill="FFFFFF"/>
+        </w:rPr>
+      </w:pPr>
+      <w:r>
+        <w:rPr>
+          <w:rFonts w:ascii="Arial" w:hAnsi="Arial" w:cs="Arial"/>
+          <w:shd w:val="clear" w:color="auto" w:fill="FFFFFF"/>
+        </w:rPr>
+        <w:t>Если при добавлении нового элемента условие пирамиды нарушено, то запустим в этом месте операцию</w:t>
+      </w:r>
+      <w:r>
+        <w:rPr>
+          <w:rFonts w:ascii="Arial" w:hAnsi="Arial" w:cs="Arial"/>
+          <w:shd w:val="clear" w:color="auto" w:fill="FFFFFF"/>
+        </w:rPr>
+        <w:t xml:space="preserve"> </w:t>
+      </w:r>
+      <w:r>
+        <w:rPr>
+          <w:rFonts w:ascii="Arial" w:hAnsi="Arial" w:cs="Arial"/>
+          <w:shd w:val="clear" w:color="auto" w:fill="FFFFFF"/>
+        </w:rPr>
+        <w:t>«всплывания» элемента</w:t>
+      </w:r>
+      <w:r>
+        <w:rPr>
+          <w:rFonts w:ascii="Arial" w:hAnsi="Arial" w:cs="Arial"/>
+          <w:shd w:val="clear" w:color="auto" w:fill="FFFFFF"/>
+        </w:rPr>
+        <w:t>, для этого</w:t>
+      </w:r>
+      <w:proofErr w:type="gramStart"/>
+      <w:r>
+        <w:rPr>
+          <w:rFonts w:ascii="Arial" w:hAnsi="Arial" w:cs="Arial"/>
+          <w:color w:val="000000"/>
+          <w:sz w:val="27"/>
+          <w:szCs w:val="27"/>
+        </w:rPr>
+        <w:br/>
+      </w:r>
+      <w:r>
+        <w:rPr>
+          <w:rFonts w:ascii="Arial" w:hAnsi="Arial" w:cs="Arial"/>
+          <w:shd w:val="clear" w:color="auto" w:fill="FFFFFF"/>
+        </w:rPr>
+        <w:t>С</w:t>
+      </w:r>
+      <w:proofErr w:type="gramEnd"/>
+      <w:r>
+        <w:rPr>
+          <w:rFonts w:ascii="Arial" w:hAnsi="Arial" w:cs="Arial"/>
+          <w:shd w:val="clear" w:color="auto" w:fill="FFFFFF"/>
+        </w:rPr>
+        <w:t>равниваем значение нового узла со значением родителя, если родитель</w:t>
+      </w:r>
+      <w:r>
+        <w:rPr>
+          <w:rFonts w:ascii="Arial" w:hAnsi="Arial" w:cs="Arial"/>
+          <w:color w:val="000000"/>
+          <w:sz w:val="27"/>
+          <w:szCs w:val="27"/>
+        </w:rPr>
+        <w:br/>
+      </w:r>
+      <w:r>
+        <w:rPr>
+          <w:rFonts w:ascii="Arial" w:hAnsi="Arial" w:cs="Arial"/>
+          <w:shd w:val="clear" w:color="auto" w:fill="FFFFFF"/>
+        </w:rPr>
+        <w:t>больше — повторяем операцию для позиции родителя.</w:t>
+      </w:r>
+      <w:r>
+        <w:rPr>
+          <w:rFonts w:ascii="Arial" w:hAnsi="Arial" w:cs="Arial"/>
+          <w:color w:val="000000"/>
+          <w:sz w:val="27"/>
+          <w:szCs w:val="27"/>
+        </w:rPr>
+        <w:br/>
+      </w:r>
+      <w:r>
+        <w:rPr>
+          <w:rFonts w:ascii="Arial" w:hAnsi="Arial" w:cs="Arial"/>
+          <w:shd w:val="clear" w:color="auto" w:fill="FFFFFF"/>
+        </w:rPr>
+        <w:t>Время операции — O(высоты), а т. к. высота — это логарифм n, то O(</w:t>
+      </w:r>
+      <w:proofErr w:type="spellStart"/>
+      <w:r>
+        <w:rPr>
+          <w:rFonts w:ascii="Arial" w:hAnsi="Arial" w:cs="Arial"/>
+          <w:shd w:val="clear" w:color="auto" w:fill="FFFFFF"/>
+        </w:rPr>
+        <w:t>log</w:t>
+      </w:r>
+      <w:proofErr w:type="spellEnd"/>
+      <w:r>
+        <w:rPr>
+          <w:rFonts w:ascii="Arial" w:hAnsi="Arial" w:cs="Arial"/>
+          <w:shd w:val="clear" w:color="auto" w:fill="FFFFFF"/>
+        </w:rPr>
+        <w:t xml:space="preserve"> 2 n).</w:t>
+      </w:r>
+    </w:p>
+    <w:p>
+      <w:pPr>
+        <w:spacing w:after="0"/>
+        <w:rPr>
+          <w:rFonts w:ascii="Arial" w:hAnsi="Arial" w:cs="Arial"/>
+          <w:b/>
+          <w:shd w:val="clear" w:color="auto" w:fill="FFFFFF"/>
+        </w:rPr>
+      </w:pPr>
+    </w:p>
+    <w:p>
+      <w:pPr>
+        <w:spacing w:after="0"/>
+        <w:rPr>
+          <w:rFonts w:ascii="Arial" w:hAnsi="Arial" w:cs="Arial"/>
+          <w:b/>
+          <w:shd w:val="clear" w:color="auto" w:fill="FFFFFF"/>
+        </w:rPr>
+      </w:pPr>
+    </w:p>
+    <w:p>
+      <w:pPr>
+        <w:spacing w:after="0"/>
+        <w:rPr>
+          <w:rFonts w:ascii="Arial" w:hAnsi="Arial" w:cs="Arial"/>
+          <w:b/>
+          <w:shd w:val="clear" w:color="auto" w:fill="FFFFFF"/>
+        </w:rPr>
+      </w:pPr>
+    </w:p>
+    <w:p>
+      <w:pPr>
+        <w:spacing w:after="0"/>
+        <w:rPr>
+          <w:rFonts w:ascii="Arial" w:hAnsi="Arial" w:cs="Arial"/>
+          <w:b/>
+          <w:shd w:val="clear" w:color="auto" w:fill="FFFFFF"/>
+        </w:rPr>
+      </w:pPr>
+      <w:r>
+        <w:rPr>
+          <w:rFonts w:ascii="Arial" w:hAnsi="Arial" w:cs="Arial"/>
+          <w:b/>
+          <w:noProof/>
+          <w:shd w:val="clear" w:color="auto" w:fill="FFFFFF"/>
+          <w:lang w:eastAsia="ru-RU"/>
+        </w:rPr>
+        <w:lastRenderedPageBreak/>
+        <mc:AlternateContent>
+          <mc:Choice Requires="wps">
+            <w:drawing>
+              <wp:anchor distT="0" distB="0" distL="114300" distR="114300" simplePos="0" relativeHeight="251687936" behindDoc="0" locked="0" layoutInCell="1" allowOverlap="1" wp14:anchorId="720931B6" wp14:editId="65C5017C">
+                <wp:simplePos x="0" y="0"/>
+                <wp:positionH relativeFrom="column">
+                  <wp:posOffset>856615</wp:posOffset>
+                </wp:positionH>
+                <wp:positionV relativeFrom="paragraph">
+                  <wp:posOffset>327660</wp:posOffset>
+                </wp:positionV>
+                <wp:extent cx="2374265" cy="1403985"/>
+                <wp:effectExtent l="0" t="0" r="10795" b="19685"/>
+                <wp:wrapNone/>
+                <wp:docPr id="23" name="Надпись 2"/>
+                <wp:cNvGraphicFramePr>
+                  <a:graphicFrameLocks xmlns:a="http://schemas.openxmlformats.org/drawingml/2006/main"/>
+                </wp:cNvGraphicFramePr>
+                <a:graphic xmlns:a="http://schemas.openxmlformats.org/drawingml/2006/main">
+                  <a:graphicData uri="http://schemas.microsoft.com/office/word/2010/wordprocessingShape">
+                    <wps:wsp>
+                      <wps:cNvSpPr txBox="1">
+                        <a:spLocks noChangeArrowheads="1"/>
+                      </wps:cNvSpPr>
+                      <wps:spPr bwMode="auto">
+                        <a:xfrm>
+                          <a:off x="0" y="0"/>
+                          <a:ext cx="2374265" cy="1403985"/>
+                        </a:xfrm>
+                        <a:prstGeom prst="rect">
+                          <a:avLst/>
+                        </a:prstGeom>
+                        <a:solidFill>
+                          <a:srgbClr val="FFFFFF"/>
+                        </a:solidFill>
+                        <a:ln w="9525">
+                          <a:solidFill>
+                            <a:srgbClr val="000000"/>
+                          </a:solidFill>
+                          <a:miter lim="800000"/>
+                          <a:headEnd/>
+                          <a:tailEnd/>
+                        </a:ln>
+                      </wps:spPr>
+                      <wps:txbx>
+                        <w:txbxContent>
+                          <w:p>
+                            <w:r>
+                              <w:rPr>
+                                <w:rFonts w:ascii="Arial" w:hAnsi="Arial" w:cs="Arial"/>
+                                <w:sz w:val="25"/>
+                                <w:szCs w:val="25"/>
+                                <w:shd w:val="clear" w:color="auto" w:fill="FFFFFF"/>
+                              </w:rPr>
+                              <w:t>Добавляем элемент в конец массива</w:t>
+                            </w:r>
+                          </w:p>
+                        </w:txbxContent>
+                      </wps:txbx>
+                      <wps:bodyPr rot="0" vert="horz" wrap="square" lIns="91440" tIns="45720" rIns="91440" bIns="45720" anchor="t" anchorCtr="0">
+                        <a:spAutoFit/>
+                      </wps:bodyPr>
+                    </wps:wsp>
+                  </a:graphicData>
+                </a:graphic>
+                <wp14:sizeRelH relativeFrom="margin">
+                  <wp14:pctWidth>40000</wp14:pctWidth>
+                </wp14:sizeRelH>
+                <wp14:sizeRelV relativeFrom="margin">
+                  <wp14:pctHeight>20000</wp14:pctHeight>
+                </wp14:sizeRelV>
+              </wp:anchor>
+            </w:drawing>
+          </mc:Choice>
+          <mc:Fallback>
+            <w:pict>
+              <v:shape id="_x0000_s1031" type="#_x0000_t202" style="position:absolute;margin-left:67.45pt;margin-top:25.8pt;width:186.95pt;height:110.55pt;z-index:251687936;visibility:visible;mso-wrap-style:square;mso-width-percent:400;mso-height-percent:200;mso-wrap-distance-left:9pt;mso-wrap-distance-top:0;mso-wrap-distance-right:9pt;mso-wrap-distance-bottom:0;mso-position-horizontal:absolute;mso-position-horizontal-relative:text;mso-position-vertical:absolute;mso-position-vertical-relative:text;mso-width-percent:400;mso-height-percent:200;mso-width-relative:margin;mso-height-relative:margin;v-text-anchor:top" o:gfxdata="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">
+                <v:textbox style="mso-fit-shape-to-text:t">
+                  <w:txbxContent>
+                    <w:p>
+                      <w:r>
+                        <w:rPr>
+                          <w:rFonts w:ascii="Arial" w:hAnsi="Arial" w:cs="Arial"/>
+                          <w:sz w:val="25"/>
+                          <w:szCs w:val="25"/>
+                          <w:shd w:val="clear" w:color="auto" w:fill="FFFFFF"/>
+                        </w:rPr>
+                        <w:t>Добавляем элемент в конец массива</w:t>
+                      </w:r>
+                    </w:p>
+                  </w:txbxContent>
+                </v:textbox>
+              </v:shape>
+            </w:pict>
+          </mc:Fallback>
+        </mc:AlternateContent>
+      </w:r>
+      <w:r>
+        <w:rPr>
+          <w:rFonts w:ascii="Arial" w:hAnsi="Arial" w:cs="Arial"/>
+          <w:b/>
+          <w:noProof/>
+          <w:shd w:val="clear" w:color="auto" w:fill="FFFFFF"/>
+          <w:lang w:eastAsia="ru-RU"/>
+        </w:rPr>
+        <mc:AlternateContent>
+          <mc:Choice Requires="wps">
+            <w:drawing>
+              <wp:anchor distT="0" distB="0" distL="114300" distR="114300" simplePos="0" relativeHeight="251692032" behindDoc="0" locked="0" layoutInCell="1" allowOverlap="1" wp14:anchorId="232A2B21" wp14:editId="23C55866">
+                <wp:simplePos x="0" y="0"/>
+                <wp:positionH relativeFrom="column">
+                  <wp:posOffset>771071</wp:posOffset>
+                </wp:positionH>
+                <wp:positionV relativeFrom="paragraph">
+                  <wp:posOffset>2273572</wp:posOffset>
+                </wp:positionV>
+                <wp:extent cx="1367972" cy="174171"/>
+                <wp:effectExtent l="0" t="0" r="22860" b="16510"/>
+                <wp:wrapNone/>
+                <wp:docPr id="26" name="Надпись 2"/>
+                <wp:cNvGraphicFramePr>
+                  <a:graphicFrameLocks xmlns:a="http://schemas.openxmlformats.org/drawingml/2006/main"/>
+                </wp:cNvGraphicFramePr>
+                <a:graphic xmlns:a="http://schemas.openxmlformats.org/drawingml/2006/main">
+                  <a:graphicData uri="http://schemas.microsoft.com/office/word/2010/wordprocessingShape">
+                    <wps:wsp>
+                      <wps:cNvSpPr txBox="1">
+                        <a:spLocks noChangeArrowheads="1"/>
+                      </wps:cNvSpPr>
+                      <wps:spPr bwMode="auto">
+                        <a:xfrm>
+                          <a:off x="0" y="0"/>
+                          <a:ext cx="1367972" cy="174171"/>
+                        </a:xfrm>
+                        <a:prstGeom prst="rect">
+                          <a:avLst/>
+                        </a:prstGeom>
+                        <a:solidFill>
+                          <a:srgbClr val="FFFFFF"/>
+                        </a:solidFill>
+                        <a:ln w="9525">
+                          <a:solidFill>
+                            <a:srgbClr val="000000"/>
+                          </a:solidFill>
+                          <a:miter lim="800000"/>
+                          <a:headEnd/>
+                          <a:tailEnd/>
+                        </a:ln>
+                      </wps:spPr>
+                      <wps:txbx>
+                        <w:txbxContent>
+                          <w:p>
+                            <w:pPr>
+                              <w:rPr>
+                                <w:sz w:val="8"/>
+                              </w:rPr>
+                            </w:pPr>
+                            <w:r>
+                              <w:rPr>
+                                <w:rFonts w:ascii="Arial" w:hAnsi="Arial" w:cs="Arial"/>
+                                <w:sz w:val="12"/>
+                                <w:szCs w:val="25"/>
+                                <w:shd w:val="clear" w:color="auto" w:fill="FFFFFF"/>
+                              </w:rPr>
+                              <w:t>Добавляем элемент в пирамиду</w:t>
+                            </w:r>
+                          </w:p>
+                        </w:txbxContent>
+                      </wps:txbx>
+                      <wps:bodyPr rot="0" vert="horz" wrap="square" lIns="91440" tIns="45720" rIns="91440" bIns="45720" anchor="t" anchorCtr="0">
+                        <a:noAutofit/>
+                      </wps:bodyPr>
+                    </wps:wsp>
+                  </a:graphicData>
+                </a:graphic>
+                <wp14:sizeRelH relativeFrom="margin">
+                  <wp14:pctWidth>0</wp14:pctWidth>
+                </wp14:sizeRelH>
+                <wp14:sizeRelV relativeFrom="margin">
+                  <wp14:pctHeight>0</wp14:pctHeight>
+                </wp14:sizeRelV>
+              </wp:anchor>
+            </w:drawing>
+          </mc:Choice>
+          <mc:Fallback>
+            <w:pict>
+              <v:shape id="_x0000_s1032" type="#_x0000_t202" style="position:absolute;margin-left:60.7pt;margin-top:179pt;width:107.7pt;height:13.7pt;z-index:251692032;visibility:visible;mso-wrap-style:square;mso-width-percent:0;mso-height-percent:0;mso-wrap-distance-left:9pt;mso-wrap-distance-top:0;mso-wrap-distance-right:9pt;mso-wrap-distance-bottom:0;mso-position-horizontal:absolute;mso-position-horizontal-relative:text;mso-position-vertical:absolute;mso-position-vertical-relative:text;mso-width-percent:0;mso-height-percent:0;mso-width-relative:margin;mso-height-relative:margin;v-text-anchor:top" o:gfxdata="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">
+                <v:textbox>
+                  <w:txbxContent>
+                    <w:p>
+                      <w:pPr>
+                        <w:rPr>
+                          <w:sz w:val="8"/>
+                        </w:rPr>
+                      </w:pPr>
+                      <w:r>
+                        <w:rPr>
+                          <w:rFonts w:ascii="Arial" w:hAnsi="Arial" w:cs="Arial"/>
+                          <w:sz w:val="12"/>
+                          <w:szCs w:val="25"/>
+                          <w:shd w:val="clear" w:color="auto" w:fill="FFFFFF"/>
+                        </w:rPr>
+                        <w:t>Добавляем элемент в пирамиду</w:t>
+                      </w:r>
+                    </w:p>
+                  </w:txbxContent>
+                </v:textbox>
+              </v:shape>
+            </w:pict>
+          </mc:Fallback>
+        </mc:AlternateContent>
+      </w:r>
+      <w:r>
+        <w:rPr>
+          <w:rFonts w:ascii="Arial" w:hAnsi="Arial" w:cs="Arial"/>
+          <w:b/>
+          <w:noProof/>
+          <w:lang w:eastAsia="ru-RU"/>
+        </w:rPr>
+        <mc:AlternateContent>
+          <mc:Choice Requires="wps">
+            <w:drawing>
+              <wp:anchor distT="0" distB="0" distL="114300" distR="114300" simplePos="0" relativeHeight="251689984" behindDoc="0" locked="0" layoutInCell="1" allowOverlap="1" wp14:anchorId="64DCF880" wp14:editId="0C36303A">
+                <wp:simplePos x="0" y="0"/>
+                <wp:positionH relativeFrom="column">
+                  <wp:posOffset>1104900</wp:posOffset>
+                </wp:positionH>
+                <wp:positionV relativeFrom="paragraph">
+                  <wp:posOffset>2727144</wp:posOffset>
+                </wp:positionV>
+                <wp:extent cx="0" cy="199571"/>
+                <wp:effectExtent l="95250" t="38100" r="57150" b="10160"/>
+                <wp:wrapNone/>
+                <wp:docPr id="25" name="Прямая со стрелкой 25"/>
+                <wp:cNvGraphicFramePr/>
+                <a:graphic xmlns:a="http://schemas.openxmlformats.org/drawingml/2006/main">
+                  <a:graphicData uri="http://schemas.microsoft.com/office/word/2010/wordprocessingShape">
+                    <wps:wsp>
+                      <wps:cNvCnPr/>
+                      <wps:spPr>
+                        <a:xfrm flipV="1">
+                          <a:off x="0" y="0"/>
+                          <a:ext cx="0" cy="199571"/>
+                        </a:xfrm>
+                        <a:prstGeom prst="straightConnector1">
+                          <a:avLst/>
+                        </a:prstGeom>
+                        <a:ln>
+                          <a:tailEnd type="arrow"/>
+                        </a:ln>
+                      </wps:spPr>
+                      <wps:style>
+                        <a:lnRef idx="1">
+                          <a:schemeClr val="accent1"/>
+                        </a:lnRef>
+                        <a:fillRef idx="0">
+                          <a:schemeClr val="accent1"/>
+                        </a:fillRef>
+                        <a:effectRef idx="0">
+                          <a:schemeClr val="accent1"/>
+                        </a:effectRef>
+                        <a:fontRef idx="minor">
+                          <a:schemeClr val="tx1"/>
+                        </a:fontRef>
+                      </wps:style>
+                      <wps:bodyPr/>
+                    </wps:wsp>
+                  </a:graphicData>
+                </a:graphic>
+              </wp:anchor>
+            </w:drawing>
+          </mc:Choice>
+          <mc:Fallback>
+            <w:pict>
+              <v:shapetype id="_x0000_t32" coordsize="21600,21600" o:spt="32" o:oned="t" path="m,l21600,21600e" filled="f">
+                <v:path arrowok="t" fillok="f" o:connecttype="none"/>
+                <o:lock v:ext="edit" shapetype="t"/>
+              </v:shapetype>
+              <v:shape id="Прямая со стрелкой 25" o:spid="_x0000_s1026" type="#_x0000_t32" style="position:absolute;margin-left:87pt;margin-top:214.75pt;width:0;height:15.7pt;flip:y;z-index:251689984;visibility:visible;mso-wrap-style:square;mso-wrap-distance-left:9pt;mso-wrap-distance-top:0;mso-wrap-distance-right:9pt;mso-wrap-distance-bottom:0;mso-position-horizontal:absolute;mso-position-horizontal-relative:text;mso-position-vertical:absolute;mso-position-vertical-relative:text" o:gfxdata="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" strokecolor="#4579b8 [3044]">
+                <v:stroke endarrow="open"/>
+              </v:shape>
+            </w:pict>
+          </mc:Fallback>
+        </mc:AlternateContent>
+      </w:r>
+      <w:r>
+        <w:rPr>
+          <w:rFonts w:ascii="Arial" w:hAnsi="Arial" w:cs="Arial"/>
+          <w:b/>
+          <w:noProof/>
+          <w:lang w:eastAsia="ru-RU"/>
+        </w:rPr>
+        <mc:AlternateContent>
+          <mc:Choice Requires="wps">
+            <w:drawing>
+              <wp:anchor distT="0" distB="0" distL="114300" distR="114300" simplePos="0" relativeHeight="251688960" behindDoc="0" locked="0" layoutInCell="1" allowOverlap="1" wp14:anchorId="15E4DFDD" wp14:editId="086CDD02">
+                <wp:simplePos x="0" y="0"/>
+                <wp:positionH relativeFrom="column">
+                  <wp:posOffset>2044700</wp:posOffset>
+                </wp:positionH>
+                <wp:positionV relativeFrom="paragraph">
+                  <wp:posOffset>2538458</wp:posOffset>
+                </wp:positionV>
+                <wp:extent cx="119743" cy="134257"/>
+                <wp:effectExtent l="38100" t="38100" r="33020" b="18415"/>
+                <wp:wrapNone/>
+                <wp:docPr id="24" name="Прямая со стрелкой 24"/>
+                <wp:cNvGraphicFramePr/>
+                <a:graphic xmlns:a="http://schemas.openxmlformats.org/drawingml/2006/main">
+                  <a:graphicData uri="http://schemas.microsoft.com/office/word/2010/wordprocessingShape">
+                    <wps:wsp>
+                      <wps:cNvCnPr/>
+                      <wps:spPr>
+                        <a:xfrm flipH="1" flipV="1">
+                          <a:off x="0" y="0"/>
+                          <a:ext cx="119743" cy="134257"/>
+                        </a:xfrm>
+                        <a:prstGeom prst="straightConnector1">
+                          <a:avLst/>
+                        </a:prstGeom>
+                        <a:ln>
+                          <a:tailEnd type="arrow"/>
+                        </a:ln>
+                      </wps:spPr>
+                      <wps:style>
+                        <a:lnRef idx="1">
+                          <a:schemeClr val="accent1"/>
+                        </a:lnRef>
+                        <a:fillRef idx="0">
+                          <a:schemeClr val="accent1"/>
+                        </a:fillRef>
+                        <a:effectRef idx="0">
+                          <a:schemeClr val="accent1"/>
+                        </a:effectRef>
+                        <a:fontRef idx="minor">
+                          <a:schemeClr val="tx1"/>
+                        </a:fontRef>
+                      </wps:style>
+                      <wps:bodyPr/>
+                    </wps:wsp>
+                  </a:graphicData>
+                </a:graphic>
+              </wp:anchor>
+            </w:drawing>
+          </mc:Choice>
+          <mc:Fallback>
+            <w:pict>
+              <v:shape id="Прямая со стрелкой 24" o:spid="_x0000_s1026" type="#_x0000_t32" style="position:absolute;margin-left:161pt;margin-top:199.9pt;width:9.45pt;height:10.55pt;flip:x y;z-index:251688960;visibility:visible;mso-wrap-style:square;mso-wrap-distance-left:9pt;mso-wrap-distance-top:0;mso-wrap-distance-right:9pt;mso-wrap-distance-bottom:0;mso-position-horizontal:absolute;mso-position-horizontal-relative:text;mso-position-vertical:absolute;mso-position-vertical-relative:text" o:gfxdata="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" strokecolor="#4579b8 [3044]">
+                <v:stroke endarrow="open"/>
+              </v:shape>
+            </w:pict>
+          </mc:Fallback>
+        </mc:AlternateContent>
+      </w:r>
+      <w:r>
+        <w:rPr>
+          <w:rFonts w:ascii="Arial" w:hAnsi="Arial" w:cs="Arial"/>
+          <w:b/>
+          <w:noProof/>
+          <w:shd w:val="clear" w:color="auto" w:fill="FFFFFF"/>
+          <w:lang w:eastAsia="ru-RU"/>
+        </w:rPr>
+        <mc:AlternateContent>
+          <mc:Choice Requires="wps">
+            <w:drawing>
+              <wp:anchor distT="0" distB="0" distL="114300" distR="114300" simplePos="0" relativeHeight="251672576" behindDoc="0" locked="0" layoutInCell="1" allowOverlap="1" wp14:anchorId="53674049" wp14:editId="3B1A10F4">
+                <wp:simplePos x="0" y="0"/>
+                <wp:positionH relativeFrom="column">
+                  <wp:posOffset>2193199</wp:posOffset>
+                </wp:positionH>
+                <wp:positionV relativeFrom="paragraph">
+                  <wp:posOffset>2673350</wp:posOffset>
+                </wp:positionV>
+                <wp:extent cx="1966686" cy="213995"/>
+                <wp:effectExtent l="0" t="0" r="14605" b="14605"/>
+                <wp:wrapNone/>
+                <wp:docPr id="13" name="Надпись 2"/>
+                <wp:cNvGraphicFramePr>
+                  <a:graphicFrameLocks xmlns:a="http://schemas.openxmlformats.org/drawingml/2006/main"/>
+                </wp:cNvGraphicFramePr>
+                <a:graphic xmlns:a="http://schemas.openxmlformats.org/drawingml/2006/main">
+                  <a:graphicData uri="http://schemas.microsoft.com/office/word/2010/wordprocessingShape">
+                    <wps:wsp>
+                      <wps:cNvSpPr txBox="1">
+                        <a:spLocks noChangeArrowheads="1"/>
+                      </wps:cNvSpPr>
+                      <wps:spPr bwMode="auto">
+                        <a:xfrm>
+                          <a:off x="0" y="0"/>
+                          <a:ext cx="1966686" cy="213995"/>
+                        </a:xfrm>
+                        <a:prstGeom prst="rect">
+                          <a:avLst/>
+                        </a:prstGeom>
+                        <a:solidFill>
+                          <a:srgbClr val="FFFFFF"/>
+                        </a:solidFill>
+                        <a:ln w="9525">
+                          <a:solidFill>
+                            <a:srgbClr val="000000"/>
+                          </a:solidFill>
+                          <a:miter lim="800000"/>
+                          <a:headEnd/>
+                          <a:tailEnd/>
+                        </a:ln>
+                      </wps:spPr>
+                      <wps:txbx>
+                        <w:txbxContent>
+                          <w:p>
+                            <w:pPr>
+                              <w:rPr>
+                                <w:sz w:val="6"/>
+                              </w:rPr>
+                            </w:pPr>
+                            <w:r>
+                              <w:rPr>
+                                <w:rFonts w:ascii="Arial" w:hAnsi="Arial" w:cs="Arial"/>
+                                <w:sz w:val="16"/>
+                                <w:szCs w:val="25"/>
+                                <w:shd w:val="clear" w:color="auto" w:fill="FFFFFF"/>
+                              </w:rPr>
+                              <w:t>Добавляем элемент в конец массива</w:t>
+                            </w:r>
+                          </w:p>
+                        </w:txbxContent>
+                      </wps:txbx>
+                      <wps:bodyPr rot="0" vert="horz" wrap="square" lIns="91440" tIns="45720" rIns="91440" bIns="45720" anchor="t" anchorCtr="0">
+                        <a:noAutofit/>
+                      </wps:bodyPr>
+                    </wps:wsp>
+                  </a:graphicData>
+                </a:graphic>
+                <wp14:sizeRelH relativeFrom="margin">
+                  <wp14:pctWidth>0</wp14:pctWidth>
+                </wp14:sizeRelH>
+                <wp14:sizeRelV relativeFrom="margin">
+                  <wp14:pctHeight>0</wp14:pctHeight>
+                </wp14:sizeRelV>
+              </wp:anchor>
+            </w:drawing>
+          </mc:Choice>
+          <mc:Fallback>
+            <w:pict>
+              <v:shape id="_x0000_s1033" type="#_x0000_t202" style="position:absolute;margin-left:172.7pt;margin-top:210.5pt;width:154.85pt;height:16.85pt;z-index:251672576;visibility:visible;mso-wrap-style:square;mso-width-percent:0;mso-height-percent:0;mso-wrap-distance-left:9pt;mso-wrap-distance-top:0;mso-wrap-distance-right:9pt;mso-wrap-distance-bottom:0;mso-position-horizontal:absolute;mso-position-horizontal-relative:text;mso-position-vertical:absolute;mso-position-vertical-relative:text;mso-width-percent:0;mso-height-percent:0;mso-width-relative:margin;mso-height-relative:margin;v-text-anchor:top" o:gfxdata="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">
+                <v:textbox>
+                  <w:txbxContent>
+                    <w:p>
+                      <w:pPr>
+                        <w:rPr>
+                          <w:sz w:val="6"/>
+                        </w:rPr>
+                      </w:pPr>
+                      <w:r>
+                        <w:rPr>
+                          <w:rFonts w:ascii="Arial" w:hAnsi="Arial" w:cs="Arial"/>
+                          <w:sz w:val="16"/>
+                          <w:szCs w:val="25"/>
+                          <w:shd w:val="clear" w:color="auto" w:fill="FFFFFF"/>
+                        </w:rPr>
+                        <w:t>Добавляем элемент в конец массива</w:t>
+                      </w:r>
+                    </w:p>
+                  </w:txbxContent>
+                </v:textbox>
+              </v:shape>
+            </w:pict>
+          </mc:Fallback>
+        </mc:AlternateContent>
+      </w:r>
+      <w:r>
+        <w:rPr>
+          <w:rFonts w:ascii="Arial" w:hAnsi="Arial" w:cs="Arial"/>
+          <w:b/>
+          <w:noProof/>
+          <w:lang w:eastAsia="ru-RU"/>
+        </w:rPr>
+        <mc:AlternateContent>
+          <mc:Choice Requires="wps">
+            <w:drawing>
+              <wp:anchor distT="0" distB="0" distL="114300" distR="114300" simplePos="0" relativeHeight="251685888" behindDoc="0" locked="0" layoutInCell="1" allowOverlap="1" wp14:anchorId="66324DB3" wp14:editId="32DBAE56">
+                <wp:simplePos x="0" y="0"/>
+                <wp:positionH relativeFrom="column">
+                  <wp:posOffset>1489529</wp:posOffset>
+                </wp:positionH>
+                <wp:positionV relativeFrom="paragraph">
+                  <wp:posOffset>2193744</wp:posOffset>
+                </wp:positionV>
+                <wp:extent cx="765628" cy="156028"/>
+                <wp:effectExtent l="19050" t="57150" r="15875" b="34925"/>
+                <wp:wrapNone/>
+                <wp:docPr id="22" name="Прямая со стрелкой 22"/>
+                <wp:cNvGraphicFramePr/>
+                <a:graphic xmlns:a="http://schemas.openxmlformats.org/drawingml/2006/main">
+                  <a:graphicData uri="http://schemas.microsoft.com/office/word/2010/wordprocessingShape">
+                    <wps:wsp>
+                      <wps:cNvCnPr/>
+                      <wps:spPr>
+                        <a:xfrm flipH="1" flipV="1">
+                          <a:off x="0" y="0"/>
+                          <a:ext cx="765628" cy="156028"/>
+                        </a:xfrm>
+                        <a:prstGeom prst="straightConnector1">
+                          <a:avLst/>
+                        </a:prstGeom>
+                        <a:ln>
+                          <a:tailEnd type="arrow"/>
+                        </a:ln>
+                      </wps:spPr>
+                      <wps:style>
+                        <a:lnRef idx="1">
+                          <a:schemeClr val="accent1"/>
+                        </a:lnRef>
+                        <a:fillRef idx="0">
+                          <a:schemeClr val="accent1"/>
+                        </a:fillRef>
+                        <a:effectRef idx="0">
+                          <a:schemeClr val="accent1"/>
+                        </a:effectRef>
+                        <a:fontRef idx="minor">
+                          <a:schemeClr val="tx1"/>
+                        </a:fontRef>
+                      </wps:style>
+                      <wps:bodyPr/>
+                    </wps:wsp>
+                  </a:graphicData>
+                </a:graphic>
+              </wp:anchor>
+            </w:drawing>
+          </mc:Choice>
+          <mc:Fallback>
+            <w:pict>
+              <v:shape id="Прямая со стрелкой 22" o:spid="_x0000_s1026" type="#_x0000_t32" style="position:absolute;margin-left:117.3pt;margin-top:172.75pt;width:60.3pt;height:12.3pt;flip:x y;z-index:251685888;visibility:visible;mso-wrap-style:square;mso-wrap-distance-left:9pt;mso-wrap-distance-top:0;mso-wrap-distance-right:9pt;mso-wrap-distance-bottom:0;mso-position-horizontal:absolute;mso-position-horizontal-relative:text;mso-position-vertical:absolute;mso-position-vertical-relative:text" o:gfxdata="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" strokecolor="#4579b8 [3044]">
+                <v:stroke endarrow="open"/>
+              </v:shape>
+            </w:pict>
+          </mc:Fallback>
+        </mc:AlternateContent>
+      </w:r>
+      <w:r>
+        <w:rPr>
+          <w:rFonts w:ascii="Arial" w:hAnsi="Arial" w:cs="Arial"/>
+          <w:b/>
+          <w:noProof/>
+          <w:shd w:val="clear" w:color="auto" w:fill="FFFFFF"/>
+          <w:lang w:eastAsia="ru-RU"/>
+        </w:rPr>
+        <mc:AlternateContent>
+          <mc:Choice Requires="wps">
+            <w:drawing>
+              <wp:anchor distT="0" distB="0" distL="114300" distR="114300" simplePos="0" relativeHeight="251684864" behindDoc="0" locked="0" layoutInCell="1" allowOverlap="1" wp14:anchorId="30BBD8B5" wp14:editId="31756BD3">
+                <wp:simplePos x="0" y="0"/>
+                <wp:positionH relativeFrom="column">
+                  <wp:posOffset>2254250</wp:posOffset>
+                </wp:positionH>
+                <wp:positionV relativeFrom="paragraph">
+                  <wp:posOffset>2349500</wp:posOffset>
+                </wp:positionV>
+                <wp:extent cx="2700000" cy="324000"/>
+                <wp:effectExtent l="0" t="0" r="24765" b="19050"/>
+                <wp:wrapNone/>
+                <wp:docPr id="21" name="Надпись 2"/>
+                <wp:cNvGraphicFramePr>
+                  <a:graphicFrameLocks xmlns:a="http://schemas.openxmlformats.org/drawingml/2006/main"/>
+                </wp:cNvGraphicFramePr>
+                <a:graphic xmlns:a="http://schemas.openxmlformats.org/drawingml/2006/main">
+                  <a:graphicData uri="http://schemas.microsoft.com/office/word/2010/wordprocessingShape">
+                    <wps:wsp>
+                      <wps:cNvSpPr txBox="1">
+                        <a:spLocks noChangeArrowheads="1"/>
+                      </wps:cNvSpPr>
+                      <wps:spPr bwMode="auto">
+                        <a:xfrm>
+                          <a:off x="0" y="0"/>
+                          <a:ext cx="2700000" cy="324000"/>
+                        </a:xfrm>
+                        <a:prstGeom prst="rect">
+                          <a:avLst/>
+                        </a:prstGeom>
+                        <a:solidFill>
+                          <a:srgbClr val="FFFFFF"/>
+                        </a:solidFill>
+                        <a:ln w="9525">
+                          <a:solidFill>
+                            <a:srgbClr val="000000"/>
+                          </a:solidFill>
+                          <a:miter lim="800000"/>
+                          <a:headEnd/>
+                          <a:tailEnd/>
+                        </a:ln>
+                      </wps:spPr>
+                      <wps:txbx>
+                        <w:txbxContent>
+                          <w:p>
+                            <w:pPr>
+                              <w:spacing w:after="0"/>
+                              <w:rPr>
+                                <w:sz w:val="10"/>
+                              </w:rPr>
+                            </w:pPr>
+                            <w:r>
+                              <w:rPr>
+                                <w:rFonts w:ascii="Arial" w:hAnsi="Arial" w:cs="Arial"/>
+                                <w:sz w:val="16"/>
+                                <w:shd w:val="clear" w:color="auto" w:fill="FFFFFF"/>
+                              </w:rPr>
+                              <w:t>Пытаемся всплыть от новой позиции добавляемого элемента</w:t>
+                            </w:r>
+                          </w:p>
+                        </w:txbxContent>
+                      </wps:txbx>
+                      <wps:bodyPr rot="0" vert="horz" wrap="square" lIns="91440" tIns="45720" rIns="91440" bIns="45720" anchor="t" anchorCtr="0">
+                        <a:noAutofit/>
+                      </wps:bodyPr>
+                    </wps:wsp>
+                  </a:graphicData>
+                </a:graphic>
+                <wp14:sizeRelH relativeFrom="margin">
+                  <wp14:pctWidth>0</wp14:pctWidth>
+                </wp14:sizeRelH>
+                <wp14:sizeRelV relativeFrom="margin">
+                  <wp14:pctHeight>0</wp14:pctHeight>
+                </wp14:sizeRelV>
+              </wp:anchor>
+            </w:drawing>
+          </mc:Choice>
+          <mc:Fallback>
+            <w:pict>
+              <v:shape id="_x0000_s1034" type="#_x0000_t202" style="position:absolute;margin-left:177.5pt;margin-top:185pt;width:212.6pt;height:25.5pt;z-index:251684864;visibility:visible;mso-wrap-style:square;mso-width-percent:0;mso-height-percent:0;mso-wrap-distance-left:9pt;mso-wrap-distance-top:0;mso-wrap-distance-right:9pt;mso-wrap-distance-bottom:0;mso-position-horizontal:absolute;mso-position-horizontal-relative:text;mso-position-vertical:absolute;mso-position-vertical-relative:text;mso-width-percent:0;mso-height-percent:0;mso-width-relative:margin;mso-height-relative:margin;v-text-anchor:top" o:gfxdata="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">
+                <v:textbox>
+                  <w:txbxContent>
+                    <w:p>
+                      <w:pPr>
+                        <w:spacing w:after="0"/>
+                        <w:rPr>
+                          <w:sz w:val="10"/>
+                        </w:rPr>
+                      </w:pPr>
+                      <w:r>
+                        <w:rPr>
+                          <w:rFonts w:ascii="Arial" w:hAnsi="Arial" w:cs="Arial"/>
+                          <w:sz w:val="16"/>
+                          <w:shd w:val="clear" w:color="auto" w:fill="FFFFFF"/>
+                        </w:rPr>
+                        <w:t>Пытаемся всплыть от новой позиции добавляемого элемента</w:t>
+                      </w:r>
+                    </w:p>
+                  </w:txbxContent>
+                </v:textbox>
+              </v:shape>
+            </w:pict>
+          </mc:Fallback>
+        </mc:AlternateContent>
+      </w:r>
+      <w:r>
+        <w:rPr>
+          <w:rFonts w:ascii="Arial" w:hAnsi="Arial" w:cs="Arial"/>
+          <w:b/>
+          <w:noProof/>
+          <w:lang w:eastAsia="ru-RU"/>
+        </w:rPr>
+        <mc:AlternateContent>
+          <mc:Choice Requires="wps">
+            <w:drawing>
+              <wp:anchor distT="0" distB="0" distL="114300" distR="114300" simplePos="0" relativeHeight="251682816" behindDoc="0" locked="0" layoutInCell="1" allowOverlap="1" wp14:anchorId="00B64FDA" wp14:editId="6D221BA2">
+                <wp:simplePos x="0" y="0"/>
+                <wp:positionH relativeFrom="column">
+                  <wp:posOffset>2139043</wp:posOffset>
+                </wp:positionH>
+                <wp:positionV relativeFrom="paragraph">
+                  <wp:posOffset>2055858</wp:posOffset>
+                </wp:positionV>
+                <wp:extent cx="156028" cy="83457"/>
+                <wp:effectExtent l="38100" t="38100" r="15875" b="31115"/>
+                <wp:wrapNone/>
+                <wp:docPr id="20" name="Прямая со стрелкой 20"/>
+                <wp:cNvGraphicFramePr/>
+                <a:graphic xmlns:a="http://schemas.openxmlformats.org/drawingml/2006/main">
+                  <a:graphicData uri="http://schemas.microsoft.com/office/word/2010/wordprocessingShape">
+                    <wps:wsp>
+                      <wps:cNvCnPr/>
+                      <wps:spPr>
+                        <a:xfrm flipH="1" flipV="1">
+                          <a:off x="0" y="0"/>
+                          <a:ext cx="156028" cy="83457"/>
+                        </a:xfrm>
+                        <a:prstGeom prst="straightConnector1">
+                          <a:avLst/>
+                        </a:prstGeom>
+                        <a:ln>
+                          <a:tailEnd type="arrow"/>
+                        </a:ln>
+                      </wps:spPr>
+                      <wps:style>
+                        <a:lnRef idx="1">
+                          <a:schemeClr val="accent1"/>
+                        </a:lnRef>
+                        <a:fillRef idx="0">
+                          <a:schemeClr val="accent1"/>
+                        </a:fillRef>
+                        <a:effectRef idx="0">
+                          <a:schemeClr val="accent1"/>
+                        </a:effectRef>
+                        <a:fontRef idx="minor">
+                          <a:schemeClr val="tx1"/>
+                        </a:fontRef>
+                      </wps:style>
+                      <wps:bodyPr/>
+                    </wps:wsp>
+                  </a:graphicData>
+                </a:graphic>
+              </wp:anchor>
+            </w:drawing>
+          </mc:Choice>
+          <mc:Fallback>
+            <w:pict>
+              <v:shape id="Прямая со стрелкой 20" o:spid="_x0000_s1026" type="#_x0000_t32" style="position:absolute;margin-left:168.45pt;margin-top:161.9pt;width:12.3pt;height:6.55pt;flip:x y;z-index:251682816;visibility:visible;mso-wrap-style:square;mso-wrap-distance-left:9pt;mso-wrap-distance-top:0;mso-wrap-distance-right:9pt;mso-wrap-distance-bottom:0;mso-position-horizontal:absolute;mso-position-horizontal-relative:text;mso-position-vertical:absolute;mso-position-vertical-relative:text" o:gfxdata="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" strokecolor="#4579b8 [3044]">
+                <v:stroke endarrow="open"/>
+              </v:shape>
+            </w:pict>
+          </mc:Fallback>
+        </mc:AlternateContent>
+      </w:r>
+      <w:r>
+        <w:rPr>
+          <w:rFonts w:ascii="Arial" w:hAnsi="Arial" w:cs="Arial"/>
+          <w:b/>
+          <w:noProof/>
+          <w:shd w:val="clear" w:color="auto" w:fill="FFFFFF"/>
+          <w:lang w:eastAsia="ru-RU"/>
+        </w:rPr>
+        <mc:AlternateContent>
+          <mc:Choice Requires="wps">
+            <w:drawing>
+              <wp:anchor distT="0" distB="0" distL="114300" distR="114300" simplePos="0" relativeHeight="251681792" behindDoc="0" locked="0" layoutInCell="1" allowOverlap="1" wp14:anchorId="508B13F5" wp14:editId="028977FF">
+                <wp:simplePos x="0" y="0"/>
+                <wp:positionH relativeFrom="column">
+                  <wp:posOffset>2295071</wp:posOffset>
+                </wp:positionH>
+                <wp:positionV relativeFrom="paragraph">
+                  <wp:posOffset>2139315</wp:posOffset>
+                </wp:positionV>
+                <wp:extent cx="2616200" cy="210457"/>
+                <wp:effectExtent l="0" t="0" r="12700" b="18415"/>
+                <wp:wrapNone/>
+                <wp:docPr id="19" name="Надпись 2"/>
+                <wp:cNvGraphicFramePr>
+                  <a:graphicFrameLocks xmlns:a="http://schemas.openxmlformats.org/drawingml/2006/main"/>
+                </wp:cNvGraphicFramePr>
+                <a:graphic xmlns:a="http://schemas.openxmlformats.org/drawingml/2006/main">
+                  <a:graphicData uri="http://schemas.microsoft.com/office/word/2010/wordprocessingShape">
+                    <wps:wsp>
+                      <wps:cNvSpPr txBox="1">
+                        <a:spLocks noChangeArrowheads="1"/>
+                      </wps:cNvSpPr>
+                      <wps:spPr bwMode="auto">
+                        <a:xfrm>
+                          <a:off x="0" y="0"/>
+                          <a:ext cx="2616200" cy="210457"/>
+                        </a:xfrm>
+                        <a:prstGeom prst="rect">
+                          <a:avLst/>
+                        </a:prstGeom>
+                        <a:solidFill>
+                          <a:srgbClr val="FFFFFF"/>
+                        </a:solidFill>
+                        <a:ln w="9525">
+                          <a:solidFill>
+                            <a:srgbClr val="000000"/>
+                          </a:solidFill>
+                          <a:miter lim="800000"/>
+                          <a:headEnd/>
+                          <a:tailEnd/>
+                        </a:ln>
+                      </wps:spPr>
+                      <wps:txbx>
+                        <w:txbxContent>
+                          <w:p>
+                            <w:pPr>
+                              <w:rPr>
+                                <w:sz w:val="16"/>
+                              </w:rPr>
+                            </w:pPr>
+                            <w:r>
+                              <w:rPr>
+                                <w:rFonts w:ascii="Arial" w:hAnsi="Arial" w:cs="Arial"/>
+                                <w:sz w:val="16"/>
+                                <w:shd w:val="clear" w:color="auto" w:fill="FFFFFF"/>
+                              </w:rPr>
+                              <w:t>Меняем местами этот элемент с его родителем</w:t>
+                            </w:r>
+                          </w:p>
+                        </w:txbxContent>
+                      </wps:txbx>
+                      <wps:bodyPr rot="0" vert="horz" wrap="square" lIns="91440" tIns="45720" rIns="91440" bIns="45720" anchor="t" anchorCtr="0">
+                        <a:noAutofit/>
+                      </wps:bodyPr>
+                    </wps:wsp>
+                  </a:graphicData>
+                </a:graphic>
+                <wp14:sizeRelH relativeFrom="margin">
+                  <wp14:pctWidth>0</wp14:pctWidth>
+                </wp14:sizeRelH>
+                <wp14:sizeRelV relativeFrom="margin">
+                  <wp14:pctHeight>0</wp14:pctHeight>
+                </wp14:sizeRelV>
+              </wp:anchor>
+            </w:drawing>
+          </mc:Choice>
+          <mc:Fallback>
+            <w:pict>
+              <v:shape id="_x0000_s1035" type="#_x0000_t202" style="position:absolute;margin-left:180.7pt;margin-top:168.45pt;width:206pt;height:16.55pt;z-index:251681792;visibility:visible;mso-wrap-style:square;mso-width-percent:0;mso-height-percent:0;mso-wrap-distance-left:9pt;mso-wrap-distance-top:0;mso-wrap-distance-right:9pt;mso-wrap-distance-bottom:0;mso-position-horizontal:absolute;mso-position-horizontal-relative:text;mso-position-vertical:absolute;mso-position-vertical-relative:text;mso-width-percent:0;mso-height-percent:0;mso-width-relative:margin;mso-height-relative:margin;v-text-anchor:top" o:gfxdata="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">
+                <v:textbox>
+                  <w:txbxContent>
+                    <w:p>
+                      <w:pPr>
+                        <w:rPr>
+                          <w:sz w:val="16"/>
+                        </w:rPr>
+                      </w:pPr>
+                      <w:r>
+                        <w:rPr>
+                          <w:rFonts w:ascii="Arial" w:hAnsi="Arial" w:cs="Arial"/>
+                          <w:sz w:val="16"/>
+                          <w:shd w:val="clear" w:color="auto" w:fill="FFFFFF"/>
+                        </w:rPr>
+                        <w:t>Меняем местами этот элемент с его родителем</w:t>
+                      </w:r>
+                    </w:p>
+                  </w:txbxContent>
+                </v:textbox>
+              </v:shape>
+            </w:pict>
+          </mc:Fallback>
+        </mc:AlternateContent>
+      </w:r>
+      <w:r>
+        <w:rPr>
+          <w:rFonts w:ascii="Arial" w:hAnsi="Arial" w:cs="Arial"/>
+          <w:b/>
+          <w:noProof/>
+          <w:shd w:val="clear" w:color="auto" w:fill="FFFFFF"/>
+          <w:lang w:eastAsia="ru-RU"/>
+        </w:rPr>
+        <mc:AlternateContent>
+          <mc:Choice Requires="wps">
+            <w:drawing>
+              <wp:anchor distT="0" distB="0" distL="114300" distR="114300" simplePos="0" relativeHeight="251678720" behindDoc="0" locked="0" layoutInCell="1" allowOverlap="1" wp14:anchorId="6ECD2AE1" wp14:editId="4FF2F140">
+                <wp:simplePos x="0" y="0"/>
+                <wp:positionH relativeFrom="column">
+                  <wp:posOffset>2331085</wp:posOffset>
+                </wp:positionH>
+                <wp:positionV relativeFrom="paragraph">
+                  <wp:posOffset>1932305</wp:posOffset>
+                </wp:positionV>
+                <wp:extent cx="2499995" cy="206375"/>
+                <wp:effectExtent l="0" t="0" r="14605" b="22225"/>
+                <wp:wrapNone/>
+                <wp:docPr id="17" name="Надпись 2"/>
+                <wp:cNvGraphicFramePr>
+                  <a:graphicFrameLocks xmlns:a="http://schemas.openxmlformats.org/drawingml/2006/main"/>
+                </wp:cNvGraphicFramePr>
+                <a:graphic xmlns:a="http://schemas.openxmlformats.org/drawingml/2006/main">
+                  <a:graphicData uri="http://schemas.microsoft.com/office/word/2010/wordprocessingShape">
+                    <wps:wsp>
+                      <wps:cNvSpPr txBox="1">
+                        <a:spLocks noChangeArrowheads="1"/>
+                      </wps:cNvSpPr>
+                      <wps:spPr bwMode="auto">
+                        <a:xfrm>
+                          <a:off x="0" y="0"/>
+                          <a:ext cx="2499995" cy="206375"/>
+                        </a:xfrm>
+                        <a:prstGeom prst="rect">
+                          <a:avLst/>
+                        </a:prstGeom>
+                        <a:solidFill>
+                          <a:srgbClr val="FFFFFF"/>
+                        </a:solidFill>
+                        <a:ln w="9525">
+                          <a:solidFill>
+                            <a:srgbClr val="000000"/>
+                          </a:solidFill>
+                          <a:miter lim="800000"/>
+                          <a:headEnd/>
+                          <a:tailEnd/>
+                        </a:ln>
+                      </wps:spPr>
+                      <wps:txbx>
+                        <w:txbxContent>
+                          <w:p>
+                            <w:pPr>
+                              <w:rPr>
+                                <w:sz w:val="16"/>
+                              </w:rPr>
+                            </w:pPr>
+                            <w:r>
+                              <w:rPr>
+                                <w:rFonts w:ascii="Arial" w:hAnsi="Arial" w:cs="Arial"/>
+                                <w:sz w:val="16"/>
+                                <w:shd w:val="clear" w:color="auto" w:fill="FFFFFF"/>
+                              </w:rPr>
+                              <w:t>Проверяем, нарушается ли свойство пирамиды</w:t>
+                            </w:r>
+                          </w:p>
+                        </w:txbxContent>
+                      </wps:txbx>
+                      <wps:bodyPr rot="0" vert="horz" wrap="square" lIns="91440" tIns="45720" rIns="91440" bIns="45720" anchor="t" anchorCtr="0">
+                        <a:noAutofit/>
+                      </wps:bodyPr>
+                    </wps:wsp>
+                  </a:graphicData>
+                </a:graphic>
+                <wp14:sizeRelH relativeFrom="margin">
+                  <wp14:pctWidth>0</wp14:pctWidth>
+                </wp14:sizeRelH>
+                <wp14:sizeRelV relativeFrom="margin">
+                  <wp14:pctHeight>0</wp14:pctHeight>
+                </wp14:sizeRelV>
+              </wp:anchor>
+            </w:drawing>
+          </mc:Choice>
+          <mc:Fallback>
+            <w:pict>
+              <v:shape id="_x0000_s1036" type="#_x0000_t202" style="position:absolute;margin-left:183.55pt;margin-top:152.15pt;width:196.85pt;height:16.25pt;z-index:251678720;visibility:visible;mso-wrap-style:square;mso-width-percent:0;mso-height-percent:0;mso-wrap-distance-left:9pt;mso-wrap-distance-top:0;mso-wrap-distance-right:9pt;mso-wrap-distance-bottom:0;mso-position-horizontal:absolute;mso-position-horizontal-relative:text;mso-position-vertical:absolute;mso-position-vertical-relative:text;mso-width-percent:0;mso-height-percent:0;mso-width-relative:margin;mso-height-relative:margin;v-text-anchor:top" o:gfxdata="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">
+                <v:textbox>
+                  <w:txbxContent>
+                    <w:p>
+                      <w:pPr>
+                        <w:rPr>
+                          <w:sz w:val="16"/>
+                        </w:rPr>
+                      </w:pPr>
+                      <w:r>
+                        <w:rPr>
+                          <w:rFonts w:ascii="Arial" w:hAnsi="Arial" w:cs="Arial"/>
+                          <w:sz w:val="16"/>
+                          <w:shd w:val="clear" w:color="auto" w:fill="FFFFFF"/>
+                        </w:rPr>
+                        <w:t>Проверяем, нарушается ли свойство пирамиды</w:t>
+                      </w:r>
+                    </w:p>
+                  </w:txbxContent>
+                </v:textbox>
+              </v:shape>
+            </w:pict>
+          </mc:Fallback>
+        </mc:AlternateContent>
+      </w:r>
+      <w:r>
+        <w:rPr>
+          <w:rFonts w:ascii="Arial" w:hAnsi="Arial" w:cs="Arial"/>
+          <w:b/>
+          <w:noProof/>
+          <w:shd w:val="clear" w:color="auto" w:fill="FFFFFF"/>
+          <w:lang w:eastAsia="ru-RU"/>
+        </w:rPr>
+        <mc:AlternateContent>
+          <mc:Choice Requires="wps">
+            <w:drawing>
+              <wp:anchor distT="0" distB="0" distL="114300" distR="114300" simplePos="0" relativeHeight="251674624" behindDoc="0" locked="0" layoutInCell="1" allowOverlap="1" wp14:anchorId="361E0A3A" wp14:editId="397B3514">
+                <wp:simplePos x="0" y="0"/>
+                <wp:positionH relativeFrom="column">
+                  <wp:posOffset>2538186</wp:posOffset>
+                </wp:positionH>
+                <wp:positionV relativeFrom="paragraph">
+                  <wp:posOffset>1718401</wp:posOffset>
+                </wp:positionV>
+                <wp:extent cx="1883228" cy="210457"/>
+                <wp:effectExtent l="0" t="0" r="22225" b="18415"/>
+                <wp:wrapNone/>
+                <wp:docPr id="14" name="Надпись 2"/>
+                <wp:cNvGraphicFramePr>
+                  <a:graphicFrameLocks xmlns:a="http://schemas.openxmlformats.org/drawingml/2006/main"/>
+                </wp:cNvGraphicFramePr>
+                <a:graphic xmlns:a="http://schemas.openxmlformats.org/drawingml/2006/main">
+                  <a:graphicData uri="http://schemas.microsoft.com/office/word/2010/wordprocessingShape">
+                    <wps:wsp>
+                      <wps:cNvSpPr txBox="1">
+                        <a:spLocks noChangeArrowheads="1"/>
+                      </wps:cNvSpPr>
+                      <wps:spPr bwMode="auto">
+                        <a:xfrm>
+                          <a:off x="0" y="0"/>
+                          <a:ext cx="1883228" cy="210457"/>
+                        </a:xfrm>
+                        <a:prstGeom prst="rect">
+                          <a:avLst/>
+                        </a:prstGeom>
+                        <a:solidFill>
+                          <a:srgbClr val="FFFFFF"/>
+                        </a:solidFill>
+                        <a:ln w="9525">
+                          <a:solidFill>
+                            <a:srgbClr val="000000"/>
+                          </a:solidFill>
+                          <a:miter lim="800000"/>
+                          <a:headEnd/>
+                          <a:tailEnd/>
+                        </a:ln>
+                      </wps:spPr>
+                      <wps:txbx>
+                        <w:txbxContent>
+                          <w:p>
+                            <w:pPr>
+                              <w:rPr>
+                                <w:sz w:val="12"/>
+                              </w:rPr>
+                            </w:pPr>
+                            <w:r>
+                              <w:rPr>
+                                <w:rFonts w:ascii="Arial" w:hAnsi="Arial" w:cs="Arial"/>
+                                <w:sz w:val="16"/>
+                                <w:szCs w:val="25"/>
+                                <w:shd w:val="clear" w:color="auto" w:fill="FFFFFF"/>
+                              </w:rPr>
+                              <w:t>Находим родителя этого элемента</w:t>
+                            </w:r>
+                          </w:p>
+                        </w:txbxContent>
+                      </wps:txbx>
+                      <wps:bodyPr rot="0" vert="horz" wrap="square" lIns="91440" tIns="45720" rIns="91440" bIns="45720" anchor="t" anchorCtr="0">
+                        <a:noAutofit/>
+                      </wps:bodyPr>
+                    </wps:wsp>
+                  </a:graphicData>
+                </a:graphic>
+                <wp14:sizeRelH relativeFrom="margin">
+                  <wp14:pctWidth>0</wp14:pctWidth>
+                </wp14:sizeRelH>
+                <wp14:sizeRelV relativeFrom="margin">
+                  <wp14:pctHeight>0</wp14:pctHeight>
+                </wp14:sizeRelV>
+              </wp:anchor>
+            </w:drawing>
+          </mc:Choice>
+          <mc:Fallback>
+            <w:pict>
+              <v:shape id="_x0000_s1037" type="#_x0000_t202" style="position:absolute;margin-left:199.85pt;margin-top:135.3pt;width:148.3pt;height:16.55pt;z-index:251674624;visibility:visible;mso-wrap-style:square;mso-width-percent:0;mso-height-percent:0;mso-wrap-distance-left:9pt;mso-wrap-distance-top:0;mso-wrap-distance-right:9pt;mso-wrap-distance-bottom:0;mso-position-horizontal:absolute;mso-position-horizontal-relative:text;mso-position-vertical:absolute;mso-position-vertical-relative:text;mso-width-percent:0;mso-height-percent:0;mso-width-relative:margin;mso-height-relative:margin;v-text-anchor:top" o:gfxdata="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">
+                <v:textbox>
+                  <w:txbxContent>
+                    <w:p>
+                      <w:pPr>
+                        <w:rPr>
+                          <w:sz w:val="12"/>
+                        </w:rPr>
+                      </w:pPr>
+                      <w:r>
+                        <w:rPr>
+                          <w:rFonts w:ascii="Arial" w:hAnsi="Arial" w:cs="Arial"/>
+                          <w:sz w:val="16"/>
+                          <w:szCs w:val="25"/>
+                          <w:shd w:val="clear" w:color="auto" w:fill="FFFFFF"/>
+                        </w:rPr>
+                        <w:t>Находим родителя этого элемента</w:t>
+                      </w:r>
+                    </w:p>
+                  </w:txbxContent>
+                </v:textbox>
+              </v:shape>
+            </w:pict>
+          </mc:Fallback>
+        </mc:AlternateContent>
+      </w:r>
+      <w:r>
+        <w:rPr>
+          <w:rFonts w:ascii="Arial" w:hAnsi="Arial" w:cs="Arial"/>
+          <w:b/>
+          <w:noProof/>
+          <w:lang w:eastAsia="ru-RU"/>
+        </w:rPr>
+        <mc:AlternateContent>
+          <mc:Choice Requires="wps">
+            <w:drawing>
+              <wp:anchor distT="0" distB="0" distL="114300" distR="114300" simplePos="0" relativeHeight="251679744" behindDoc="0" locked="0" layoutInCell="1" allowOverlap="1" wp14:anchorId="46B00A38" wp14:editId="6A84EAE5">
+                <wp:simplePos x="0" y="0"/>
+                <wp:positionH relativeFrom="column">
+                  <wp:posOffset>1489529</wp:posOffset>
+                </wp:positionH>
+                <wp:positionV relativeFrom="paragraph">
+                  <wp:posOffset>1928858</wp:posOffset>
+                </wp:positionV>
+                <wp:extent cx="765628" cy="36286"/>
+                <wp:effectExtent l="38100" t="76200" r="0" b="78105"/>
+                <wp:wrapNone/>
+                <wp:docPr id="18" name="Прямая со стрелкой 18"/>
+                <wp:cNvGraphicFramePr/>
+                <a:graphic xmlns:a="http://schemas.openxmlformats.org/drawingml/2006/main">
+                  <a:graphicData uri="http://schemas.microsoft.com/office/word/2010/wordprocessingShape">
+                    <wps:wsp>
+                      <wps:cNvCnPr/>
+                      <wps:spPr>
+                        <a:xfrm flipH="1" flipV="1">
+                          <a:off x="0" y="0"/>
+                          <a:ext cx="765628" cy="36286"/>
+                        </a:xfrm>
+                        <a:prstGeom prst="straightConnector1">
+                          <a:avLst/>
+                        </a:prstGeom>
+                        <a:ln>
+                          <a:tailEnd type="arrow"/>
+                        </a:ln>
+                      </wps:spPr>
+                      <wps:style>
+                        <a:lnRef idx="1">
+                          <a:schemeClr val="accent1"/>
+                        </a:lnRef>
+                        <a:fillRef idx="0">
+                          <a:schemeClr val="accent1"/>
+                        </a:fillRef>
+                        <a:effectRef idx="0">
+                          <a:schemeClr val="accent1"/>
+                        </a:effectRef>
+                        <a:fontRef idx="minor">
+                          <a:schemeClr val="tx1"/>
+                        </a:fontRef>
+                      </wps:style>
+                      <wps:bodyPr/>
+                    </wps:wsp>
+                  </a:graphicData>
+                </a:graphic>
+              </wp:anchor>
+            </w:drawing>
+          </mc:Choice>
+          <mc:Fallback>
+            <w:pict>
+              <v:shape id="Прямая со стрелкой 18" o:spid="_x0000_s1026" type="#_x0000_t32" style="position:absolute;margin-left:117.3pt;margin-top:151.9pt;width:60.3pt;height:2.85pt;flip:x y;z-index:251679744;visibility:visible;mso-wrap-style:square;mso-wrap-distance-left:9pt;mso-wrap-distance-top:0;mso-wrap-distance-right:9pt;mso-wrap-distance-bottom:0;mso-position-horizontal:absolute;mso-position-horizontal-relative:text;mso-position-vertical:absolute;mso-position-vertical-relative:text" o:gfxdata="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" strokecolor="#4579b8 [3044]">
+                <v:stroke endarrow="open"/>
+              </v:shape>
+            </w:pict>
+          </mc:Fallback>
+        </mc:AlternateContent>
+      </w:r>
+      <w:r>
+        <w:rPr>
+          <w:rFonts w:ascii="Arial" w:hAnsi="Arial" w:cs="Arial"/>
+          <w:b/>
+          <w:noProof/>
+          <w:lang w:eastAsia="ru-RU"/>
+        </w:rPr>
+        <mc:AlternateContent>
+          <mc:Choice Requires="wps">
+            <w:drawing>
+              <wp:anchor distT="0" distB="0" distL="114300" distR="114300" simplePos="0" relativeHeight="251676672" behindDoc="0" locked="0" layoutInCell="1" allowOverlap="1" wp14:anchorId="08344A42" wp14:editId="59116B24">
+                <wp:simplePos x="0" y="0"/>
+                <wp:positionH relativeFrom="column">
+                  <wp:posOffset>2255157</wp:posOffset>
+                </wp:positionH>
+                <wp:positionV relativeFrom="paragraph">
+                  <wp:posOffset>1761944</wp:posOffset>
+                </wp:positionV>
+                <wp:extent cx="243114" cy="65314"/>
+                <wp:effectExtent l="38100" t="57150" r="24130" b="49530"/>
+                <wp:wrapNone/>
+                <wp:docPr id="16" name="Прямая со стрелкой 16"/>
+                <wp:cNvGraphicFramePr/>
+                <a:graphic xmlns:a="http://schemas.openxmlformats.org/drawingml/2006/main">
+                  <a:graphicData uri="http://schemas.microsoft.com/office/word/2010/wordprocessingShape">
+                    <wps:wsp>
+                      <wps:cNvCnPr/>
+                      <wps:spPr>
+                        <a:xfrm flipH="1" flipV="1">
+                          <a:off x="0" y="0"/>
+                          <a:ext cx="243114" cy="65314"/>
+                        </a:xfrm>
+                        <a:prstGeom prst="straightConnector1">
+                          <a:avLst/>
+                        </a:prstGeom>
+                        <a:ln>
+                          <a:tailEnd type="arrow"/>
+                        </a:ln>
+                      </wps:spPr>
+                      <wps:style>
+                        <a:lnRef idx="1">
+                          <a:schemeClr val="accent1"/>
+                        </a:lnRef>
+                        <a:fillRef idx="0">
+                          <a:schemeClr val="accent1"/>
+                        </a:fillRef>
+                        <a:effectRef idx="0">
+                          <a:schemeClr val="accent1"/>
+                        </a:effectRef>
+                        <a:fontRef idx="minor">
+                          <a:schemeClr val="tx1"/>
+                        </a:fontRef>
+                      </wps:style>
+                      <wps:bodyPr/>
+                    </wps:wsp>
+                  </a:graphicData>
+                </a:graphic>
+                <wp14:sizeRelH relativeFrom="margin">
+                  <wp14:pctWidth>0</wp14:pctWidth>
+                </wp14:sizeRelH>
+                <wp14:sizeRelV relativeFrom="margin">
+                  <wp14:pctHeight>0</wp14:pctHeight>
+                </wp14:sizeRelV>
+              </wp:anchor>
+            </w:drawing>
+          </mc:Choice>
+          <mc:Fallback>
+            <w:pict>
+              <v:shape id="Прямая со стрелкой 16" o:spid="_x0000_s1026" type="#_x0000_t32" style="position:absolute;margin-left:177.55pt;margin-top:138.75pt;width:19.15pt;height:5.15pt;flip:x y;z-index:251676672;visibility:visible;mso-wrap-style:square;mso-width-percent:0;mso-height-percent:0;mso-wrap-distance-left:9pt;mso-wrap-distance-top:0;mso-wrap-distance-right:9pt;mso-wrap-distance-bottom:0;mso-position-horizontal:absolute;mso-position-horizontal-relative:text;mso-position-vertical:absolute;mso-position-vertical-relative:text;mso-width-percent:0;mso-height-percent:0;mso-width-relative:margin;mso-height-relative:margin" o:gfxdata="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" strokecolor="#4579b8 [3044]">
+                <v:stroke endarrow="open"/>
+              </v:shape>
+            </w:pict>
+          </mc:Fallback>
+        </mc:AlternateContent>
+      </w:r>
+      <w:r>
+        <w:rPr>
+          <w:rFonts w:ascii="Arial" w:hAnsi="Arial" w:cs="Arial"/>
+          <w:b/>
+          <w:noProof/>
+          <w:lang w:eastAsia="ru-RU"/>
+        </w:rPr>
+        <mc:AlternateContent>
+          <mc:Choice Requires="wps">
+            <w:drawing>
+              <wp:anchor distT="0" distB="0" distL="114300" distR="114300" simplePos="0" relativeHeight="251675648" behindDoc="0" locked="0" layoutInCell="1" allowOverlap="1" wp14:anchorId="0C482184" wp14:editId="463A8BD6">
+                <wp:simplePos x="0" y="0"/>
+                <wp:positionH relativeFrom="column">
+                  <wp:posOffset>2080623</wp:posOffset>
+                </wp:positionH>
+                <wp:positionV relativeFrom="paragraph">
+                  <wp:posOffset>1649095</wp:posOffset>
+                </wp:positionV>
+                <wp:extent cx="135799" cy="203200"/>
+                <wp:effectExtent l="0" t="0" r="17145" b="25400"/>
+                <wp:wrapNone/>
+                <wp:docPr id="15" name="Правая фигурная скобка 15"/>
+                <wp:cNvGraphicFramePr/>
+                <a:graphic xmlns:a="http://schemas.openxmlformats.org/drawingml/2006/main">
+                  <a:graphicData uri="http://schemas.microsoft.com/office/word/2010/wordprocessingShape">
+                    <wps:wsp>
+                      <wps:cNvSpPr/>
+                      <wps:spPr>
+                        <a:xfrm>
+                          <a:off x="0" y="0"/>
+                          <a:ext cx="135799" cy="203200"/>
+                        </a:xfrm>
+                        <a:prstGeom prst="rightBrace">
+                          <a:avLst/>
+                        </a:prstGeom>
+                      </wps:spPr>
+                      <wps:style>
+                        <a:lnRef idx="1">
+                          <a:schemeClr val="accent2"/>
+                        </a:lnRef>
+                        <a:fillRef idx="0">
+                          <a:schemeClr val="accent2"/>
+                        </a:fillRef>
+                        <a:effectRef idx="0">
+                          <a:schemeClr val="accent2"/>
+                        </a:effectRef>
+                        <a:fontRef idx="minor">
+                          <a:schemeClr val="tx1"/>
+                        </a:fontRef>
+                      </wps:style>
+                      <wps:bodyPr rot="0" spcFirstLastPara="0" vertOverflow="overflow" horzOverflow="overflow" vert="horz" wrap="square" lIns="91440" tIns="45720" rIns="91440" bIns="45720" numCol="1" spcCol="0" rtlCol="0" fromWordArt="0" anchor="ctr" anchorCtr="0" forceAA="0" compatLnSpc="1">
+                        <a:prstTxWarp prst="textNoShape">
+                          <a:avLst/>
+                        </a:prstTxWarp>
+                        <a:noAutofit/>
+                      </wps:bodyPr>
+                    </wps:wsp>
+                  </a:graphicData>
+                </a:graphic>
+                <wp14:sizeRelH relativeFrom="margin">
+                  <wp14:pctWidth>0</wp14:pctWidth>
+                </wp14:sizeRelH>
+                <wp14:sizeRelV relativeFrom="margin">
+                  <wp14:pctHeight>0</wp14:pctHeight>
+                </wp14:sizeRelV>
+              </wp:anchor>
+            </w:drawing>
+          </mc:Choice>
+          <mc:Fallback>
+            <w:pict>
+              <v:shapetype id="_x0000_t88" coordsize="21600,21600" o:spt="88" adj="1800,10800" path="m,qx10800@0l10800@2qy21600@11,10800@3l10800@1qy,21600e" filled="f">
+                <v:formulas>
+                  <v:f eqn="val #0"/>
+                  <v:f eqn="sum 21600 0 #0"/>
+                  <v:f eqn="sum #1 0 #0"/>
+                  <v:f eqn="sum #1 #0 0"/>
+                  <v:f eqn="prod #0 9598 32768"/>
+                  <v:f eqn="sum 21600 0 @4"/>
+                  <v:f eqn="sum 21600 0 #1"/>
+                  <v:f eqn="min #1 @6"/>
+                  <v:f eqn="prod @7 1 2"/>
+                  <v:f eqn="prod #0 2 1"/>
+                  <v:f eqn="sum 21600 0 @9"/>
+                  <v:f eqn="val #1"/>
+                </v:formulas>
+                <v:path arrowok="t" o:connecttype="custom" o:connectlocs="0,0;21600,@11;0,21600" textboxrect="0,@4,7637,@5"/>
+                <v:handles>
+                  <v:h position="center,#0" yrange="0,@8"/>
+                  <v:h position="bottomRight,#1" yrange="@9,@10"/>
+                </v:handles>
+              </v:shapetype>
+              <v:shape id="Правая фигурная скобка 15" o:spid="_x0000_s1026" type="#_x0000_t88" style="position:absolute;margin-left:163.85pt;margin-top:129.85pt;width:10.7pt;height:16pt;z-index:251675648;visibility:visible;mso-wrap-style:square;mso-width-percent:0;mso-height-percent:0;mso-wrap-distance-left:9pt;mso-wrap-distance-top:0;mso-wrap-distance-right:9pt;mso-wrap-distance-bottom:0;mso-position-horizontal:absolute;mso-position-horizontal-relative:text;mso-position-vertical:absolute;mso-position-vertical-relative:text;mso-width-percent:0;mso-height-percent:0;mso-width-relative:margin;mso-height-relative:margin;v-text-anchor:middle" o:gfxdata="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" adj="1203" strokecolor="#bc4542 [3045]"/>
+            </w:pict>
+          </mc:Fallback>
+        </mc:AlternateContent>
+      </w:r>
+      <w:r>
+        <w:rPr>
+          <w:rFonts w:ascii="Arial" w:hAnsi="Arial" w:cs="Arial"/>
+          <w:b/>
+          <w:noProof/>
+          <w:sz w:val="16"/>
+          <w:shd w:val="clear" w:color="auto" w:fill="FFFFFF"/>
+          <w:lang w:eastAsia="ru-RU"/>
+        </w:rPr>
+        <w:drawing>
+          <wp:inline distT="0" distB="0" distL="0" distR="0" wp14:anchorId="4F136423" wp14:editId="35F572EC">
+            <wp:extent cx="5039995" cy="2912745"/>
+            <wp:effectExtent l="0" t="0" r="8255" b="1905"/>
+            <wp:docPr id="12" name="Рисунок 12"/>
+            <wp:cNvGraphicFramePr>
+              <a:graphicFrameLocks xmlns:a="http://schemas.openxmlformats.org/drawingml/2006/main" noChangeAspect="1"/>
+            </wp:cNvGraphicFramePr>
+            <a:graphic xmlns:a="http://schemas.openxmlformats.org/drawingml/2006/main">
+              <a:graphicData uri="http://schemas.openxmlformats.org/drawingml/2006/picture">
+                <pic:pic xmlns:pic="http://schemas.openxmlformats.org/drawingml/2006/picture">
+                  <pic:nvPicPr>
+                    <pic:cNvPr id="0" name="4.png"/>
+                    <pic:cNvPicPr/>
+                  </pic:nvPicPr>
+                  <pic:blipFill>
+                    <a:blip r:embed="rId11" cstate="print">
+                      <a:extLst>
+                        <a:ext uri="{28A0092B-C50C-407E-A947-70E740481C1C}">
+                          <a14:useLocalDpi xmlns:a14="http://schemas.microsoft.com/office/drawing/2010/main" val="0"/>
+                        </a:ext>
+                      </a:extLst>
+                    </a:blip>
+                    <a:stretch>
+                      <a:fillRect/>
+                    </a:stretch>
+                  </pic:blipFill>
+                  <pic:spPr>
+                    <a:xfrm>
+                      <a:off x="0" y="0"/>
+                      <a:ext cx="5039995" cy="2912745"/>
+                    </a:xfrm>
+                    <a:prstGeom prst="rect">
+                      <a:avLst/>
+                    </a:prstGeom>
+                  </pic:spPr>
+                </pic:pic>
+              </a:graphicData>
+            </a:graphic>
+          </wp:inline>
+        </w:drawing>
+      </w:r>
+    </w:p>
+    <w:p>
+      <w:pPr>
+        <w:spacing w:after="0"/>
+        <w:rPr>
+          <w:rFonts w:ascii="Arial" w:hAnsi="Arial" w:cs="Arial"/>
+          <w:b/>
+          <w:sz w:val="20"/>
+          <w:shd w:val="clear" w:color="auto" w:fill="FFFFFF"/>
+        </w:rPr>
+      </w:pPr>
+      <w:r>
+        <w:rPr>
+          <w:rFonts w:ascii="Arial" w:hAnsi="Arial" w:cs="Arial"/>
+          <w:sz w:val="20"/>
+          <w:shd w:val="clear" w:color="auto" w:fill="FFFFFF"/>
+        </w:rPr>
+        <w:t xml:space="preserve">Детей у него нет. Он может нарушить свойство </w:t>
+      </w:r>
+      <w:proofErr w:type="gramStart"/>
+      <w:r>
+        <w:rPr>
+          <w:rFonts w:ascii="Arial" w:hAnsi="Arial" w:cs="Arial"/>
+          <w:sz w:val="20"/>
+          <w:shd w:val="clear" w:color="auto" w:fill="FFFFFF"/>
+        </w:rPr>
+        <w:t>пирамиды</w:t>
+      </w:r>
+      <w:proofErr w:type="gramEnd"/>
+      <w:r>
+        <w:rPr>
+          <w:rFonts w:ascii="Arial" w:hAnsi="Arial" w:cs="Arial"/>
+          <w:sz w:val="20"/>
+          <w:shd w:val="clear" w:color="auto" w:fill="FFFFFF"/>
+        </w:rPr>
+        <w:t xml:space="preserve"> только если слишком маленький по значению. Попробуем всплыть</w:t>
+      </w:r>
+    </w:p>
+    <w:p>
+      <w:pPr>
+        <w:spacing w:after="0"/>
+        <w:rPr>
+          <w:rFonts w:ascii="Arial" w:hAnsi="Arial" w:cs="Arial"/>
+          <w:b/>
+          <w:sz w:val="20"/>
+          <w:shd w:val="clear" w:color="auto" w:fill="FFFFFF"/>
+        </w:rPr>
+      </w:pPr>
+      <w:r>
+        <w:rPr>
+          <w:rFonts w:ascii="Arial" w:hAnsi="Arial" w:cs="Arial"/>
+          <w:b/>
+          <w:sz w:val="20"/>
+          <w:shd w:val="clear" w:color="auto" w:fill="FFFFFF"/>
+        </w:rPr>
+        <w:t>Как удалить минимум в пирамиде?</w:t>
+      </w:r>
+      <w:r>
+        <w:rPr>
+          <w:rFonts w:ascii="Arial" w:hAnsi="Arial" w:cs="Arial"/>
+          <w:color w:val="000000"/>
+          <w:sz w:val="24"/>
+          <w:szCs w:val="27"/>
+        </w:rPr>
+        <w:br/>
+      </w:r>
+      <w:r>
+        <w:rPr>
+          <w:rFonts w:ascii="Arial" w:hAnsi="Arial" w:cs="Arial"/>
+          <w:sz w:val="20"/>
+          <w:shd w:val="clear" w:color="auto" w:fill="FFFFFF"/>
+        </w:rPr>
+        <w:t>Минимальный элемент в пирамиде на минимум лежит в корне, так что</w:t>
+      </w:r>
+      <w:r>
+        <w:rPr>
+          <w:rFonts w:ascii="Arial" w:hAnsi="Arial" w:cs="Arial"/>
+          <w:color w:val="000000"/>
+          <w:sz w:val="24"/>
+          <w:szCs w:val="27"/>
+        </w:rPr>
+        <w:br/>
+      </w:r>
+      <w:r>
+        <w:rPr>
+          <w:rFonts w:ascii="Arial" w:hAnsi="Arial" w:cs="Arial"/>
+          <w:sz w:val="20"/>
+          <w:shd w:val="clear" w:color="auto" w:fill="FFFFFF"/>
+        </w:rPr>
+        <w:t>время его поиска — O(1). А вот с извлечением его из пирамиды — уже</w:t>
+      </w:r>
+      <w:r>
+        <w:rPr>
+          <w:rFonts w:ascii="Arial" w:hAnsi="Arial" w:cs="Arial"/>
+          <w:color w:val="000000"/>
+          <w:sz w:val="24"/>
+          <w:szCs w:val="27"/>
+        </w:rPr>
+        <w:br/>
+      </w:r>
+      <w:r>
+        <w:rPr>
+          <w:rFonts w:ascii="Arial" w:hAnsi="Arial" w:cs="Arial"/>
+          <w:sz w:val="20"/>
+          <w:shd w:val="clear" w:color="auto" w:fill="FFFFFF"/>
+        </w:rPr>
+        <w:t>трудность.</w:t>
+      </w:r>
+    </w:p>
+    <w:p>
+      <w:pPr>
+        <w:spacing w:after="0"/>
+        <w:rPr>
+          <w:rFonts w:ascii="Arial" w:hAnsi="Arial" w:cs="Arial"/>
+          <w:sz w:val="20"/>
+          <w:szCs w:val="18"/>
+          <w:shd w:val="clear" w:color="auto" w:fill="FFFFFF"/>
+        </w:rPr>
+      </w:pPr>
+      <w:r>
+        <w:rPr>
+          <w:rFonts w:ascii="Arial" w:hAnsi="Arial" w:cs="Arial"/>
+          <w:b/>
+          <w:sz w:val="20"/>
+          <w:szCs w:val="18"/>
+          <w:shd w:val="clear" w:color="auto" w:fill="FFFFFF"/>
+        </w:rPr>
+        <w:t>Реализация</w:t>
+      </w:r>
+      <w:r>
+        <w:rPr>
+          <w:rFonts w:ascii="Arial" w:hAnsi="Arial" w:cs="Arial"/>
+          <w:sz w:val="20"/>
+          <w:szCs w:val="18"/>
+          <w:shd w:val="clear" w:color="auto" w:fill="FFFFFF"/>
+        </w:rPr>
+        <w:t>:</w:t>
+      </w:r>
+      <w:r>
+        <w:rPr>
+          <w:rFonts w:ascii="Arial" w:hAnsi="Arial" w:cs="Arial"/>
+          <w:color w:val="000000"/>
+          <w:sz w:val="20"/>
+          <w:szCs w:val="18"/>
+        </w:rPr>
+        <w:br/>
+      </w:r>
+      <w:r>
+        <w:rPr>
+          <w:rFonts w:ascii="Arial" w:hAnsi="Arial" w:cs="Arial"/>
+          <w:sz w:val="20"/>
+          <w:szCs w:val="18"/>
+          <w:shd w:val="clear" w:color="auto" w:fill="FFFFFF"/>
+        </w:rPr>
+        <w:t>● вынем из корня элемент</w:t>
+      </w:r>
+      <w:r>
+        <w:rPr>
+          <w:rFonts w:ascii="Arial" w:hAnsi="Arial" w:cs="Arial"/>
+          <w:color w:val="000000"/>
+          <w:sz w:val="20"/>
+          <w:szCs w:val="18"/>
+        </w:rPr>
+        <w:br/>
+      </w:r>
+      <w:r>
+        <w:rPr>
+          <w:rFonts w:ascii="Arial" w:hAnsi="Arial" w:cs="Arial"/>
+          <w:sz w:val="20"/>
+          <w:szCs w:val="18"/>
+          <w:shd w:val="clear" w:color="auto" w:fill="FFFFFF"/>
+        </w:rPr>
+        <w:t xml:space="preserve">● заполним корень </w:t>
+      </w:r>
+      <w:proofErr w:type="gramStart"/>
+      <w:r>
+        <w:rPr>
+          <w:rFonts w:ascii="Arial" w:hAnsi="Arial" w:cs="Arial"/>
+          <w:sz w:val="20"/>
+          <w:szCs w:val="18"/>
+          <w:shd w:val="clear" w:color="auto" w:fill="FFFFFF"/>
+        </w:rPr>
+        <w:t>значением, лежащим в самом последнем узле</w:t>
+      </w:r>
+      <w:r>
+        <w:rPr>
+          <w:rFonts w:ascii="Arial" w:hAnsi="Arial" w:cs="Arial"/>
+          <w:sz w:val="20"/>
+          <w:szCs w:val="18"/>
+          <w:shd w:val="clear" w:color="auto" w:fill="FFFFFF"/>
+        </w:rPr>
+        <w:t xml:space="preserve"> </w:t>
+      </w:r>
+      <w:r>
+        <w:rPr>
+          <w:rFonts w:ascii="Arial" w:hAnsi="Arial" w:cs="Arial"/>
+          <w:sz w:val="20"/>
+          <w:szCs w:val="18"/>
+          <w:shd w:val="clear" w:color="auto" w:fill="FFFFFF"/>
+        </w:rPr>
+        <w:t>пирамиды</w:t>
+      </w:r>
+      <w:r>
+        <w:rPr>
+          <w:rFonts w:ascii="Arial" w:hAnsi="Arial" w:cs="Arial"/>
+          <w:color w:val="000000"/>
+          <w:sz w:val="20"/>
+          <w:szCs w:val="18"/>
+        </w:rPr>
+        <w:br/>
+      </w:r>
+      <w:r>
+        <w:rPr>
+          <w:rFonts w:ascii="Arial" w:hAnsi="Arial" w:cs="Arial"/>
+          <w:sz w:val="20"/>
+          <w:szCs w:val="18"/>
+          <w:shd w:val="clear" w:color="auto" w:fill="FFFFFF"/>
+        </w:rPr>
+        <w:t>● удалим</w:t>
+      </w:r>
+      <w:proofErr w:type="gramEnd"/>
+      <w:r>
+        <w:rPr>
+          <w:rFonts w:ascii="Arial" w:hAnsi="Arial" w:cs="Arial"/>
+          <w:sz w:val="20"/>
+          <w:szCs w:val="18"/>
+          <w:shd w:val="clear" w:color="auto" w:fill="FFFFFF"/>
+        </w:rPr>
+        <w:t xml:space="preserve"> последний узел</w:t>
+      </w:r>
+    </w:p>
+    <w:p>
+      <w:pPr>
+        <w:spacing w:after="0"/>
+        <w:rPr>
+          <w:rFonts w:ascii="Arial" w:hAnsi="Arial" w:cs="Arial"/>
+          <w:sz w:val="20"/>
+          <w:szCs w:val="18"/>
+          <w:shd w:val="clear" w:color="auto" w:fill="FFFFFF"/>
+        </w:rPr>
+      </w:pPr>
+      <w:r>
+        <w:rPr>
+          <w:rFonts w:ascii="Arial" w:hAnsi="Arial" w:cs="Arial"/>
+          <w:sz w:val="20"/>
+          <w:szCs w:val="18"/>
+          <w:shd w:val="clear" w:color="auto" w:fill="FFFFFF"/>
+        </w:rPr>
+        <w:t>Однако может нарушиться свойство пирамиды, если в корне будет</w:t>
+      </w:r>
+      <w:r>
+        <w:rPr>
+          <w:rFonts w:ascii="Arial" w:hAnsi="Arial" w:cs="Arial"/>
+          <w:sz w:val="20"/>
+          <w:szCs w:val="18"/>
+          <w:shd w:val="clear" w:color="auto" w:fill="FFFFFF"/>
+        </w:rPr>
+        <w:t xml:space="preserve"> </w:t>
+      </w:r>
+      <w:r>
+        <w:rPr>
+          <w:rFonts w:ascii="Arial" w:hAnsi="Arial" w:cs="Arial"/>
+          <w:sz w:val="20"/>
+          <w:szCs w:val="18"/>
+          <w:shd w:val="clear" w:color="auto" w:fill="FFFFFF"/>
+        </w:rPr>
+        <w:t xml:space="preserve">значение </w:t>
+      </w:r>
+      <w:r>
+        <w:rPr>
+          <w:rFonts w:ascii="Arial" w:hAnsi="Arial" w:cs="Arial"/>
+          <w:sz w:val="20"/>
+          <w:szCs w:val="18"/>
+          <w:shd w:val="clear" w:color="auto" w:fill="FFFFFF"/>
+        </w:rPr>
+        <w:t xml:space="preserve"> б</w:t>
+      </w:r>
+      <w:r>
+        <w:rPr>
+          <w:rFonts w:ascii="Arial" w:hAnsi="Arial" w:cs="Arial"/>
+          <w:sz w:val="20"/>
+          <w:szCs w:val="18"/>
+          <w:shd w:val="clear" w:color="auto" w:fill="FFFFFF"/>
+        </w:rPr>
+        <w:t>ольшее, чем у его детей</w:t>
+      </w:r>
+      <w:r>
+        <w:rPr>
+          <w:rFonts w:ascii="Arial" w:hAnsi="Arial" w:cs="Arial"/>
+          <w:sz w:val="20"/>
+          <w:szCs w:val="18"/>
+          <w:shd w:val="clear" w:color="auto" w:fill="FFFFFF"/>
+        </w:rPr>
+        <w:t>.</w:t>
+      </w:r>
+    </w:p>
+    <w:p>
+      <w:pPr>
+        <w:spacing w:after="0"/>
+        <w:rPr>
+          <w:rFonts w:ascii="Arial" w:hAnsi="Arial" w:cs="Arial"/>
+          <w:sz w:val="20"/>
+          <w:szCs w:val="18"/>
+          <w:shd w:val="clear" w:color="auto" w:fill="FFFFFF"/>
+        </w:rPr>
+      </w:pPr>
+      <w:r>
+        <w:rPr>
+          <w:rFonts w:ascii="Arial" w:hAnsi="Arial" w:cs="Arial"/>
+          <w:sz w:val="20"/>
+          <w:szCs w:val="18"/>
+          <w:shd w:val="clear" w:color="auto" w:fill="FFFFFF"/>
+        </w:rPr>
+        <w:t xml:space="preserve">Если </w:t>
+      </w:r>
+      <w:proofErr w:type="gramStart"/>
+      <w:r>
+        <w:rPr>
+          <w:rFonts w:ascii="Arial" w:hAnsi="Arial" w:cs="Arial"/>
+          <w:sz w:val="20"/>
+          <w:szCs w:val="18"/>
+          <w:shd w:val="clear" w:color="auto" w:fill="FFFFFF"/>
+        </w:rPr>
+        <w:t>м</w:t>
+      </w:r>
+      <w:proofErr w:type="gramEnd"/>
+      <w:r>
+        <w:rPr>
+          <w:rFonts w:ascii="Arial" w:hAnsi="Arial" w:cs="Arial"/>
+          <w:sz w:val="20"/>
+          <w:szCs w:val="18"/>
+          <w:shd w:val="clear" w:color="auto" w:fill="FFFFFF"/>
+        </w:rPr>
+        <w:t xml:space="preserve"> видим, что свойство пирамиды нарушено,</w:t>
+      </w:r>
+      <w:r>
+        <w:rPr>
+          <w:rFonts w:ascii="Arial" w:hAnsi="Arial" w:cs="Arial"/>
+          <w:sz w:val="20"/>
+          <w:szCs w:val="18"/>
+          <w:shd w:val="clear" w:color="auto" w:fill="FFFFFF"/>
+        </w:rPr>
+        <w:t xml:space="preserve"> то</w:t>
+      </w:r>
+      <w:r>
+        <w:rPr>
+          <w:rFonts w:ascii="Arial" w:hAnsi="Arial" w:cs="Arial"/>
+          <w:sz w:val="20"/>
+          <w:szCs w:val="18"/>
+          <w:shd w:val="clear" w:color="auto" w:fill="FFFFFF"/>
+        </w:rPr>
+        <w:t xml:space="preserve"> сделаем операцию просеивания</w:t>
+      </w:r>
+      <w:r>
+        <w:rPr>
+          <w:rFonts w:ascii="Arial" w:hAnsi="Arial" w:cs="Arial"/>
+          <w:sz w:val="20"/>
+          <w:szCs w:val="18"/>
+          <w:shd w:val="clear" w:color="auto" w:fill="FFFFFF"/>
+        </w:rPr>
+        <w:t xml:space="preserve"> </w:t>
+      </w:r>
+      <w:r>
+        <w:rPr>
+          <w:rFonts w:ascii="Arial" w:hAnsi="Arial" w:cs="Arial"/>
+          <w:sz w:val="20"/>
+          <w:szCs w:val="18"/>
+          <w:shd w:val="clear" w:color="auto" w:fill="FFFFFF"/>
+        </w:rPr>
+        <w:t xml:space="preserve">относительно нового корня пирамиды, пока свойство </w:t>
+      </w:r>
+      <w:proofErr w:type="spellStart"/>
+      <w:r>
+        <w:rPr>
+          <w:rFonts w:ascii="Arial" w:hAnsi="Arial" w:cs="Arial"/>
+          <w:sz w:val="20"/>
+          <w:szCs w:val="18"/>
+          <w:shd w:val="clear" w:color="auto" w:fill="FFFFFF"/>
+        </w:rPr>
+        <w:t>пирамидности</w:t>
+      </w:r>
+      <w:proofErr w:type="spellEnd"/>
+      <w:r>
+        <w:rPr>
+          <w:rFonts w:ascii="Arial" w:hAnsi="Arial" w:cs="Arial"/>
+          <w:color w:val="000000"/>
+          <w:sz w:val="20"/>
+          <w:szCs w:val="18"/>
+        </w:rPr>
+        <w:br/>
+      </w:r>
+      <w:r>
+        <w:rPr>
+          <w:rFonts w:ascii="Arial" w:hAnsi="Arial" w:cs="Arial"/>
+          <w:sz w:val="20"/>
+          <w:szCs w:val="18"/>
+          <w:shd w:val="clear" w:color="auto" w:fill="FFFFFF"/>
+        </w:rPr>
+        <w:t>не восстановится</w:t>
+      </w:r>
+      <w:r>
+        <w:rPr>
+          <w:rFonts w:ascii="Arial" w:hAnsi="Arial" w:cs="Arial"/>
+          <w:sz w:val="20"/>
+          <w:szCs w:val="18"/>
+          <w:shd w:val="clear" w:color="auto" w:fill="FFFFFF"/>
+        </w:rPr>
+        <w:t>.</w:t>
+      </w:r>
+    </w:p>
+    <w:p>
+      <w:pPr>
+        <w:shd w:val="clear" w:color="auto" w:fill="FFFFFF"/>
+        <w:spacing w:after="100" w:line="240" w:lineRule="auto"/>
+        <w:rPr>
+          <w:rFonts w:ascii="Arial" w:eastAsia="Times New Roman" w:hAnsi="Arial" w:cs="Arial"/>
+          <w:color w:val="000000"/>
+          <w:sz w:val="20"/>
+          <w:szCs w:val="18"/>
+          <w:lang w:eastAsia="ru-RU"/>
+        </w:rPr>
+      </w:pPr>
+      <w:r>
+        <w:rPr>
+          <w:rFonts w:ascii="Arial" w:eastAsia="Times New Roman" w:hAnsi="Arial" w:cs="Arial"/>
+          <w:b/>
+          <w:color w:val="000000"/>
+          <w:sz w:val="20"/>
+          <w:szCs w:val="18"/>
+          <w:lang w:eastAsia="ru-RU"/>
+        </w:rPr>
+        <w:t>Операция «просеивания»</w:t>
+      </w:r>
+      <w:r>
+        <w:rPr>
+          <w:rFonts w:ascii="Arial" w:eastAsia="Times New Roman" w:hAnsi="Arial" w:cs="Arial"/>
+          <w:b/>
+          <w:color w:val="000000"/>
+          <w:sz w:val="20"/>
+          <w:szCs w:val="18"/>
+          <w:lang w:eastAsia="ru-RU"/>
+        </w:rPr>
+        <w:br/>
+      </w:r>
+      <w:r>
+        <w:rPr>
+          <w:rFonts w:ascii="Arial" w:eastAsia="Times New Roman" w:hAnsi="Arial" w:cs="Arial"/>
+          <w:color w:val="000000"/>
+          <w:sz w:val="20"/>
+          <w:szCs w:val="18"/>
+          <w:lang w:eastAsia="ru-RU"/>
+        </w:rPr>
+        <w:t>Сравниванием значение родителя и минимального ребенка, если родитель</w:t>
+      </w:r>
+      <w:r>
+        <w:rPr>
+          <w:rFonts w:ascii="Arial" w:eastAsia="Times New Roman" w:hAnsi="Arial" w:cs="Arial"/>
+          <w:color w:val="000000"/>
+          <w:sz w:val="20"/>
+          <w:szCs w:val="18"/>
+          <w:lang w:eastAsia="ru-RU"/>
+        </w:rPr>
+        <w:br/>
+        <w:t>больше — меняем местами.</w:t>
+      </w:r>
+      <w:r>
+        <w:rPr>
+          <w:rFonts w:ascii="Arial" w:eastAsia="Times New Roman" w:hAnsi="Arial" w:cs="Arial"/>
+          <w:color w:val="000000"/>
+          <w:sz w:val="20"/>
+          <w:szCs w:val="18"/>
+          <w:lang w:eastAsia="ru-RU"/>
+        </w:rPr>
+        <w:br/>
+        <w:t>Время операции — O(высоты), а т. к. высота — это логарифм n, то O(</w:t>
+      </w:r>
+      <w:proofErr w:type="spellStart"/>
+      <w:r>
+        <w:rPr>
+          <w:rFonts w:ascii="Arial" w:eastAsia="Times New Roman" w:hAnsi="Arial" w:cs="Arial"/>
+          <w:color w:val="000000"/>
+          <w:sz w:val="20"/>
+          <w:szCs w:val="18"/>
+          <w:lang w:eastAsia="ru-RU"/>
+        </w:rPr>
+        <w:t>log</w:t>
+      </w:r>
+      <w:proofErr w:type="spellEnd"/>
+      <w:r>
+        <w:rPr>
+          <w:rFonts w:ascii="Arial" w:eastAsia="Times New Roman" w:hAnsi="Arial" w:cs="Arial"/>
+          <w:color w:val="000000"/>
+          <w:sz w:val="20"/>
+          <w:szCs w:val="18"/>
+          <w:lang w:eastAsia="ru-RU"/>
+        </w:rPr>
+        <w:t xml:space="preserve"> 2 n).</w:t>
+      </w:r>
+    </w:p>
+    <w:p>
+      <w:pPr>
+        <w:spacing w:after="0"/>
+        <w:rPr>
+          <w:rFonts w:ascii="Arial" w:hAnsi="Arial" w:cs="Arial"/>
+          <w:b/>
+          <w:shd w:val="clear" w:color="auto" w:fill="FFFFFF"/>
+        </w:rPr>
+      </w:pPr>
+      <w:r>
+        <w:rPr>
+          <w:rFonts w:ascii="Arial" w:hAnsi="Arial" w:cs="Arial"/>
+          <w:color w:val="000000"/>
+          <w:sz w:val="27"/>
+          <w:szCs w:val="27"/>
+        </w:rPr>
+        <w:br/>
+      </w:r>
+      <w:r>
+        <w:rPr>
+          <w:rFonts w:ascii="Arial" w:hAnsi="Arial" w:cs="Arial"/>
+          <w:color w:val="000000"/>
+          <w:sz w:val="27"/>
+          <w:szCs w:val="27"/>
+        </w:rPr>
+        <w:br/>
+      </w:r>
+    </w:p>
+    <w:p>
+      <w:pPr>
+        <w:spacing w:after="0"/>
+        <w:rPr>
+          <w:rFonts w:ascii="Arial" w:hAnsi="Arial" w:cs="Arial"/>
+          <w:b/>
+          <w:shd w:val="clear" w:color="auto" w:fill="FFFFFF"/>
+        </w:rPr>
+      </w:pPr>
+    </w:p>
+    <w:p>
+      <w:pPr>
+        <w:spacing w:after="0"/>
+        <w:rPr>
+          <w:rFonts w:ascii="Arial" w:hAnsi="Arial" w:cs="Arial"/>
+          <w:b/>
+          <w:shd w:val="clear" w:color="auto" w:fill="FFFFFF"/>
+        </w:rPr>
+      </w:pPr>
+    </w:p>
+    <w:p>
+      <w:pPr>
+        <w:spacing w:after="0"/>
+        <w:rPr>
+          <w:rFonts w:ascii="Arial" w:hAnsi="Arial" w:cs="Arial"/>
+          <w:b/>
+          <w:shd w:val="clear" w:color="auto" w:fill="FFFFFF"/>
+        </w:rPr>
+      </w:pPr>
+      <w:r>
+        <w:rPr>
+          <w:rFonts w:ascii="Arial" w:hAnsi="Arial" w:cs="Arial"/>
+          <w:b/>
+          <w:noProof/>
+          <w:lang w:eastAsia="ru-RU"/>
+        </w:rPr>
+        <w:lastRenderedPageBreak/>
+        <mc:AlternateContent>
+          <mc:Choice Requires="wps">
+            <w:drawing>
+              <wp:anchor distT="0" distB="0" distL="114300" distR="114300" simplePos="0" relativeHeight="251714560" behindDoc="0" locked="0" layoutInCell="1" allowOverlap="1">
+                <wp:simplePos x="0" y="0"/>
+                <wp:positionH relativeFrom="column">
+                  <wp:posOffset>758825</wp:posOffset>
+                </wp:positionH>
+                <wp:positionV relativeFrom="paragraph">
+                  <wp:posOffset>2489200</wp:posOffset>
+                </wp:positionV>
+                <wp:extent cx="228600" cy="533400"/>
+                <wp:effectExtent l="57150" t="38100" r="19050" b="19050"/>
+                <wp:wrapNone/>
+                <wp:docPr id="298" name="Прямая со стрелкой 298"/>
+                <wp:cNvGraphicFramePr/>
+                <a:graphic xmlns:a="http://schemas.openxmlformats.org/drawingml/2006/main">
+                  <a:graphicData uri="http://schemas.microsoft.com/office/word/2010/wordprocessingShape">
+                    <wps:wsp>
+                      <wps:cNvCnPr/>
+                      <wps:spPr>
+                        <a:xfrm flipH="1" flipV="1">
+                          <a:off x="0" y="0"/>
+                          <a:ext cx="228600" cy="533400"/>
+                        </a:xfrm>
+                        <a:prstGeom prst="straightConnector1">
+                          <a:avLst/>
+                        </a:prstGeom>
+                        <a:ln>
+                          <a:tailEnd type="arrow"/>
+                        </a:ln>
+                      </wps:spPr>
+                      <wps:style>
+                        <a:lnRef idx="1">
+                          <a:schemeClr val="accent1"/>
+                        </a:lnRef>
+                        <a:fillRef idx="0">
+                          <a:schemeClr val="accent1"/>
+                        </a:fillRef>
+                        <a:effectRef idx="0">
+                          <a:schemeClr val="accent1"/>
+                        </a:effectRef>
+                        <a:fontRef idx="minor">
+                          <a:schemeClr val="tx1"/>
+                        </a:fontRef>
+                      </wps:style>
+                      <wps:bodyPr/>
+                    </wps:wsp>
+                  </a:graphicData>
+                </a:graphic>
+              </wp:anchor>
+            </w:drawing>
+          </mc:Choice>
+          <mc:Fallback>
+            <w:pict>
+              <v:shapetype id="_x0000_t32" coordsize="21600,21600" o:spt="32" o:oned="t" path="m,l21600,21600e" filled="f">
+                <v:path arrowok="t" fillok="f" o:connecttype="none"/>
+                <o:lock v:ext="edit" shapetype="t"/>
+              </v:shapetype>
+              <v:shape id="Прямая со стрелкой 298" o:spid="_x0000_s1026" type="#_x0000_t32" style="position:absolute;margin-left:59.75pt;margin-top:196pt;width:18pt;height:42pt;flip:x y;z-index:251714560;visibility:visible;mso-wrap-style:square;mso-wrap-distance-left:9pt;mso-wrap-distance-top:0;mso-wrap-distance-right:9pt;mso-wrap-distance-bottom:0;mso-position-horizontal:absolute;mso-position-horizontal-relative:text;mso-position-vertical:absolute;mso-position-vertical-relative:text" o:gfxdata="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" strokecolor="#4579b8 [3044]">
+                <v:stroke endarrow="open"/>
+              </v:shape>
+            </w:pict>
+          </mc:Fallback>
+        </mc:AlternateContent>
+      </w:r>
+      <w:r>
+        <w:rPr>
+          <w:rFonts w:ascii="Arial" w:hAnsi="Arial" w:cs="Arial"/>
+          <w:b/>
+          <w:noProof/>
+          <w:lang w:eastAsia="ru-RU"/>
+        </w:rPr>
+        <mc:AlternateContent>
+          <mc:Choice Requires="wps">
+            <w:drawing>
+              <wp:anchor distT="0" distB="0" distL="114300" distR="114300" simplePos="0" relativeHeight="251713536" behindDoc="0" locked="0" layoutInCell="1" allowOverlap="1">
+                <wp:simplePos x="0" y="0"/>
+                <wp:positionH relativeFrom="column">
+                  <wp:posOffset>926465</wp:posOffset>
+                </wp:positionH>
+                <wp:positionV relativeFrom="paragraph">
+                  <wp:posOffset>2336800</wp:posOffset>
+                </wp:positionV>
+                <wp:extent cx="525780" cy="549275"/>
+                <wp:effectExtent l="38100" t="38100" r="26670" b="22225"/>
+                <wp:wrapNone/>
+                <wp:docPr id="297" name="Прямая со стрелкой 297"/>
+                <wp:cNvGraphicFramePr/>
+                <a:graphic xmlns:a="http://schemas.openxmlformats.org/drawingml/2006/main">
+                  <a:graphicData uri="http://schemas.microsoft.com/office/word/2010/wordprocessingShape">
+                    <wps:wsp>
+                      <wps:cNvCnPr/>
+                      <wps:spPr>
+                        <a:xfrm flipH="1" flipV="1">
+                          <a:off x="0" y="0"/>
+                          <a:ext cx="525780" cy="549275"/>
+                        </a:xfrm>
+                        <a:prstGeom prst="straightConnector1">
+                          <a:avLst/>
+                        </a:prstGeom>
+                        <a:ln>
+                          <a:tailEnd type="arrow"/>
+                        </a:ln>
+                      </wps:spPr>
+                      <wps:style>
+                        <a:lnRef idx="1">
+                          <a:schemeClr val="accent1"/>
+                        </a:lnRef>
+                        <a:fillRef idx="0">
+                          <a:schemeClr val="accent1"/>
+                        </a:fillRef>
+                        <a:effectRef idx="0">
+                          <a:schemeClr val="accent1"/>
+                        </a:effectRef>
+                        <a:fontRef idx="minor">
+                          <a:schemeClr val="tx1"/>
+                        </a:fontRef>
+                      </wps:style>
+                      <wps:bodyPr/>
+                    </wps:wsp>
+                  </a:graphicData>
+                </a:graphic>
+              </wp:anchor>
+            </w:drawing>
+          </mc:Choice>
+          <mc:Fallback>
+            <w:pict>
+              <v:shape id="Прямая со стрелкой 297" o:spid="_x0000_s1026" type="#_x0000_t32" style="position:absolute;margin-left:72.95pt;margin-top:184pt;width:41.4pt;height:43.25pt;flip:x y;z-index:251713536;visibility:visible;mso-wrap-style:square;mso-wrap-distance-left:9pt;mso-wrap-distance-top:0;mso-wrap-distance-right:9pt;mso-wrap-distance-bottom:0;mso-position-horizontal:absolute;mso-position-horizontal-relative:text;mso-position-vertical:absolute;mso-position-vertical-relative:text" o:gfxdata="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" strokecolor="#4579b8 [3044]">
+                <v:stroke endarrow="open"/>
+              </v:shape>
+            </w:pict>
+          </mc:Fallback>
+        </mc:AlternateContent>
+      </w:r>
+      <w:r>
+        <w:rPr>
+          <w:rFonts w:ascii="Arial" w:hAnsi="Arial" w:cs="Arial"/>
+          <w:b/>
+          <w:noProof/>
+          <w:lang w:eastAsia="ru-RU"/>
+        </w:rPr>
+        <mc:AlternateContent>
+          <mc:Choice Requires="wps">
+            <w:drawing>
+              <wp:anchor distT="0" distB="0" distL="114300" distR="114300" simplePos="0" relativeHeight="251712512" behindDoc="0" locked="0" layoutInCell="1" allowOverlap="1">
+                <wp:simplePos x="0" y="0"/>
+                <wp:positionH relativeFrom="column">
+                  <wp:posOffset>1795145</wp:posOffset>
+                </wp:positionH>
+                <wp:positionV relativeFrom="paragraph">
+                  <wp:posOffset>2275840</wp:posOffset>
+                </wp:positionV>
+                <wp:extent cx="198120" cy="173990"/>
+                <wp:effectExtent l="38100" t="38100" r="30480" b="35560"/>
+                <wp:wrapNone/>
+                <wp:docPr id="296" name="Прямая со стрелкой 296"/>
+                <wp:cNvGraphicFramePr/>
+                <a:graphic xmlns:a="http://schemas.openxmlformats.org/drawingml/2006/main">
+                  <a:graphicData uri="http://schemas.microsoft.com/office/word/2010/wordprocessingShape">
+                    <wps:wsp>
+                      <wps:cNvCnPr/>
+                      <wps:spPr>
+                        <a:xfrm flipH="1" flipV="1">
+                          <a:off x="0" y="0"/>
+                          <a:ext cx="198120" cy="173990"/>
+                        </a:xfrm>
+                        <a:prstGeom prst="straightConnector1">
+                          <a:avLst/>
+                        </a:prstGeom>
+                        <a:ln>
+                          <a:tailEnd type="arrow"/>
+                        </a:ln>
+                      </wps:spPr>
+                      <wps:style>
+                        <a:lnRef idx="1">
+                          <a:schemeClr val="accent1"/>
+                        </a:lnRef>
+                        <a:fillRef idx="0">
+                          <a:schemeClr val="accent1"/>
+                        </a:fillRef>
+                        <a:effectRef idx="0">
+                          <a:schemeClr val="accent1"/>
+                        </a:effectRef>
+                        <a:fontRef idx="minor">
+                          <a:schemeClr val="tx1"/>
+                        </a:fontRef>
+                      </wps:style>
+                      <wps:bodyPr/>
+                    </wps:wsp>
+                  </a:graphicData>
+                </a:graphic>
+              </wp:anchor>
+            </w:drawing>
+          </mc:Choice>
+          <mc:Fallback>
+            <w:pict>
+              <v:shape id="Прямая со стрелкой 296" o:spid="_x0000_s1026" type="#_x0000_t32" style="position:absolute;margin-left:141.35pt;margin-top:179.2pt;width:15.6pt;height:13.7pt;flip:x y;z-index:251712512;visibility:visible;mso-wrap-style:square;mso-wrap-distance-left:9pt;mso-wrap-distance-top:0;mso-wrap-distance-right:9pt;mso-wrap-distance-bottom:0;mso-position-horizontal:absolute;mso-position-horizontal-relative:text;mso-position-vertical:absolute;mso-position-vertical-relative:text" o:gfxdata="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" strokecolor="#4579b8 [3044]">
+                <v:stroke endarrow="open"/>
+              </v:shape>
+            </w:pict>
+          </mc:Fallback>
+        </mc:AlternateContent>
+      </w:r>
+      <w:r>
+        <w:rPr>
+          <w:rFonts w:ascii="Arial" w:hAnsi="Arial" w:cs="Arial"/>
+          <w:b/>
+          <w:noProof/>
+          <w:shd w:val="clear" w:color="auto" w:fill="FFFFFF"/>
+        </w:rPr>
+        <mc:AlternateContent>
+          <mc:Choice Requires="wps">
+            <w:drawing>
+              <wp:anchor distT="0" distB="0" distL="114300" distR="114300" simplePos="0" relativeHeight="251711488" behindDoc="0" locked="0" layoutInCell="1" allowOverlap="1" wp14:anchorId="24A05F2A" wp14:editId="376F8D33">
+                <wp:simplePos x="0" y="0"/>
+                <wp:positionH relativeFrom="column">
+                  <wp:posOffset>1588770</wp:posOffset>
+                </wp:positionH>
+                <wp:positionV relativeFrom="paragraph">
+                  <wp:posOffset>2524125</wp:posOffset>
+                </wp:positionV>
+                <wp:extent cx="3657600" cy="236220"/>
+                <wp:effectExtent l="0" t="0" r="19050" b="11430"/>
+                <wp:wrapNone/>
+                <wp:docPr id="295" name="Надпись 2"/>
+                <wp:cNvGraphicFramePr>
+                  <a:graphicFrameLocks xmlns:a="http://schemas.openxmlformats.org/drawingml/2006/main"/>
+                </wp:cNvGraphicFramePr>
+                <a:graphic xmlns:a="http://schemas.openxmlformats.org/drawingml/2006/main">
+                  <a:graphicData uri="http://schemas.microsoft.com/office/word/2010/wordprocessingShape">
+                    <wps:wsp>
+                      <wps:cNvSpPr txBox="1">
+                        <a:spLocks noChangeArrowheads="1"/>
+                      </wps:cNvSpPr>
+                      <wps:spPr bwMode="auto">
+                        <a:xfrm>
+                          <a:off x="0" y="0"/>
+                          <a:ext cx="3657600" cy="236220"/>
+                        </a:xfrm>
+                        <a:prstGeom prst="rect">
+                          <a:avLst/>
+                        </a:prstGeom>
+                        <a:solidFill>
+                          <a:srgbClr val="FFFFFF"/>
+                        </a:solidFill>
+                        <a:ln w="9525">
+                          <a:solidFill>
+                            <a:srgbClr val="000000"/>
+                          </a:solidFill>
+                          <a:miter lim="800000"/>
+                          <a:headEnd/>
+                          <a:tailEnd/>
+                        </a:ln>
+                      </wps:spPr>
+                      <wps:txbx>
+                        <w:txbxContent>
+                          <w:p>
+                            <w:pPr>
+                              <w:rPr>
+                                <w:sz w:val="16"/>
+                              </w:rPr>
+                            </w:pPr>
+                            <w:r>
+                              <w:rPr>
+                                <w:rFonts w:ascii="Arial" w:hAnsi="Arial" w:cs="Arial"/>
+                                <w:sz w:val="16"/>
+                                <w:shd w:val="clear" w:color="auto" w:fill="FFFFFF"/>
+                              </w:rPr>
+                              <w:t>Помечаем ячейку, откуда переместили</w:t>
+                            </w:r>
+                            <w:r>
+                              <w:rPr>
+                                <w:rFonts w:ascii="Arial" w:hAnsi="Arial" w:cs="Arial"/>
+                                <w:sz w:val="16"/>
+                                <w:shd w:val="clear" w:color="auto" w:fill="FFFFFF"/>
+                              </w:rPr>
+                              <w:t xml:space="preserve"> </w:t>
+                            </w:r>
+                            <w:r>
+                              <w:rPr>
+                                <w:rFonts w:ascii="Arial" w:hAnsi="Arial" w:cs="Arial"/>
+                                <w:sz w:val="16"/>
+                                <w:shd w:val="clear" w:color="auto" w:fill="FFFFFF"/>
+                              </w:rPr>
+                              <w:t>элемент в корень, как свободную</w:t>
+                            </w:r>
+                          </w:p>
+                        </w:txbxContent>
+                      </wps:txbx>
+                      <wps:bodyPr rot="0" vert="horz" wrap="square" lIns="91440" tIns="45720" rIns="91440" bIns="45720" anchor="t" anchorCtr="0">
+                        <a:noAutofit/>
+                      </wps:bodyPr>
+                    </wps:wsp>
+                  </a:graphicData>
+                </a:graphic>
+                <wp14:sizeRelH relativeFrom="margin">
+                  <wp14:pctWidth>0</wp14:pctWidth>
+                </wp14:sizeRelH>
+                <wp14:sizeRelV relativeFrom="margin">
+                  <wp14:pctHeight>0</wp14:pctHeight>
+                </wp14:sizeRelV>
+              </wp:anchor>
+            </w:drawing>
+          </mc:Choice>
+          <mc:Fallback>
+            <w:pict>
+              <v:shape id="_x0000_s1038" type="#_x0000_t202" style="position:absolute;margin-left:125.1pt;margin-top:198.75pt;width:4in;height:18.6pt;z-index:251711488;visibility:visible;mso-wrap-style:square;mso-width-percent:0;mso-height-percent:0;mso-wrap-distance-left:9pt;mso-wrap-distance-top:0;mso-wrap-distance-right:9pt;mso-wrap-distance-bottom:0;mso-position-horizontal:absolute;mso-position-horizontal-relative:text;mso-position-vertical:absolute;mso-position-vertical-relative:text;mso-width-percent:0;mso-height-percent:0;mso-width-relative:margin;mso-height-relative:margin;v-text-anchor:top" o:gfxdata="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">
+                <v:textbox>
+                  <w:txbxContent>
+                    <w:p>
+                      <w:pPr>
+                        <w:rPr>
+                          <w:sz w:val="16"/>
+                        </w:rPr>
+                      </w:pPr>
+                      <w:r>
+                        <w:rPr>
+                          <w:rFonts w:ascii="Arial" w:hAnsi="Arial" w:cs="Arial"/>
+                          <w:sz w:val="16"/>
+                          <w:shd w:val="clear" w:color="auto" w:fill="FFFFFF"/>
+                        </w:rPr>
+                        <w:t>Помечаем ячейку, откуда переместили</w:t>
+                      </w:r>
+                      <w:r>
+                        <w:rPr>
+                          <w:rFonts w:ascii="Arial" w:hAnsi="Arial" w:cs="Arial"/>
+                          <w:sz w:val="16"/>
+                          <w:shd w:val="clear" w:color="auto" w:fill="FFFFFF"/>
+                        </w:rPr>
+                        <w:t xml:space="preserve"> </w:t>
+                      </w:r>
+                      <w:r>
+                        <w:rPr>
+                          <w:rFonts w:ascii="Arial" w:hAnsi="Arial" w:cs="Arial"/>
+                          <w:sz w:val="16"/>
+                          <w:shd w:val="clear" w:color="auto" w:fill="FFFFFF"/>
+                        </w:rPr>
+                        <w:t>элемент в корень, как свободную</w:t>
+                      </w:r>
+                    </w:p>
+                  </w:txbxContent>
+                </v:textbox>
+              </v:shape>
+            </w:pict>
+          </mc:Fallback>
+        </mc:AlternateContent>
+      </w:r>
+      <w:r>
+        <w:rPr>
+          <w:rFonts w:ascii="Arial" w:hAnsi="Arial" w:cs="Arial"/>
+          <w:b/>
+          <w:noProof/>
+          <w:lang w:eastAsia="ru-RU"/>
+        </w:rPr>
+        <mc:AlternateContent>
+          <mc:Choice Requires="wps">
+            <w:drawing>
+              <wp:anchor distT="0" distB="0" distL="114300" distR="114300" simplePos="0" relativeHeight="251709440" behindDoc="0" locked="0" layoutInCell="1" allowOverlap="1" wp14:anchorId="412C933A" wp14:editId="6619017E">
+                <wp:simplePos x="0" y="0"/>
+                <wp:positionH relativeFrom="column">
+                  <wp:posOffset>1696085</wp:posOffset>
+                </wp:positionH>
+                <wp:positionV relativeFrom="paragraph">
+                  <wp:posOffset>2054860</wp:posOffset>
+                </wp:positionV>
+                <wp:extent cx="640080" cy="294005"/>
+                <wp:effectExtent l="38100" t="38100" r="26670" b="29845"/>
+                <wp:wrapNone/>
+                <wp:docPr id="294" name="Прямая со стрелкой 294"/>
+                <wp:cNvGraphicFramePr/>
+                <a:graphic xmlns:a="http://schemas.openxmlformats.org/drawingml/2006/main">
+                  <a:graphicData uri="http://schemas.microsoft.com/office/word/2010/wordprocessingShape">
+                    <wps:wsp>
+                      <wps:cNvCnPr/>
+                      <wps:spPr>
+                        <a:xfrm flipH="1" flipV="1">
+                          <a:off x="0" y="0"/>
+                          <a:ext cx="640080" cy="294005"/>
+                        </a:xfrm>
+                        <a:prstGeom prst="straightConnector1">
+                          <a:avLst/>
+                        </a:prstGeom>
+                        <a:ln>
+                          <a:tailEnd type="arrow"/>
+                        </a:ln>
+                      </wps:spPr>
+                      <wps:style>
+                        <a:lnRef idx="1">
+                          <a:schemeClr val="accent1"/>
+                        </a:lnRef>
+                        <a:fillRef idx="0">
+                          <a:schemeClr val="accent1"/>
+                        </a:fillRef>
+                        <a:effectRef idx="0">
+                          <a:schemeClr val="accent1"/>
+                        </a:effectRef>
+                        <a:fontRef idx="minor">
+                          <a:schemeClr val="tx1"/>
+                        </a:fontRef>
+                      </wps:style>
+                      <wps:bodyPr/>
+                    </wps:wsp>
+                  </a:graphicData>
+                </a:graphic>
+              </wp:anchor>
+            </w:drawing>
+          </mc:Choice>
+          <mc:Fallback>
+            <w:pict>
+              <v:shape id="Прямая со стрелкой 294" o:spid="_x0000_s1026" type="#_x0000_t32" style="position:absolute;margin-left:133.55pt;margin-top:161.8pt;width:50.4pt;height:23.15pt;flip:x y;z-index:251709440;visibility:visible;mso-wrap-style:square;mso-wrap-distance-left:9pt;mso-wrap-distance-top:0;mso-wrap-distance-right:9pt;mso-wrap-distance-bottom:0;mso-position-horizontal:absolute;mso-position-horizontal-relative:text;mso-position-vertical:absolute;mso-position-vertical-relative:text" o:gfxdata="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" strokecolor="#4579b8 [3044]">
+                <v:stroke endarrow="open"/>
+              </v:shape>
+            </w:pict>
+          </mc:Fallback>
+        </mc:AlternateContent>
+      </w:r>
+      <w:r>
+        <w:rPr>
+          <w:rFonts w:ascii="Arial" w:hAnsi="Arial" w:cs="Arial"/>
+          <w:b/>
+          <w:noProof/>
+          <w:shd w:val="clear" w:color="auto" w:fill="FFFFFF"/>
+        </w:rPr>
+        <mc:AlternateContent>
+          <mc:Choice Requires="wps">
+            <w:drawing>
+              <wp:anchor distT="0" distB="0" distL="114300" distR="114300" simplePos="0" relativeHeight="251708416" behindDoc="0" locked="0" layoutInCell="1" allowOverlap="1" wp14:anchorId="685B2E6A" wp14:editId="0D108B14">
+                <wp:simplePos x="0" y="0"/>
+                <wp:positionH relativeFrom="column">
+                  <wp:posOffset>2257425</wp:posOffset>
+                </wp:positionH>
+                <wp:positionV relativeFrom="paragraph">
+                  <wp:posOffset>2333625</wp:posOffset>
+                </wp:positionV>
+                <wp:extent cx="2537460" cy="198120"/>
+                <wp:effectExtent l="0" t="0" r="15240" b="11430"/>
+                <wp:wrapNone/>
+                <wp:docPr id="293" name="Надпись 2"/>
+                <wp:cNvGraphicFramePr>
+                  <a:graphicFrameLocks xmlns:a="http://schemas.openxmlformats.org/drawingml/2006/main"/>
+                </wp:cNvGraphicFramePr>
+                <a:graphic xmlns:a="http://schemas.openxmlformats.org/drawingml/2006/main">
+                  <a:graphicData uri="http://schemas.microsoft.com/office/word/2010/wordprocessingShape">
+                    <wps:wsp>
+                      <wps:cNvSpPr txBox="1">
+                        <a:spLocks noChangeArrowheads="1"/>
+                      </wps:cNvSpPr>
+                      <wps:spPr bwMode="auto">
+                        <a:xfrm>
+                          <a:off x="0" y="0"/>
+                          <a:ext cx="2537460" cy="198120"/>
+                        </a:xfrm>
+                        <a:prstGeom prst="rect">
+                          <a:avLst/>
+                        </a:prstGeom>
+                        <a:solidFill>
+                          <a:srgbClr val="FFFFFF"/>
+                        </a:solidFill>
+                        <a:ln w="9525">
+                          <a:solidFill>
+                            <a:srgbClr val="000000"/>
+                          </a:solidFill>
+                          <a:miter lim="800000"/>
+                          <a:headEnd/>
+                          <a:tailEnd/>
+                        </a:ln>
+                      </wps:spPr>
+                      <wps:txbx>
+                        <w:txbxContent>
+                          <w:p>
+                            <w:pPr>
+                              <w:shd w:val="clear" w:color="auto" w:fill="FFFFFF"/>
+                              <w:rPr>
+                                <w:rFonts w:ascii="Arial" w:eastAsia="Times New Roman" w:hAnsi="Arial" w:cs="Arial"/>
+                                <w:color w:val="000000"/>
+                                <w:sz w:val="16"/>
+                                <w:szCs w:val="27"/>
+                                <w:lang w:eastAsia="ru-RU"/>
+                              </w:rPr>
+                            </w:pPr>
+                            <w:r>
+                              <w:rPr>
+                                <w:rFonts w:ascii="Arial" w:eastAsia="Times New Roman" w:hAnsi="Arial" w:cs="Arial"/>
+                                <w:color w:val="000000"/>
+                                <w:sz w:val="16"/>
+                                <w:szCs w:val="27"/>
+                                <w:lang w:eastAsia="ru-RU"/>
+                              </w:rPr>
+                              <w:t>Помещаем в корень последний элемент</w:t>
+                            </w:r>
+                            <w:r>
+                              <w:rPr>
+                                <w:rFonts w:ascii="Arial" w:eastAsia="Times New Roman" w:hAnsi="Arial" w:cs="Arial"/>
+                                <w:color w:val="000000"/>
+                                <w:sz w:val="16"/>
+                                <w:szCs w:val="27"/>
+                                <w:lang w:eastAsia="ru-RU"/>
+                              </w:rPr>
+                              <w:t xml:space="preserve"> </w:t>
+                            </w:r>
+                            <w:r>
+                              <w:rPr>
+                                <w:rFonts w:ascii="Arial" w:eastAsia="Times New Roman" w:hAnsi="Arial" w:cs="Arial"/>
+                                <w:color w:val="000000"/>
+                                <w:sz w:val="16"/>
+                                <w:szCs w:val="27"/>
+                                <w:lang w:eastAsia="ru-RU"/>
+                              </w:rPr>
+                              <w:t>массива</w:t>
+                            </w:r>
+                          </w:p>
+                        </w:txbxContent>
+                      </wps:txbx>
+                      <wps:bodyPr rot="0" vert="horz" wrap="square" lIns="91440" tIns="45720" rIns="91440" bIns="45720" anchor="t" anchorCtr="0">
+                        <a:noAutofit/>
+                      </wps:bodyPr>
+                    </wps:wsp>
+                  </a:graphicData>
+                </a:graphic>
+                <wp14:sizeRelH relativeFrom="margin">
+                  <wp14:pctWidth>0</wp14:pctWidth>
+                </wp14:sizeRelH>
+                <wp14:sizeRelV relativeFrom="margin">
+                  <wp14:pctHeight>0</wp14:pctHeight>
+                </wp14:sizeRelV>
+              </wp:anchor>
+            </w:drawing>
+          </mc:Choice>
+          <mc:Fallback>
+            <w:pict>
+              <v:shape id="_x0000_s1039" type="#_x0000_t202" style="position:absolute;margin-left:177.75pt;margin-top:183.75pt;width:199.8pt;height:15.6pt;z-index:251708416;visibility:visible;mso-wrap-style:square;mso-width-percent:0;mso-height-percent:0;mso-wrap-distance-left:9pt;mso-wrap-distance-top:0;mso-wrap-distance-right:9pt;mso-wrap-distance-bottom:0;mso-position-horizontal:absolute;mso-position-horizontal-relative:text;mso-position-vertical:absolute;mso-position-vertical-relative:text;mso-width-percent:0;mso-height-percent:0;mso-width-relative:margin;mso-height-relative:margin;v-text-anchor:top" o:gfxdata="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">
+                <v:textbox>
+                  <w:txbxContent>
+                    <w:p>
+                      <w:pPr>
+                        <w:shd w:val="clear" w:color="auto" w:fill="FFFFFF"/>
+                        <w:rPr>
+                          <w:rFonts w:ascii="Arial" w:eastAsia="Times New Roman" w:hAnsi="Arial" w:cs="Arial"/>
+                          <w:color w:val="000000"/>
+                          <w:sz w:val="16"/>
+                          <w:szCs w:val="27"/>
+                          <w:lang w:eastAsia="ru-RU"/>
+                        </w:rPr>
+                      </w:pPr>
+                      <w:r>
+                        <w:rPr>
+                          <w:rFonts w:ascii="Arial" w:eastAsia="Times New Roman" w:hAnsi="Arial" w:cs="Arial"/>
+                          <w:color w:val="000000"/>
+                          <w:sz w:val="16"/>
+                          <w:szCs w:val="27"/>
+                          <w:lang w:eastAsia="ru-RU"/>
+                        </w:rPr>
+                        <w:t>Помещаем в корень последний элемент</w:t>
+                      </w:r>
+                      <w:r>
+                        <w:rPr>
+                          <w:rFonts w:ascii="Arial" w:eastAsia="Times New Roman" w:hAnsi="Arial" w:cs="Arial"/>
+                          <w:color w:val="000000"/>
+                          <w:sz w:val="16"/>
+                          <w:szCs w:val="27"/>
+                          <w:lang w:eastAsia="ru-RU"/>
+                        </w:rPr>
+                        <w:t xml:space="preserve"> </w:t>
+                      </w:r>
+                      <w:r>
+                        <w:rPr>
+                          <w:rFonts w:ascii="Arial" w:eastAsia="Times New Roman" w:hAnsi="Arial" w:cs="Arial"/>
+                          <w:color w:val="000000"/>
+                          <w:sz w:val="16"/>
+                          <w:szCs w:val="27"/>
+                          <w:lang w:eastAsia="ru-RU"/>
+                        </w:rPr>
+                        <w:t>массива</w:t>
+                      </w:r>
+                    </w:p>
+                  </w:txbxContent>
+                </v:textbox>
+              </v:shape>
+            </w:pict>
+          </mc:Fallback>
+        </mc:AlternateContent>
+      </w:r>
+      <w:r>
+        <w:rPr>
+          <w:rFonts w:ascii="Arial" w:hAnsi="Arial" w:cs="Arial"/>
+          <w:b/>
+          <w:noProof/>
+          <w:lang w:eastAsia="ru-RU"/>
+        </w:rPr>
+        <mc:AlternateContent>
+          <mc:Choice Requires="wps">
+            <w:drawing>
+              <wp:anchor distT="0" distB="0" distL="114300" distR="114300" simplePos="0" relativeHeight="251706368" behindDoc="0" locked="0" layoutInCell="1" allowOverlap="1" wp14:anchorId="4EB42753" wp14:editId="705589AB">
+                <wp:simplePos x="0" y="0"/>
+                <wp:positionH relativeFrom="column">
+                  <wp:posOffset>1033145</wp:posOffset>
+                </wp:positionH>
+                <wp:positionV relativeFrom="paragraph">
+                  <wp:posOffset>1854200</wp:posOffset>
+                </wp:positionV>
+                <wp:extent cx="1470660" cy="285116"/>
+                <wp:effectExtent l="38100" t="76200" r="15240" b="19685"/>
+                <wp:wrapNone/>
+                <wp:docPr id="292" name="Прямая со стрелкой 292"/>
+                <wp:cNvGraphicFramePr/>
+                <a:graphic xmlns:a="http://schemas.openxmlformats.org/drawingml/2006/main">
+                  <a:graphicData uri="http://schemas.microsoft.com/office/word/2010/wordprocessingShape">
+                    <wps:wsp>
+                      <wps:cNvCnPr/>
+                      <wps:spPr>
+                        <a:xfrm flipH="1" flipV="1">
+                          <a:off x="0" y="0"/>
+                          <a:ext cx="1470660" cy="285116"/>
+                        </a:xfrm>
+                        <a:prstGeom prst="straightConnector1">
+                          <a:avLst/>
+                        </a:prstGeom>
+                        <a:ln>
+                          <a:tailEnd type="arrow"/>
+                        </a:ln>
+                      </wps:spPr>
+                      <wps:style>
+                        <a:lnRef idx="1">
+                          <a:schemeClr val="accent1"/>
+                        </a:lnRef>
+                        <a:fillRef idx="0">
+                          <a:schemeClr val="accent1"/>
+                        </a:fillRef>
+                        <a:effectRef idx="0">
+                          <a:schemeClr val="accent1"/>
+                        </a:effectRef>
+                        <a:fontRef idx="minor">
+                          <a:schemeClr val="tx1"/>
+                        </a:fontRef>
+                      </wps:style>
+                      <wps:bodyPr/>
+                    </wps:wsp>
+                  </a:graphicData>
+                </a:graphic>
+                <wp14:sizeRelV relativeFrom="margin">
+                  <wp14:pctHeight>0</wp14:pctHeight>
+                </wp14:sizeRelV>
+              </wp:anchor>
+            </w:drawing>
+          </mc:Choice>
+          <mc:Fallback>
+            <w:pict>
+              <v:shape id="Прямая со стрелкой 292" o:spid="_x0000_s1026" type="#_x0000_t32" style="position:absolute;margin-left:81.35pt;margin-top:146pt;width:115.8pt;height:22.45pt;flip:x y;z-index:251706368;visibility:visible;mso-wrap-style:square;mso-height-percent:0;mso-wrap-distance-left:9pt;mso-wrap-distance-top:0;mso-wrap-distance-right:9pt;mso-wrap-distance-bottom:0;mso-position-horizontal:absolute;mso-position-horizontal-relative:text;mso-position-vertical:absolute;mso-position-vertical-relative:text;mso-height-percent:0;mso-height-relative:margin" o:gfxdata="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" strokecolor="#4579b8 [3044]">
+                <v:stroke endarrow="open"/>
+              </v:shape>
+            </w:pict>
+          </mc:Fallback>
+        </mc:AlternateContent>
+      </w:r>
+      <w:r>
+        <w:rPr>
+          <w:rFonts w:ascii="Arial" w:hAnsi="Arial" w:cs="Arial"/>
+          <w:b/>
+          <w:noProof/>
+          <w:shd w:val="clear" w:color="auto" w:fill="FFFFFF"/>
+        </w:rPr>
+        <mc:AlternateContent>
+          <mc:Choice Requires="wps">
+            <w:drawing>
+              <wp:anchor distT="0" distB="0" distL="114300" distR="114300" simplePos="0" relativeHeight="251705344" behindDoc="0" locked="0" layoutInCell="1" allowOverlap="1" wp14:anchorId="1C8F6241" wp14:editId="43B91847">
+                <wp:simplePos x="0" y="0"/>
+                <wp:positionH relativeFrom="column">
+                  <wp:posOffset>2501265</wp:posOffset>
+                </wp:positionH>
+                <wp:positionV relativeFrom="paragraph">
+                  <wp:posOffset>2136775</wp:posOffset>
+                </wp:positionV>
+                <wp:extent cx="1996440" cy="213360"/>
+                <wp:effectExtent l="0" t="0" r="22860" b="15240"/>
+                <wp:wrapNone/>
+                <wp:docPr id="291" name="Надпись 2"/>
+                <wp:cNvGraphicFramePr>
+                  <a:graphicFrameLocks xmlns:a="http://schemas.openxmlformats.org/drawingml/2006/main"/>
+                </wp:cNvGraphicFramePr>
+                <a:graphic xmlns:a="http://schemas.openxmlformats.org/drawingml/2006/main">
+                  <a:graphicData uri="http://schemas.microsoft.com/office/word/2010/wordprocessingShape">
+                    <wps:wsp>
+                      <wps:cNvSpPr txBox="1">
+                        <a:spLocks noChangeArrowheads="1"/>
+                      </wps:cNvSpPr>
+                      <wps:spPr bwMode="auto">
+                        <a:xfrm>
+                          <a:off x="0" y="0"/>
+                          <a:ext cx="1996440" cy="213360"/>
+                        </a:xfrm>
+                        <a:prstGeom prst="rect">
+                          <a:avLst/>
+                        </a:prstGeom>
+                        <a:solidFill>
+                          <a:srgbClr val="FFFFFF"/>
+                        </a:solidFill>
+                        <a:ln w="9525">
+                          <a:solidFill>
+                            <a:srgbClr val="000000"/>
+                          </a:solidFill>
+                          <a:miter lim="800000"/>
+                          <a:headEnd/>
+                          <a:tailEnd/>
+                        </a:ln>
+                      </wps:spPr>
+                      <wps:txbx>
+                        <w:txbxContent>
+                          <w:p>
+                            <w:pPr>
+                              <w:shd w:val="clear" w:color="auto" w:fill="FFFFFF"/>
+                              <w:rPr>
+                                <w:rFonts w:ascii="Arial" w:eastAsia="Times New Roman" w:hAnsi="Arial" w:cs="Arial"/>
+                                <w:color w:val="000000"/>
+                                <w:sz w:val="16"/>
+                                <w:szCs w:val="27"/>
+                                <w:lang w:eastAsia="ru-RU"/>
+                              </w:rPr>
+                            </w:pPr>
+                            <w:r>
+                              <w:rPr>
+                                <w:rFonts w:ascii="Arial" w:eastAsia="Times New Roman" w:hAnsi="Arial" w:cs="Arial"/>
+                                <w:color w:val="000000"/>
+                                <w:sz w:val="16"/>
+                                <w:szCs w:val="27"/>
+                                <w:lang w:eastAsia="ru-RU"/>
+                              </w:rPr>
+                              <w:t>Минимум нам известен — он в корне</w:t>
+                            </w:r>
+                          </w:p>
+                        </w:txbxContent>
+                      </wps:txbx>
+                      <wps:bodyPr rot="0" vert="horz" wrap="square" lIns="91440" tIns="45720" rIns="91440" bIns="45720" anchor="t" anchorCtr="0">
+                        <a:noAutofit/>
+                      </wps:bodyPr>
+                    </wps:wsp>
+                  </a:graphicData>
+                </a:graphic>
+                <wp14:sizeRelH relativeFrom="margin">
+                  <wp14:pctWidth>0</wp14:pctWidth>
+                </wp14:sizeRelH>
+                <wp14:sizeRelV relativeFrom="margin">
+                  <wp14:pctHeight>0</wp14:pctHeight>
+                </wp14:sizeRelV>
+              </wp:anchor>
+            </w:drawing>
+          </mc:Choice>
+          <mc:Fallback>
+            <w:pict>
+              <v:shape id="_x0000_s1040" type="#_x0000_t202" style="position:absolute;margin-left:196.95pt;margin-top:168.25pt;width:157.2pt;height:16.8pt;z-index:251705344;visibility:visible;mso-wrap-style:square;mso-width-percent:0;mso-height-percent:0;mso-wrap-distance-left:9pt;mso-wrap-distance-top:0;mso-wrap-distance-right:9pt;mso-wrap-distance-bottom:0;mso-position-horizontal:absolute;mso-position-horizontal-relative:text;mso-position-vertical:absolute;mso-position-vertical-relative:text;mso-width-percent:0;mso-height-percent:0;mso-width-relative:margin;mso-height-relative:margin;v-text-anchor:top" o:gfxdata="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">
+                <v:textbox>
+                  <w:txbxContent>
+                    <w:p>
+                      <w:pPr>
+                        <w:shd w:val="clear" w:color="auto" w:fill="FFFFFF"/>
+                        <w:rPr>
+                          <w:rFonts w:ascii="Arial" w:eastAsia="Times New Roman" w:hAnsi="Arial" w:cs="Arial"/>
+                          <w:color w:val="000000"/>
+                          <w:sz w:val="16"/>
+                          <w:szCs w:val="27"/>
+                          <w:lang w:eastAsia="ru-RU"/>
+                        </w:rPr>
+                      </w:pPr>
+                      <w:r>
+                        <w:rPr>
+                          <w:rFonts w:ascii="Arial" w:eastAsia="Times New Roman" w:hAnsi="Arial" w:cs="Arial"/>
+                          <w:color w:val="000000"/>
+                          <w:sz w:val="16"/>
+                          <w:szCs w:val="27"/>
+                          <w:lang w:eastAsia="ru-RU"/>
+                        </w:rPr>
+                        <w:t>Минимум нам известен — он в корне</w:t>
+                      </w:r>
+                    </w:p>
+                  </w:txbxContent>
+                </v:textbox>
+              </v:shape>
+            </w:pict>
+          </mc:Fallback>
+        </mc:AlternateContent>
+      </w:r>
+      <w:r>
+        <w:rPr>
+          <w:rFonts w:ascii="Arial" w:hAnsi="Arial" w:cs="Arial"/>
+          <w:b/>
+          <w:noProof/>
+          <w:shd w:val="clear" w:color="auto" w:fill="FFFFFF"/>
+        </w:rPr>
+        <mc:AlternateContent>
+          <mc:Choice Requires="wps">
+            <w:drawing>
+              <wp:anchor distT="0" distB="0" distL="114300" distR="114300" simplePos="0" relativeHeight="251703296" behindDoc="0" locked="0" layoutInCell="1" allowOverlap="1" wp14:anchorId="2EE52C44" wp14:editId="28E009B1">
+                <wp:simplePos x="0" y="0"/>
+                <wp:positionH relativeFrom="column">
+                  <wp:posOffset>3227705</wp:posOffset>
+                </wp:positionH>
+                <wp:positionV relativeFrom="paragraph">
+                  <wp:posOffset>1969135</wp:posOffset>
+                </wp:positionV>
+                <wp:extent cx="1973580" cy="220980"/>
+                <wp:effectExtent l="0" t="0" r="26670" b="26670"/>
+                <wp:wrapNone/>
+                <wp:docPr id="290" name="Надпись 2"/>
+                <wp:cNvGraphicFramePr>
+                  <a:graphicFrameLocks xmlns:a="http://schemas.openxmlformats.org/drawingml/2006/main"/>
+                </wp:cNvGraphicFramePr>
+                <a:graphic xmlns:a="http://schemas.openxmlformats.org/drawingml/2006/main">
+                  <a:graphicData uri="http://schemas.microsoft.com/office/word/2010/wordprocessingShape">
+                    <wps:wsp>
+                      <wps:cNvSpPr txBox="1">
+                        <a:spLocks noChangeArrowheads="1"/>
+                      </wps:cNvSpPr>
+                      <wps:spPr bwMode="auto">
+                        <a:xfrm>
+                          <a:off x="0" y="0"/>
+                          <a:ext cx="1973580" cy="220980"/>
+                        </a:xfrm>
+                        <a:prstGeom prst="rect">
+                          <a:avLst/>
+                        </a:prstGeom>
+                        <a:solidFill>
+                          <a:srgbClr val="FFFFFF"/>
+                        </a:solidFill>
+                        <a:ln w="9525">
+                          <a:solidFill>
+                            <a:srgbClr val="000000"/>
+                          </a:solidFill>
+                          <a:miter lim="800000"/>
+                          <a:headEnd/>
+                          <a:tailEnd/>
+                        </a:ln>
+                      </wps:spPr>
+                      <wps:txbx>
+                        <w:txbxContent>
+                          <w:p>
+                            <w:pPr>
+                              <w:rPr>
+                                <w:sz w:val="16"/>
+                              </w:rPr>
+                            </w:pPr>
+                            <w:r>
+                              <w:rPr>
+                                <w:rFonts w:ascii="Arial" w:hAnsi="Arial" w:cs="Arial"/>
+                                <w:sz w:val="16"/>
+                                <w:shd w:val="clear" w:color="auto" w:fill="FFFFFF"/>
+                              </w:rPr>
+                              <w:t xml:space="preserve"> Извлекаем минимум </w:t>
+                            </w:r>
+                            <w:r>
+                              <w:rPr>
+                                <w:rFonts w:ascii="Arial" w:hAnsi="Arial" w:cs="Arial"/>
+                                <w:sz w:val="16"/>
+                                <w:shd w:val="clear" w:color="auto" w:fill="FFFFFF"/>
+                              </w:rPr>
+                              <w:t xml:space="preserve"> из</w:t>
+                            </w:r>
+                            <w:r>
+                              <w:rPr>
+                                <w:rFonts w:ascii="Arial" w:hAnsi="Arial" w:cs="Arial"/>
+                                <w:sz w:val="16"/>
+                                <w:shd w:val="clear" w:color="auto" w:fill="FFFFFF"/>
+                              </w:rPr>
+                              <w:t xml:space="preserve"> </w:t>
+                            </w:r>
+                            <w:r>
+                              <w:rPr>
+                                <w:rFonts w:ascii="Arial" w:hAnsi="Arial" w:cs="Arial"/>
+                                <w:sz w:val="16"/>
+                                <w:shd w:val="clear" w:color="auto" w:fill="FFFFFF"/>
+                              </w:rPr>
+                              <w:t>пирамиды</w:t>
+                            </w:r>
+                          </w:p>
+                        </w:txbxContent>
+                      </wps:txbx>
+                      <wps:bodyPr rot="0" vert="horz" wrap="square" lIns="91440" tIns="45720" rIns="91440" bIns="45720" anchor="t" anchorCtr="0">
+                        <a:noAutofit/>
+                      </wps:bodyPr>
+                    </wps:wsp>
+                  </a:graphicData>
+                </a:graphic>
+                <wp14:sizeRelH relativeFrom="margin">
+                  <wp14:pctWidth>0</wp14:pctWidth>
+                </wp14:sizeRelH>
+                <wp14:sizeRelV relativeFrom="margin">
+                  <wp14:pctHeight>0</wp14:pctHeight>
+                </wp14:sizeRelV>
+              </wp:anchor>
+            </w:drawing>
+          </mc:Choice>
+          <mc:Fallback>
+            <w:pict>
+              <v:shape id="_x0000_s1041" type="#_x0000_t202" style="position:absolute;margin-left:254.15pt;margin-top:155.05pt;width:155.4pt;height:17.4pt;z-index:251703296;visibility:visible;mso-wrap-style:square;mso-width-percent:0;mso-height-percent:0;mso-wrap-distance-left:9pt;mso-wrap-distance-top:0;mso-wrap-distance-right:9pt;mso-wrap-distance-bottom:0;mso-position-horizontal:absolute;mso-position-horizontal-relative:text;mso-position-vertical:absolute;mso-position-vertical-relative:text;mso-width-percent:0;mso-height-percent:0;mso-width-relative:margin;mso-height-relative:margin;v-text-anchor:top" o:gfxdata="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">
+                <v:textbox>
+                  <w:txbxContent>
+                    <w:p>
+                      <w:pPr>
+                        <w:rPr>
+                          <w:sz w:val="16"/>
+                        </w:rPr>
+                      </w:pPr>
+                      <w:r>
+                        <w:rPr>
+                          <w:rFonts w:ascii="Arial" w:hAnsi="Arial" w:cs="Arial"/>
+                          <w:sz w:val="16"/>
+                          <w:shd w:val="clear" w:color="auto" w:fill="FFFFFF"/>
+                        </w:rPr>
+                        <w:t xml:space="preserve"> Извлекаем минимум </w:t>
+                      </w:r>
+                      <w:r>
+                        <w:rPr>
+                          <w:rFonts w:ascii="Arial" w:hAnsi="Arial" w:cs="Arial"/>
+                          <w:sz w:val="16"/>
+                          <w:shd w:val="clear" w:color="auto" w:fill="FFFFFF"/>
+                        </w:rPr>
+                        <w:t xml:space="preserve"> из</w:t>
+                      </w:r>
+                      <w:r>
+                        <w:rPr>
+                          <w:rFonts w:ascii="Arial" w:hAnsi="Arial" w:cs="Arial"/>
+                          <w:sz w:val="16"/>
+                          <w:shd w:val="clear" w:color="auto" w:fill="FFFFFF"/>
+                        </w:rPr>
+                        <w:t xml:space="preserve"> </w:t>
+                      </w:r>
+                      <w:r>
+                        <w:rPr>
+                          <w:rFonts w:ascii="Arial" w:hAnsi="Arial" w:cs="Arial"/>
+                          <w:sz w:val="16"/>
+                          <w:shd w:val="clear" w:color="auto" w:fill="FFFFFF"/>
+                        </w:rPr>
+                        <w:t>пирамиды</w:t>
+                      </w:r>
+                    </w:p>
+                  </w:txbxContent>
+                </v:textbox>
+              </v:shape>
+            </w:pict>
+          </mc:Fallback>
+        </mc:AlternateContent>
+      </w:r>
+      <w:r>
+        <w:rPr>
+          <w:rFonts w:ascii="Arial" w:hAnsi="Arial" w:cs="Arial"/>
+          <w:b/>
+          <w:noProof/>
+          <w:lang w:eastAsia="ru-RU"/>
+        </w:rPr>
+        <mc:AlternateContent>
+          <mc:Choice Requires="wps">
+            <w:drawing>
+              <wp:anchor distT="0" distB="0" distL="114300" distR="114300" simplePos="0" relativeHeight="251701248" behindDoc="0" locked="0" layoutInCell="1" allowOverlap="1" wp14:anchorId="35E08EBD" wp14:editId="02D0AE6C">
+                <wp:simplePos x="0" y="0"/>
+                <wp:positionH relativeFrom="column">
+                  <wp:posOffset>1551305</wp:posOffset>
+                </wp:positionH>
+                <wp:positionV relativeFrom="paragraph">
+                  <wp:posOffset>1468120</wp:posOffset>
+                </wp:positionV>
+                <wp:extent cx="441960" cy="182880"/>
+                <wp:effectExtent l="38100" t="38100" r="15240" b="26670"/>
+                <wp:wrapNone/>
+                <wp:docPr id="289" name="Прямая со стрелкой 289"/>
+                <wp:cNvGraphicFramePr/>
+                <a:graphic xmlns:a="http://schemas.openxmlformats.org/drawingml/2006/main">
+                  <a:graphicData uri="http://schemas.microsoft.com/office/word/2010/wordprocessingShape">
+                    <wps:wsp>
+                      <wps:cNvCnPr/>
+                      <wps:spPr>
+                        <a:xfrm flipH="1" flipV="1">
+                          <a:off x="0" y="0"/>
+                          <a:ext cx="441960" cy="182880"/>
+                        </a:xfrm>
+                        <a:prstGeom prst="straightConnector1">
+                          <a:avLst/>
+                        </a:prstGeom>
+                        <a:ln>
+                          <a:tailEnd type="arrow"/>
+                        </a:ln>
+                      </wps:spPr>
+                      <wps:style>
+                        <a:lnRef idx="1">
+                          <a:schemeClr val="accent1"/>
+                        </a:lnRef>
+                        <a:fillRef idx="0">
+                          <a:schemeClr val="accent1"/>
+                        </a:fillRef>
+                        <a:effectRef idx="0">
+                          <a:schemeClr val="accent1"/>
+                        </a:effectRef>
+                        <a:fontRef idx="minor">
+                          <a:schemeClr val="tx1"/>
+                        </a:fontRef>
+                      </wps:style>
+                      <wps:bodyPr/>
+                    </wps:wsp>
+                  </a:graphicData>
+                </a:graphic>
+              </wp:anchor>
+            </w:drawing>
+          </mc:Choice>
+          <mc:Fallback>
+            <w:pict>
+              <v:shape id="Прямая со стрелкой 289" o:spid="_x0000_s1026" type="#_x0000_t32" style="position:absolute;margin-left:122.15pt;margin-top:115.6pt;width:34.8pt;height:14.4pt;flip:x y;z-index:251701248;visibility:visible;mso-wrap-style:square;mso-wrap-distance-left:9pt;mso-wrap-distance-top:0;mso-wrap-distance-right:9pt;mso-wrap-distance-bottom:0;mso-position-horizontal:absolute;mso-position-horizontal-relative:text;mso-position-vertical:absolute;mso-position-vertical-relative:text" o:gfxdata="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" strokecolor="#4579b8 [3044]">
+                <v:stroke endarrow="open"/>
+              </v:shape>
+            </w:pict>
+          </mc:Fallback>
+        </mc:AlternateContent>
+      </w:r>
+      <w:r>
+        <w:rPr>
+          <w:rFonts w:ascii="Arial" w:hAnsi="Arial" w:cs="Arial"/>
+          <w:b/>
+          <w:noProof/>
+          <w:shd w:val="clear" w:color="auto" w:fill="FFFFFF"/>
+        </w:rPr>
+        <mc:AlternateContent>
+          <mc:Choice Requires="wps">
+            <w:drawing>
+              <wp:anchor distT="0" distB="0" distL="114300" distR="114300" simplePos="0" relativeHeight="251700224" behindDoc="0" locked="0" layoutInCell="1" allowOverlap="1" wp14:anchorId="1AC01CD5" wp14:editId="571EE8AD">
+                <wp:simplePos x="0" y="0"/>
+                <wp:positionH relativeFrom="column">
+                  <wp:posOffset>1993265</wp:posOffset>
+                </wp:positionH>
+                <wp:positionV relativeFrom="paragraph">
+                  <wp:posOffset>1658620</wp:posOffset>
+                </wp:positionV>
+                <wp:extent cx="2194560" cy="396240"/>
+                <wp:effectExtent l="0" t="0" r="15240" b="22860"/>
+                <wp:wrapNone/>
+                <wp:docPr id="31" name="Надпись 2"/>
+                <wp:cNvGraphicFramePr>
+                  <a:graphicFrameLocks xmlns:a="http://schemas.openxmlformats.org/drawingml/2006/main"/>
+                </wp:cNvGraphicFramePr>
+                <a:graphic xmlns:a="http://schemas.openxmlformats.org/drawingml/2006/main">
+                  <a:graphicData uri="http://schemas.microsoft.com/office/word/2010/wordprocessingShape">
+                    <wps:wsp>
+                      <wps:cNvSpPr txBox="1">
+                        <a:spLocks noChangeArrowheads="1"/>
+                      </wps:cNvSpPr>
+                      <wps:spPr bwMode="auto">
+                        <a:xfrm>
+                          <a:off x="0" y="0"/>
+                          <a:ext cx="2194560" cy="396240"/>
+                        </a:xfrm>
+                        <a:prstGeom prst="rect">
+                          <a:avLst/>
+                        </a:prstGeom>
+                        <a:solidFill>
+                          <a:srgbClr val="FFFFFF"/>
+                        </a:solidFill>
+                        <a:ln w="9525">
+                          <a:solidFill>
+                            <a:srgbClr val="000000"/>
+                          </a:solidFill>
+                          <a:miter lim="800000"/>
+                          <a:headEnd/>
+                          <a:tailEnd/>
+                        </a:ln>
+                      </wps:spPr>
+                      <wps:txbx>
+                        <w:txbxContent>
+                          <w:p>
+                            <w:pPr>
+                              <w:shd w:val="clear" w:color="auto" w:fill="FFFFFF"/>
+                              <w:spacing w:after="0"/>
+                              <w:rPr>
+                                <w:rFonts w:ascii="Arial" w:hAnsi="Arial" w:cs="Arial"/>
+                                <w:sz w:val="16"/>
+                                <w:szCs w:val="25"/>
+                                <w:shd w:val="clear" w:color="auto" w:fill="FFFFFF"/>
+                              </w:rPr>
+                            </w:pPr>
+                            <w:r>
+                              <w:rPr>
+                                <w:rFonts w:ascii="Arial" w:hAnsi="Arial" w:cs="Arial"/>
+                                <w:sz w:val="16"/>
+                                <w:szCs w:val="25"/>
+                                <w:shd w:val="clear" w:color="auto" w:fill="FFFFFF"/>
+                              </w:rPr>
+                              <w:t>Поменяемся местами с этим ребёнком</w:t>
+                            </w:r>
+                            <w:r>
+                              <w:rPr>
+                                <w:rFonts w:ascii="Arial" w:hAnsi="Arial" w:cs="Arial"/>
+                                <w:sz w:val="16"/>
+                                <w:szCs w:val="25"/>
+                                <w:shd w:val="clear" w:color="auto" w:fill="FFFFFF"/>
+                              </w:rPr>
+                              <w:t xml:space="preserve"> и</w:t>
+                            </w:r>
+                          </w:p>
+                          <w:p>
+                            <w:pPr>
+                              <w:shd w:val="clear" w:color="auto" w:fill="FFFFFF"/>
+                              <w:spacing w:after="0"/>
+                              <w:rPr>
+                                <w:rFonts w:ascii="Arial" w:eastAsia="Times New Roman" w:hAnsi="Arial" w:cs="Arial"/>
+                                <w:color w:val="000000"/>
+                                <w:sz w:val="6"/>
+                                <w:szCs w:val="27"/>
+                                <w:lang w:eastAsia="ru-RU"/>
+                              </w:rPr>
+                            </w:pPr>
+                            <w:r>
+                              <w:rPr>
+                                <w:rFonts w:ascii="Arial" w:hAnsi="Arial" w:cs="Arial"/>
+                                <w:sz w:val="16"/>
+                                <w:szCs w:val="25"/>
+                                <w:shd w:val="clear" w:color="auto" w:fill="FFFFFF"/>
+                              </w:rPr>
+                              <w:t>Попытаемся просеиваться дальше</w:t>
+                            </w:r>
+                          </w:p>
+                        </w:txbxContent>
+                      </wps:txbx>
+                      <wps:bodyPr rot="0" vert="horz" wrap="square" lIns="91440" tIns="45720" rIns="91440" bIns="45720" anchor="t" anchorCtr="0">
+                        <a:noAutofit/>
+                      </wps:bodyPr>
+                    </wps:wsp>
+                  </a:graphicData>
+                </a:graphic>
+                <wp14:sizeRelH relativeFrom="margin">
+                  <wp14:pctWidth>0</wp14:pctWidth>
+                </wp14:sizeRelH>
+                <wp14:sizeRelV relativeFrom="margin">
+                  <wp14:pctHeight>0</wp14:pctHeight>
+                </wp14:sizeRelV>
+              </wp:anchor>
+            </w:drawing>
+          </mc:Choice>
+          <mc:Fallback>
+            <w:pict>
+              <v:shape id="_x0000_s1042" type="#_x0000_t202" style="position:absolute;margin-left:156.95pt;margin-top:130.6pt;width:172.8pt;height:31.2pt;z-index:251700224;visibility:visible;mso-wrap-style:square;mso-width-percent:0;mso-height-percent:0;mso-wrap-distance-left:9pt;mso-wrap-distance-top:0;mso-wrap-distance-right:9pt;mso-wrap-distance-bottom:0;mso-position-horizontal:absolute;mso-position-horizontal-relative:text;mso-position-vertical:absolute;mso-position-vertical-relative:text;mso-width-percent:0;mso-height-percent:0;mso-width-relative:margin;mso-height-relative:margin;v-text-anchor:top" o:gfxdata="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">
+                <v:textbox>
+                  <w:txbxContent>
+                    <w:p>
+                      <w:pPr>
+                        <w:shd w:val="clear" w:color="auto" w:fill="FFFFFF"/>
+                        <w:spacing w:after="0"/>
+                        <w:rPr>
+                          <w:rFonts w:ascii="Arial" w:hAnsi="Arial" w:cs="Arial"/>
+                          <w:sz w:val="16"/>
+                          <w:szCs w:val="25"/>
+                          <w:shd w:val="clear" w:color="auto" w:fill="FFFFFF"/>
+                        </w:rPr>
+                      </w:pPr>
+                      <w:r>
+                        <w:rPr>
+                          <w:rFonts w:ascii="Arial" w:hAnsi="Arial" w:cs="Arial"/>
+                          <w:sz w:val="16"/>
+                          <w:szCs w:val="25"/>
+                          <w:shd w:val="clear" w:color="auto" w:fill="FFFFFF"/>
+                        </w:rPr>
+                        <w:t>Поменяемся местами с этим ребёнком</w:t>
+                      </w:r>
+                      <w:r>
+                        <w:rPr>
+                          <w:rFonts w:ascii="Arial" w:hAnsi="Arial" w:cs="Arial"/>
+                          <w:sz w:val="16"/>
+                          <w:szCs w:val="25"/>
+                          <w:shd w:val="clear" w:color="auto" w:fill="FFFFFF"/>
+                        </w:rPr>
+                        <w:t xml:space="preserve"> и</w:t>
+                      </w:r>
+                    </w:p>
+                    <w:p>
+                      <w:pPr>
+                        <w:shd w:val="clear" w:color="auto" w:fill="FFFFFF"/>
+                        <w:spacing w:after="0"/>
+                        <w:rPr>
+                          <w:rFonts w:ascii="Arial" w:eastAsia="Times New Roman" w:hAnsi="Arial" w:cs="Arial"/>
+                          <w:color w:val="000000"/>
+                          <w:sz w:val="6"/>
+                          <w:szCs w:val="27"/>
+                          <w:lang w:eastAsia="ru-RU"/>
+                        </w:rPr>
+                      </w:pPr>
+                      <w:r>
+                        <w:rPr>
+                          <w:rFonts w:ascii="Arial" w:hAnsi="Arial" w:cs="Arial"/>
+                          <w:sz w:val="16"/>
+                          <w:szCs w:val="25"/>
+                          <w:shd w:val="clear" w:color="auto" w:fill="FFFFFF"/>
+                        </w:rPr>
+                        <w:t>Попытаемся просеиваться дальше</w:t>
+                      </w:r>
+                    </w:p>
+                  </w:txbxContent>
+                </v:textbox>
+              </v:shape>
+            </w:pict>
+          </mc:Fallback>
+        </mc:AlternateContent>
+      </w:r>
+      <w:r>
+        <w:rPr>
+          <w:rFonts w:ascii="Arial" w:hAnsi="Arial" w:cs="Arial"/>
+          <w:b/>
+          <w:noProof/>
+          <w:lang w:eastAsia="ru-RU"/>
+        </w:rPr>
+        <mc:AlternateContent>
+          <mc:Choice Requires="wps">
+            <w:drawing>
+              <wp:anchor distT="0" distB="0" distL="114300" distR="114300" simplePos="0" relativeHeight="251695104" behindDoc="0" locked="0" layoutInCell="1" allowOverlap="1" wp14:anchorId="57D128C3" wp14:editId="0E159A9B">
+                <wp:simplePos x="0" y="0"/>
+                <wp:positionH relativeFrom="column">
+                  <wp:posOffset>2176145</wp:posOffset>
+                </wp:positionH>
+                <wp:positionV relativeFrom="paragraph">
+                  <wp:posOffset>1117600</wp:posOffset>
+                </wp:positionV>
+                <wp:extent cx="411480" cy="99060"/>
+                <wp:effectExtent l="38100" t="57150" r="26670" b="34290"/>
+                <wp:wrapNone/>
+                <wp:docPr id="28" name="Прямая со стрелкой 28"/>
+                <wp:cNvGraphicFramePr/>
+                <a:graphic xmlns:a="http://schemas.openxmlformats.org/drawingml/2006/main">
+                  <a:graphicData uri="http://schemas.microsoft.com/office/word/2010/wordprocessingShape">
+                    <wps:wsp>
+                      <wps:cNvCnPr/>
+                      <wps:spPr>
+                        <a:xfrm flipH="1" flipV="1">
+                          <a:off x="0" y="0"/>
+                          <a:ext cx="411480" cy="99060"/>
+                        </a:xfrm>
+                        <a:prstGeom prst="straightConnector1">
+                          <a:avLst/>
+                        </a:prstGeom>
+                        <a:ln>
+                          <a:tailEnd type="arrow"/>
+                        </a:ln>
+                      </wps:spPr>
+                      <wps:style>
+                        <a:lnRef idx="1">
+                          <a:schemeClr val="accent1"/>
+                        </a:lnRef>
+                        <a:fillRef idx="0">
+                          <a:schemeClr val="accent1"/>
+                        </a:fillRef>
+                        <a:effectRef idx="0">
+                          <a:schemeClr val="accent1"/>
+                        </a:effectRef>
+                        <a:fontRef idx="minor">
+                          <a:schemeClr val="tx1"/>
+                        </a:fontRef>
+                      </wps:style>
+                      <wps:bodyPr/>
+                    </wps:wsp>
+                  </a:graphicData>
+                </a:graphic>
+              </wp:anchor>
+            </w:drawing>
+          </mc:Choice>
+          <mc:Fallback>
+            <w:pict>
+              <v:shape id="Прямая со стрелкой 28" o:spid="_x0000_s1026" type="#_x0000_t32" style="position:absolute;margin-left:171.35pt;margin-top:88pt;width:32.4pt;height:7.8pt;flip:x y;z-index:251695104;visibility:visible;mso-wrap-style:square;mso-wrap-distance-left:9pt;mso-wrap-distance-top:0;mso-wrap-distance-right:9pt;mso-wrap-distance-bottom:0;mso-position-horizontal:absolute;mso-position-horizontal-relative:text;mso-position-vertical:absolute;mso-position-vertical-relative:text" o:gfxdata="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" strokecolor="#4579b8 [3044]">
+                <v:stroke endarrow="open"/>
+              </v:shape>
+            </w:pict>
+          </mc:Fallback>
+        </mc:AlternateContent>
+      </w:r>
+      <w:r>
+        <w:rPr>
+          <w:rFonts w:ascii="Arial" w:hAnsi="Arial" w:cs="Arial"/>
+          <w:b/>
+          <w:noProof/>
+          <w:lang w:eastAsia="ru-RU"/>
+        </w:rPr>
+        <mc:AlternateContent>
+          <mc:Choice Requires="wps">
+            <w:drawing>
+              <wp:anchor distT="0" distB="0" distL="114300" distR="114300" simplePos="0" relativeHeight="251698176" behindDoc="0" locked="0" layoutInCell="1" allowOverlap="1" wp14:anchorId="6DD8F702" wp14:editId="37890B9A">
+                <wp:simplePos x="0" y="0"/>
+                <wp:positionH relativeFrom="column">
+                  <wp:posOffset>1696085</wp:posOffset>
+                </wp:positionH>
+                <wp:positionV relativeFrom="paragraph">
+                  <wp:posOffset>1231900</wp:posOffset>
+                </wp:positionV>
+                <wp:extent cx="464820" cy="114300"/>
+                <wp:effectExtent l="38100" t="57150" r="30480" b="19050"/>
+                <wp:wrapNone/>
+                <wp:docPr id="30" name="Прямая со стрелкой 30"/>
+                <wp:cNvGraphicFramePr/>
+                <a:graphic xmlns:a="http://schemas.openxmlformats.org/drawingml/2006/main">
+                  <a:graphicData uri="http://schemas.microsoft.com/office/word/2010/wordprocessingShape">
+                    <wps:wsp>
+                      <wps:cNvCnPr/>
+                      <wps:spPr>
+                        <a:xfrm flipH="1" flipV="1">
+                          <a:off x="0" y="0"/>
+                          <a:ext cx="464820" cy="114300"/>
+                        </a:xfrm>
+                        <a:prstGeom prst="straightConnector1">
+                          <a:avLst/>
+                        </a:prstGeom>
+                        <a:ln>
+                          <a:tailEnd type="arrow"/>
+                        </a:ln>
+                      </wps:spPr>
+                      <wps:style>
+                        <a:lnRef idx="1">
+                          <a:schemeClr val="accent1"/>
+                        </a:lnRef>
+                        <a:fillRef idx="0">
+                          <a:schemeClr val="accent1"/>
+                        </a:fillRef>
+                        <a:effectRef idx="0">
+                          <a:schemeClr val="accent1"/>
+                        </a:effectRef>
+                        <a:fontRef idx="minor">
+                          <a:schemeClr val="tx1"/>
+                        </a:fontRef>
+                      </wps:style>
+                      <wps:bodyPr/>
+                    </wps:wsp>
+                  </a:graphicData>
+                </a:graphic>
+              </wp:anchor>
+            </w:drawing>
+          </mc:Choice>
+          <mc:Fallback>
+            <w:pict>
+              <v:shape id="Прямая со стрелкой 30" o:spid="_x0000_s1026" type="#_x0000_t32" style="position:absolute;margin-left:133.55pt;margin-top:97pt;width:36.6pt;height:9pt;flip:x y;z-index:251698176;visibility:visible;mso-wrap-style:square;mso-wrap-distance-left:9pt;mso-wrap-distance-top:0;mso-wrap-distance-right:9pt;mso-wrap-distance-bottom:0;mso-position-horizontal:absolute;mso-position-horizontal-relative:text;mso-position-vertical:absolute;mso-position-vertical-relative:text" o:gfxdata="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" strokecolor="#4579b8 [3044]">
+                <v:stroke endarrow="open"/>
+              </v:shape>
+            </w:pict>
+          </mc:Fallback>
+        </mc:AlternateContent>
+      </w:r>
+      <w:r>
+        <w:rPr>
+          <w:rFonts w:ascii="Arial" w:hAnsi="Arial" w:cs="Arial"/>
+          <w:b/>
+          <w:noProof/>
+          <w:shd w:val="clear" w:color="auto" w:fill="FFFFFF"/>
+        </w:rPr>
+        <mc:AlternateContent>
+          <mc:Choice Requires="wps">
+            <w:drawing>
+              <wp:anchor distT="0" distB="0" distL="114300" distR="114300" simplePos="0" relativeHeight="251694080" behindDoc="0" locked="0" layoutInCell="1" allowOverlap="1" wp14:anchorId="1F8EE0CC" wp14:editId="4752C162">
+                <wp:simplePos x="0" y="0"/>
+                <wp:positionH relativeFrom="column">
+                  <wp:posOffset>2586990</wp:posOffset>
+                </wp:positionH>
+                <wp:positionV relativeFrom="paragraph">
+                  <wp:posOffset>1123315</wp:posOffset>
+                </wp:positionV>
+                <wp:extent cx="2354580" cy="220980"/>
+                <wp:effectExtent l="0" t="0" r="26670" b="26670"/>
+                <wp:wrapNone/>
+                <wp:docPr id="27" name="Надпись 2"/>
+                <wp:cNvGraphicFramePr>
+                  <a:graphicFrameLocks xmlns:a="http://schemas.openxmlformats.org/drawingml/2006/main"/>
+                </wp:cNvGraphicFramePr>
+                <a:graphic xmlns:a="http://schemas.openxmlformats.org/drawingml/2006/main">
+                  <a:graphicData uri="http://schemas.microsoft.com/office/word/2010/wordprocessingShape">
+                    <wps:wsp>
+                      <wps:cNvSpPr txBox="1">
+                        <a:spLocks noChangeArrowheads="1"/>
+                      </wps:cNvSpPr>
+                      <wps:spPr bwMode="auto">
+                        <a:xfrm>
+                          <a:off x="0" y="0"/>
+                          <a:ext cx="2354580" cy="220980"/>
+                        </a:xfrm>
+                        <a:prstGeom prst="rect">
+                          <a:avLst/>
+                        </a:prstGeom>
+                        <a:solidFill>
+                          <a:srgbClr val="FFFFFF"/>
+                        </a:solidFill>
+                        <a:ln w="9525">
+                          <a:solidFill>
+                            <a:srgbClr val="000000"/>
+                          </a:solidFill>
+                          <a:miter lim="800000"/>
+                          <a:headEnd/>
+                          <a:tailEnd/>
+                        </a:ln>
+                      </wps:spPr>
+                      <wps:txbx>
+                        <w:txbxContent>
+                          <w:p>
+                            <w:pPr>
+                              <w:shd w:val="clear" w:color="auto" w:fill="FFFFFF"/>
+                              <w:rPr>
+                                <w:rFonts w:ascii="Arial" w:eastAsia="Times New Roman" w:hAnsi="Arial" w:cs="Arial"/>
+                                <w:color w:val="000000"/>
+                                <w:sz w:val="18"/>
+                                <w:szCs w:val="27"/>
+                                <w:lang w:eastAsia="ru-RU"/>
+                              </w:rPr>
+                            </w:pPr>
+                            <w:r>
+                              <w:rPr>
+                                <w:rFonts w:ascii="Arial" w:eastAsia="Times New Roman" w:hAnsi="Arial" w:cs="Arial"/>
+                                <w:color w:val="000000"/>
+                                <w:sz w:val="18"/>
+                                <w:szCs w:val="27"/>
+                                <w:lang w:eastAsia="ru-RU"/>
+                              </w:rPr>
+                              <w:t>Это индекс самого маленького ребёнка</w:t>
+                            </w:r>
+                          </w:p>
+                        </w:txbxContent>
+                      </wps:txbx>
+                      <wps:bodyPr rot="0" vert="horz" wrap="square" lIns="91440" tIns="45720" rIns="91440" bIns="45720" anchor="t" anchorCtr="0">
+                        <a:noAutofit/>
+                      </wps:bodyPr>
+                    </wps:wsp>
+                  </a:graphicData>
+                </a:graphic>
+                <wp14:sizeRelH relativeFrom="margin">
+                  <wp14:pctWidth>0</wp14:pctWidth>
+                </wp14:sizeRelH>
+                <wp14:sizeRelV relativeFrom="margin">
+                  <wp14:pctHeight>0</wp14:pctHeight>
+                </wp14:sizeRelV>
+              </wp:anchor>
+            </w:drawing>
+          </mc:Choice>
+          <mc:Fallback>
+            <w:pict>
+              <v:shape id="_x0000_s1043" type="#_x0000_t202" style="position:absolute;margin-left:203.7pt;margin-top:88.45pt;width:185.4pt;height:17.4pt;z-index:251694080;visibility:visible;mso-wrap-style:square;mso-width-percent:0;mso-height-percent:0;mso-wrap-distance-left:9pt;mso-wrap-distance-top:0;mso-wrap-distance-right:9pt;mso-wrap-distance-bottom:0;mso-position-horizontal:absolute;mso-position-horizontal-relative:text;mso-position-vertical:absolute;mso-position-vertical-relative:text;mso-width-percent:0;mso-height-percent:0;mso-width-relative:margin;mso-height-relative:margin;v-text-anchor:top" o:gfxdata="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">
+                <v:textbox>
+                  <w:txbxContent>
+                    <w:p>
+                      <w:pPr>
+                        <w:shd w:val="clear" w:color="auto" w:fill="FFFFFF"/>
+                        <w:rPr>
+                          <w:rFonts w:ascii="Arial" w:eastAsia="Times New Roman" w:hAnsi="Arial" w:cs="Arial"/>
+                          <w:color w:val="000000"/>
+                          <w:sz w:val="18"/>
+                          <w:szCs w:val="27"/>
+                          <w:lang w:eastAsia="ru-RU"/>
+                        </w:rPr>
+                      </w:pPr>
+                      <w:r>
+                        <w:rPr>
+                          <w:rFonts w:ascii="Arial" w:eastAsia="Times New Roman" w:hAnsi="Arial" w:cs="Arial"/>
+                          <w:color w:val="000000"/>
+                          <w:sz w:val="18"/>
+                          <w:szCs w:val="27"/>
+                          <w:lang w:eastAsia="ru-RU"/>
+                        </w:rPr>
+                        <w:t>Это индекс самого маленького ребёнка</w:t>
+                      </w:r>
+                    </w:p>
+                  </w:txbxContent>
+                </v:textbox>
+              </v:shape>
+            </w:pict>
+          </mc:Fallback>
+        </mc:AlternateContent>
+      </w:r>
+      <w:r>
+        <w:rPr>
+          <w:rFonts w:ascii="Arial" w:hAnsi="Arial" w:cs="Arial"/>
+          <w:b/>
+          <w:noProof/>
+          <w:shd w:val="clear" w:color="auto" w:fill="FFFFFF"/>
+        </w:rPr>
+        <mc:AlternateContent>
+          <mc:Choice Requires="wps">
+            <w:drawing>
+              <wp:anchor distT="0" distB="0" distL="114300" distR="114300" simplePos="0" relativeHeight="251697152" behindDoc="0" locked="0" layoutInCell="1" allowOverlap="1" wp14:anchorId="4CD1AD2F" wp14:editId="22EDC316">
+                <wp:simplePos x="0" y="0"/>
+                <wp:positionH relativeFrom="column">
+                  <wp:posOffset>2061845</wp:posOffset>
+                </wp:positionH>
+                <wp:positionV relativeFrom="paragraph">
+                  <wp:posOffset>1330960</wp:posOffset>
+                </wp:positionV>
+                <wp:extent cx="3139440" cy="327660"/>
+                <wp:effectExtent l="0" t="0" r="22860" b="15240"/>
+                <wp:wrapNone/>
+                <wp:docPr id="29" name="Надпись 2"/>
+                <wp:cNvGraphicFramePr>
+                  <a:graphicFrameLocks xmlns:a="http://schemas.openxmlformats.org/drawingml/2006/main"/>
+                </wp:cNvGraphicFramePr>
+                <a:graphic xmlns:a="http://schemas.openxmlformats.org/drawingml/2006/main">
+                  <a:graphicData uri="http://schemas.microsoft.com/office/word/2010/wordprocessingShape">
+                    <wps:wsp>
+                      <wps:cNvSpPr txBox="1">
+                        <a:spLocks noChangeArrowheads="1"/>
+                      </wps:cNvSpPr>
+                      <wps:spPr bwMode="auto">
+                        <a:xfrm>
+                          <a:off x="0" y="0"/>
+                          <a:ext cx="3139440" cy="327660"/>
+                        </a:xfrm>
+                        <a:prstGeom prst="rect">
+                          <a:avLst/>
+                        </a:prstGeom>
+                        <a:solidFill>
+                          <a:srgbClr val="FFFFFF"/>
+                        </a:solidFill>
+                        <a:ln w="9525">
+                          <a:solidFill>
+                            <a:srgbClr val="000000"/>
+                          </a:solidFill>
+                          <a:miter lim="800000"/>
+                          <a:headEnd/>
+                          <a:tailEnd/>
+                        </a:ln>
+                      </wps:spPr>
+                      <wps:txbx>
+                        <w:txbxContent>
+                          <w:p>
+                            <w:pPr>
+                              <w:rPr>
+                                <w:sz w:val="16"/>
+                              </w:rPr>
+                            </w:pPr>
+                            <w:r>
+                              <w:rPr>
+                                <w:rFonts w:ascii="Arial" w:hAnsi="Arial" w:cs="Arial"/>
+                                <w:sz w:val="16"/>
+                                <w:shd w:val="clear" w:color="auto" w:fill="FFFFFF"/>
+                              </w:rPr>
+                              <w:t>Проверяем, нарушается ли свойство</w:t>
+                            </w:r>
+                            <w:r>
+                              <w:rPr>
+                                <w:rFonts w:ascii="Arial" w:hAnsi="Arial" w:cs="Arial"/>
+                                <w:sz w:val="16"/>
+                                <w:shd w:val="clear" w:color="auto" w:fill="FFFFFF"/>
+                              </w:rPr>
+                              <w:t xml:space="preserve"> </w:t>
+                            </w:r>
+                            <w:r>
+                              <w:rPr>
+                                <w:rFonts w:ascii="Arial" w:hAnsi="Arial" w:cs="Arial"/>
+                                <w:sz w:val="16"/>
+                                <w:shd w:val="clear" w:color="auto" w:fill="FFFFFF"/>
+                              </w:rPr>
+                              <w:t>пирамиды, сравнивая с минимальным</w:t>
+                            </w:r>
+                            <w:r>
+                              <w:rPr>
+                                <w:rFonts w:ascii="Arial" w:hAnsi="Arial" w:cs="Arial"/>
+                                <w:sz w:val="16"/>
+                                <w:shd w:val="clear" w:color="auto" w:fill="FFFFFF"/>
+                              </w:rPr>
+                              <w:t xml:space="preserve"> </w:t>
+                            </w:r>
+                            <w:r>
+                              <w:rPr>
+                                <w:rFonts w:ascii="Arial" w:hAnsi="Arial" w:cs="Arial"/>
+                                <w:sz w:val="16"/>
+                                <w:shd w:val="clear" w:color="auto" w:fill="FFFFFF"/>
+                              </w:rPr>
+                              <w:t>значением из детей этого элемента</w:t>
+                            </w:r>
+                          </w:p>
+                        </w:txbxContent>
+                      </wps:txbx>
+                      <wps:bodyPr rot="0" vert="horz" wrap="square" lIns="91440" tIns="45720" rIns="91440" bIns="45720" anchor="t" anchorCtr="0">
+                        <a:noAutofit/>
+                      </wps:bodyPr>
+                    </wps:wsp>
+                  </a:graphicData>
+                </a:graphic>
+                <wp14:sizeRelH relativeFrom="margin">
+                  <wp14:pctWidth>0</wp14:pctWidth>
+                </wp14:sizeRelH>
+                <wp14:sizeRelV relativeFrom="margin">
+                  <wp14:pctHeight>0</wp14:pctHeight>
+                </wp14:sizeRelV>
+              </wp:anchor>
+            </w:drawing>
+          </mc:Choice>
+          <mc:Fallback>
+            <w:pict>
+              <v:shape id="_x0000_s1044" type="#_x0000_t202" style="position:absolute;margin-left:162.35pt;margin-top:104.8pt;width:247.2pt;height:25.8pt;z-index:251697152;visibility:visible;mso-wrap-style:square;mso-width-percent:0;mso-height-percent:0;mso-wrap-distance-left:9pt;mso-wrap-distance-top:0;mso-wrap-distance-right:9pt;mso-wrap-distance-bottom:0;mso-position-horizontal:absolute;mso-position-horizontal-relative:text;mso-position-vertical:absolute;mso-position-vertical-relative:text;mso-width-percent:0;mso-height-percent:0;mso-width-relative:margin;mso-height-relative:margin;v-text-anchor:top" o:gfxdata="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">
+                <v:textbox>
+                  <w:txbxContent>
+                    <w:p>
+                      <w:pPr>
+                        <w:rPr>
+                          <w:sz w:val="16"/>
+                        </w:rPr>
+                      </w:pPr>
+                      <w:r>
+                        <w:rPr>
+                          <w:rFonts w:ascii="Arial" w:hAnsi="Arial" w:cs="Arial"/>
+                          <w:sz w:val="16"/>
+                          <w:shd w:val="clear" w:color="auto" w:fill="FFFFFF"/>
+                        </w:rPr>
+                        <w:t>Проверяем, нарушается ли свойство</w:t>
+                      </w:r>
+                      <w:r>
+                        <w:rPr>
+                          <w:rFonts w:ascii="Arial" w:hAnsi="Arial" w:cs="Arial"/>
+                          <w:sz w:val="16"/>
+                          <w:shd w:val="clear" w:color="auto" w:fill="FFFFFF"/>
+                        </w:rPr>
+                        <w:t xml:space="preserve"> </w:t>
+                      </w:r>
+                      <w:r>
+                        <w:rPr>
+                          <w:rFonts w:ascii="Arial" w:hAnsi="Arial" w:cs="Arial"/>
+                          <w:sz w:val="16"/>
+                          <w:shd w:val="clear" w:color="auto" w:fill="FFFFFF"/>
+                        </w:rPr>
+                        <w:t>пирамиды, сравнивая с минимальным</w:t>
+                      </w:r>
+                      <w:r>
+                        <w:rPr>
+                          <w:rFonts w:ascii="Arial" w:hAnsi="Arial" w:cs="Arial"/>
+                          <w:sz w:val="16"/>
+                          <w:shd w:val="clear" w:color="auto" w:fill="FFFFFF"/>
+                        </w:rPr>
+                        <w:t xml:space="preserve"> </w:t>
+                      </w:r>
+                      <w:r>
+                        <w:rPr>
+                          <w:rFonts w:ascii="Arial" w:hAnsi="Arial" w:cs="Arial"/>
+                          <w:sz w:val="16"/>
+                          <w:shd w:val="clear" w:color="auto" w:fill="FFFFFF"/>
+                        </w:rPr>
+                        <w:t>значением из детей этого элемента</w:t>
+                      </w:r>
+                    </w:p>
+                  </w:txbxContent>
+                </v:textbox>
+              </v:shape>
+            </w:pict>
+          </mc:Fallback>
+        </mc:AlternateContent>
+      </w:r>
+      <w:r>
+        <w:rPr>
+          <w:rFonts w:ascii="Arial" w:hAnsi="Arial" w:cs="Arial"/>
+          <w:b/>
+          <w:noProof/>
+          <w:shd w:val="clear" w:color="auto" w:fill="FFFFFF"/>
+          <w:lang w:eastAsia="ru-RU"/>
+        </w:rPr>
+        <w:drawing>
+          <wp:inline distT="0" distB="0" distL="0" distR="0" wp14:anchorId="1661E2C2" wp14:editId="4444F60E">
+            <wp:extent cx="5105355" cy="2671445"/>
+            <wp:effectExtent l="0" t="0" r="635" b="0"/>
+            <wp:docPr id="6" name="Рисунок 6"/>
+            <wp:cNvGraphicFramePr>
+              <a:graphicFrameLocks xmlns:a="http://schemas.openxmlformats.org/drawingml/2006/main" noChangeAspect="1"/>
+            </wp:cNvGraphicFramePr>
+            <a:graphic xmlns:a="http://schemas.openxmlformats.org/drawingml/2006/main">
+              <a:graphicData uri="http://schemas.openxmlformats.org/drawingml/2006/picture">
+                <pic:pic xmlns:pic="http://schemas.openxmlformats.org/drawingml/2006/picture">
+                  <pic:nvPicPr>
+                    <pic:cNvPr id="0" name="1.png"/>
+                    <pic:cNvPicPr/>
+                  </pic:nvPicPr>
+                  <pic:blipFill>
+                    <a:blip r:embed="rId12" cstate="print">
+                      <a:extLst>
+                        <a:ext uri="{28A0092B-C50C-407E-A947-70E740481C1C}">
+                          <a14:useLocalDpi xmlns:a14="http://schemas.microsoft.com/office/drawing/2010/main" val="0"/>
+                        </a:ext>
+                      </a:extLst>
+                    </a:blip>
+                    <a:stretch>
+                      <a:fillRect/>
+                    </a:stretch>
+                  </pic:blipFill>
+                  <pic:spPr>
+                    <a:xfrm>
+                      <a:off x="0" y="0"/>
+                      <a:ext cx="5108619" cy="2673153"/>
+                    </a:xfrm>
+                    <a:prstGeom prst="rect">
+                      <a:avLst/>
+                    </a:prstGeom>
+                  </pic:spPr>
+                </pic:pic>
+              </a:graphicData>
+            </a:graphic>
+          </wp:inline>
+        </w:drawing>
+      </w:r>
+    </w:p>
+    <w:p>
+      <w:pPr>
+        <w:spacing w:after="0"/>
+        <w:rPr>
+          <w:rFonts w:ascii="Arial" w:hAnsi="Arial" w:cs="Arial"/>
+          <w:b/>
+          <w:shd w:val="clear" w:color="auto" w:fill="FFFFFF"/>
+        </w:rPr>
+      </w:pPr>
+    </w:p>
+    <w:p>
+      <w:pPr>
+        <w:spacing w:after="0"/>
+        <w:rPr>
+          <w:rFonts w:ascii="Arial" w:hAnsi="Arial" w:cs="Arial"/>
+          <w:b/>
+          <w:shd w:val="clear" w:color="auto" w:fill="FFFFFF"/>
+        </w:rPr>
+      </w:pPr>
+      <w:r>
+        <w:rPr>
+          <w:rFonts w:ascii="Arial" w:hAnsi="Arial" w:cs="Arial"/>
+          <w:b/>
+          <w:shd w:val="clear" w:color="auto" w:fill="FFFFFF"/>
+        </w:rPr>
+        <w:tab/>
+      </w:r>
+      <w:r>
+        <w:rPr>
+          <w:rFonts w:ascii="Arial" w:hAnsi="Arial" w:cs="Arial"/>
+          <w:b/>
+          <w:shd w:val="clear" w:color="auto" w:fill="FFFFFF"/>
+        </w:rPr>
+        <w:tab/>
+      </w:r>
+      <w:r>
+        <w:rPr>
+          <w:rFonts w:ascii="Arial" w:hAnsi="Arial" w:cs="Arial"/>
+          <w:b/>
+          <w:shd w:val="clear" w:color="auto" w:fill="FFFFFF"/>
+        </w:rPr>
+        <w:tab/>
+      </w:r>
+      <w:r>
+        <w:rPr>
+          <w:rFonts w:ascii="Arial" w:hAnsi="Arial" w:cs="Arial"/>
+          <w:sz w:val="18"/>
+          <w:szCs w:val="25"/>
+          <w:shd w:val="clear" w:color="auto" w:fill="FFFFFF"/>
+        </w:rPr>
+        <w:t>Пытаемся просеять новый корень</w:t>
+      </w:r>
+      <w:r>
+        <w:rPr>
+          <w:rFonts w:ascii="Arial" w:hAnsi="Arial" w:cs="Arial"/>
+          <w:sz w:val="18"/>
+          <w:szCs w:val="25"/>
+          <w:shd w:val="clear" w:color="auto" w:fill="FFFFFF"/>
+        </w:rPr>
+        <w:t>.</w:t>
+      </w:r>
+    </w:p>
+    <w:p>
+      <w:pPr>
+        <w:shd w:val="clear" w:color="auto" w:fill="FFFFFF"/>
+        <w:rPr>
+          <w:rFonts w:ascii="Arial" w:eastAsia="Times New Roman" w:hAnsi="Arial" w:cs="Arial"/>
+          <w:color w:val="000000"/>
+          <w:sz w:val="18"/>
+          <w:szCs w:val="27"/>
+          <w:lang w:eastAsia="ru-RU"/>
+        </w:rPr>
+      </w:pPr>
+      <w:r>
+        <w:rPr>
+          <w:rFonts w:ascii="Arial" w:hAnsi="Arial" w:cs="Arial"/>
+          <w:b/>
+          <w:sz w:val="14"/>
+          <w:shd w:val="clear" w:color="auto" w:fill="FFFFFF"/>
+        </w:rPr>
+        <w:t xml:space="preserve"> </w:t>
+      </w:r>
+      <w:r>
+        <w:rPr>
+          <w:rFonts w:ascii="Arial" w:eastAsia="Times New Roman" w:hAnsi="Arial" w:cs="Arial"/>
+          <w:color w:val="000000"/>
+          <w:sz w:val="18"/>
+          <w:szCs w:val="27"/>
+          <w:lang w:eastAsia="ru-RU"/>
+        </w:rPr>
+        <w:t>Теперь с пирамидой всё в порядке —</w:t>
+      </w:r>
+      <w:r>
+        <w:rPr>
+          <w:rFonts w:ascii="Arial" w:eastAsia="Times New Roman" w:hAnsi="Arial" w:cs="Arial"/>
+          <w:color w:val="000000"/>
+          <w:sz w:val="18"/>
+          <w:szCs w:val="27"/>
+          <w:lang w:eastAsia="ru-RU"/>
+        </w:rPr>
+        <w:t xml:space="preserve"> </w:t>
+      </w:r>
+      <w:r>
+        <w:rPr>
+          <w:rFonts w:ascii="Arial" w:eastAsia="Times New Roman" w:hAnsi="Arial" w:cs="Arial"/>
+          <w:color w:val="000000"/>
+          <w:sz w:val="18"/>
+          <w:szCs w:val="27"/>
+          <w:lang w:eastAsia="ru-RU"/>
+        </w:rPr>
+        <w:t>возвращаем наш минимум</w:t>
+      </w:r>
+      <w:r>
+        <w:rPr>
+          <w:rFonts w:ascii="Arial" w:eastAsia="Times New Roman" w:hAnsi="Arial" w:cs="Arial"/>
+          <w:color w:val="000000"/>
+          <w:sz w:val="18"/>
+          <w:szCs w:val="27"/>
+          <w:lang w:eastAsia="ru-RU"/>
+        </w:rPr>
+        <w:t>.</w:t>
+      </w:r>
+    </w:p>
+    <w:p>
+      <w:pPr>
+        <w:spacing w:after="0"/>
+        <w:rPr>
+          <w:rFonts w:ascii="Arial" w:hAnsi="Arial" w:cs="Arial"/>
+          <w:b/>
+          <w:shd w:val="clear" w:color="auto" w:fill="FFFFFF"/>
+        </w:rPr>
+      </w:pPr>
+    </w:p>
+    <w:p>
+      <w:pPr>
+        <w:spacing w:after="0"/>
+        <w:rPr>
+          <w:rFonts w:ascii="Arial" w:hAnsi="Arial" w:cs="Arial"/>
+          <w:b/>
+          <w:sz w:val="4"/>
+          <w:shd w:val="clear" w:color="auto" w:fill="FFFFFF"/>
+        </w:rPr>
+      </w:pPr>
+      <w:r>
+        <w:rPr>
+          <w:rFonts w:ascii="Arial" w:hAnsi="Arial" w:cs="Arial"/>
+          <w:b/>
+          <w:szCs w:val="55"/>
+          <w:shd w:val="clear" w:color="auto" w:fill="FFFFFF"/>
+        </w:rPr>
+        <w:t>Другие операции с пирамидой</w:t>
+      </w:r>
+    </w:p>
+    <w:p>
+      <w:pPr>
+        <w:spacing w:after="0"/>
+        <w:rPr>
+          <w:rFonts w:ascii="Arial" w:hAnsi="Arial" w:cs="Arial"/>
+          <w:b/>
+          <w:shd w:val="clear" w:color="auto" w:fill="FFFFFF"/>
+        </w:rPr>
+      </w:pPr>
+      <w:r>
+        <w:rPr>
+          <w:rFonts w:ascii="Arial" w:hAnsi="Arial" w:cs="Arial"/>
+          <w:b/>
+          <w:noProof/>
+          <w:shd w:val="clear" w:color="auto" w:fill="FFFFFF"/>
+        </w:rPr>
+        <mc:AlternateContent>
+          <mc:Choice Requires="wps">
+            <w:drawing>
+              <wp:anchor distT="0" distB="0" distL="114300" distR="114300" simplePos="0" relativeHeight="251716608" behindDoc="0" locked="0" layoutInCell="1" allowOverlap="1" wp14:anchorId="65C927C7" wp14:editId="7107F21A">
+                <wp:simplePos x="0" y="0"/>
+                <wp:positionH relativeFrom="column">
+                  <wp:posOffset>1086485</wp:posOffset>
+                </wp:positionH>
+                <wp:positionV relativeFrom="paragraph">
+                  <wp:posOffset>859790</wp:posOffset>
+                </wp:positionV>
+                <wp:extent cx="3710940" cy="365760"/>
+                <wp:effectExtent l="0" t="0" r="22860" b="15240"/>
+                <wp:wrapNone/>
+                <wp:docPr id="300" name="Надпись 2"/>
+                <wp:cNvGraphicFramePr>
+                  <a:graphicFrameLocks xmlns:a="http://schemas.openxmlformats.org/drawingml/2006/main"/>
+                </wp:cNvGraphicFramePr>
+                <a:graphic xmlns:a="http://schemas.openxmlformats.org/drawingml/2006/main">
+                  <a:graphicData uri="http://schemas.microsoft.com/office/word/2010/wordprocessingShape">
+                    <wps:wsp>
+                      <wps:cNvSpPr txBox="1">
+                        <a:spLocks noChangeArrowheads="1"/>
+                      </wps:cNvSpPr>
+                      <wps:spPr bwMode="auto">
+                        <a:xfrm>
+                          <a:off x="0" y="0"/>
+                          <a:ext cx="3710940" cy="365760"/>
+                        </a:xfrm>
+                        <a:prstGeom prst="rect">
+                          <a:avLst/>
+                        </a:prstGeom>
+                        <a:solidFill>
+                          <a:srgbClr val="FFFFFF"/>
+                        </a:solidFill>
+                        <a:ln w="9525">
+                          <a:solidFill>
+                            <a:srgbClr val="000000"/>
+                          </a:solidFill>
+                          <a:miter lim="800000"/>
+                          <a:headEnd/>
+                          <a:tailEnd/>
+                        </a:ln>
+                      </wps:spPr>
+                      <wps:txbx>
+                        <w:txbxContent>
+                          <w:p>
+                            <w:pPr>
+                              <w:rPr>
+                                <w:sz w:val="16"/>
+                              </w:rPr>
+                            </w:pPr>
+                            <w:r>
+                              <w:rPr>
+                                <w:rFonts w:ascii="Arial" w:hAnsi="Arial" w:cs="Arial"/>
+                                <w:sz w:val="16"/>
+                                <w:shd w:val="clear" w:color="auto" w:fill="FFFFFF"/>
+                              </w:rPr>
+                              <w:t>если мы уменьшаем значение элемента, после уменьшения</w:t>
+                            </w:r>
+                            <w:r>
+                              <w:rPr>
+                                <w:rFonts w:ascii="Arial" w:hAnsi="Arial" w:cs="Arial"/>
+                                <w:sz w:val="16"/>
+                                <w:shd w:val="clear" w:color="auto" w:fill="FFFFFF"/>
+                              </w:rPr>
+                              <w:t xml:space="preserve"> </w:t>
+                            </w:r>
+                            <w:r>
+                              <w:rPr>
+                                <w:rFonts w:ascii="Arial" w:hAnsi="Arial" w:cs="Arial"/>
+                                <w:sz w:val="16"/>
+                                <w:shd w:val="clear" w:color="auto" w:fill="FFFFFF"/>
+                              </w:rPr>
+                              <w:t>необходимо провести всплывание.</w:t>
+                            </w:r>
+                            <w:r>
+                              <w:rPr>
+                                <w:rFonts w:ascii="Arial" w:hAnsi="Arial" w:cs="Arial"/>
+                                <w:sz w:val="16"/>
+                                <w:shd w:val="clear" w:color="auto" w:fill="FFFFFF"/>
+                              </w:rPr>
+                              <w:t xml:space="preserve"> </w:t>
+                            </w:r>
+                            <w:r>
+                              <w:rPr>
+                                <w:rFonts w:ascii="Arial" w:hAnsi="Arial" w:cs="Arial"/>
+                                <w:sz w:val="16"/>
+                                <w:shd w:val="clear" w:color="auto" w:fill="FFFFFF"/>
+                              </w:rPr>
+                              <w:t>Это займёт O(</w:t>
+                            </w:r>
+                            <w:proofErr w:type="spellStart"/>
+                            <w:r>
+                              <w:rPr>
+                                <w:rFonts w:ascii="Arial" w:hAnsi="Arial" w:cs="Arial"/>
+                                <w:sz w:val="16"/>
+                                <w:shd w:val="clear" w:color="auto" w:fill="FFFFFF"/>
+                              </w:rPr>
+                              <w:t>log</w:t>
+                            </w:r>
+                            <w:proofErr w:type="spellEnd"/>
+                            <w:r>
+                              <w:rPr>
+                                <w:rFonts w:ascii="Arial" w:hAnsi="Arial" w:cs="Arial"/>
+                                <w:sz w:val="16"/>
+                                <w:shd w:val="clear" w:color="auto" w:fill="FFFFFF"/>
+                              </w:rPr>
+                              <w:t xml:space="preserve"> 2</w:t>
+                            </w:r>
+                            <w:r>
+                              <w:rPr>
+                                <w:rFonts w:ascii="Arial" w:hAnsi="Arial" w:cs="Arial"/>
+                                <w:sz w:val="16"/>
+                                <w:shd w:val="clear" w:color="auto" w:fill="FFFFFF"/>
+                              </w:rPr>
+                              <w:t xml:space="preserve"> </w:t>
+                            </w:r>
+                            <w:r>
+                              <w:rPr>
+                                <w:rFonts w:ascii="Arial" w:hAnsi="Arial" w:cs="Arial"/>
+                                <w:sz w:val="16"/>
+                                <w:shd w:val="clear" w:color="auto" w:fill="FFFFFF"/>
+                              </w:rPr>
+                              <w:t>n)</w:t>
+                            </w:r>
+                          </w:p>
+                        </w:txbxContent>
+                      </wps:txbx>
+                      <wps:bodyPr rot="0" vert="horz" wrap="square" lIns="91440" tIns="45720" rIns="91440" bIns="45720" anchor="t" anchorCtr="0">
+                        <a:noAutofit/>
+                      </wps:bodyPr>
+                    </wps:wsp>
+                  </a:graphicData>
+                </a:graphic>
+                <wp14:sizeRelH relativeFrom="margin">
+                  <wp14:pctWidth>0</wp14:pctWidth>
+                </wp14:sizeRelH>
+                <wp14:sizeRelV relativeFrom="margin">
+                  <wp14:pctHeight>0</wp14:pctHeight>
+                </wp14:sizeRelV>
+              </wp:anchor>
+            </w:drawing>
+          </mc:Choice>
+          <mc:Fallback>
+            <w:pict>
+              <v:shape id="_x0000_s1045" type="#_x0000_t202" style="position:absolute;margin-left:85.55pt;margin-top:67.7pt;width:292.2pt;height:28.8pt;z-index:251716608;visibility:visible;mso-wrap-style:square;mso-width-percent:0;mso-height-percent:0;mso-wrap-distance-left:9pt;mso-wrap-distance-top:0;mso-wrap-distance-right:9pt;mso-wrap-distance-bottom:0;mso-position-horizontal:absolute;mso-position-horizontal-relative:text;mso-position-vertical:absolute;mso-position-vertical-relative:text;mso-width-percent:0;mso-height-percent:0;mso-width-relative:margin;mso-height-relative:margin;v-text-anchor:top" o:gfxdata="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">
+                <v:textbox>
+                  <w:txbxContent>
+                    <w:p>
+                      <w:pPr>
+                        <w:rPr>
+                          <w:sz w:val="16"/>
+                        </w:rPr>
+                      </w:pPr>
+                      <w:r>
+                        <w:rPr>
+                          <w:rFonts w:ascii="Arial" w:hAnsi="Arial" w:cs="Arial"/>
+                          <w:sz w:val="16"/>
+                          <w:shd w:val="clear" w:color="auto" w:fill="FFFFFF"/>
+                        </w:rPr>
+                        <w:t>если мы уменьшаем значение элемента, после уменьшения</w:t>
+                      </w:r>
+                      <w:r>
+                        <w:rPr>
+                          <w:rFonts w:ascii="Arial" w:hAnsi="Arial" w:cs="Arial"/>
+                          <w:sz w:val="16"/>
+                          <w:shd w:val="clear" w:color="auto" w:fill="FFFFFF"/>
+                        </w:rPr>
+                        <w:t xml:space="preserve"> </w:t>
+                      </w:r>
+                      <w:r>
+                        <w:rPr>
+                          <w:rFonts w:ascii="Arial" w:hAnsi="Arial" w:cs="Arial"/>
+                          <w:sz w:val="16"/>
+                          <w:shd w:val="clear" w:color="auto" w:fill="FFFFFF"/>
+                        </w:rPr>
+                        <w:t>необходимо провести всплывание.</w:t>
+                      </w:r>
+                      <w:r>
+                        <w:rPr>
+                          <w:rFonts w:ascii="Arial" w:hAnsi="Arial" w:cs="Arial"/>
+                          <w:sz w:val="16"/>
+                          <w:shd w:val="clear" w:color="auto" w:fill="FFFFFF"/>
+                        </w:rPr>
+                        <w:t xml:space="preserve"> </w:t>
+                      </w:r>
+                      <w:r>
+                        <w:rPr>
+                          <w:rFonts w:ascii="Arial" w:hAnsi="Arial" w:cs="Arial"/>
+                          <w:sz w:val="16"/>
+                          <w:shd w:val="clear" w:color="auto" w:fill="FFFFFF"/>
+                        </w:rPr>
+                        <w:t>Это займёт O(</w:t>
+                      </w:r>
+                      <w:proofErr w:type="spellStart"/>
+                      <w:r>
+                        <w:rPr>
+                          <w:rFonts w:ascii="Arial" w:hAnsi="Arial" w:cs="Arial"/>
+                          <w:sz w:val="16"/>
+                          <w:shd w:val="clear" w:color="auto" w:fill="FFFFFF"/>
+                        </w:rPr>
+                        <w:t>log</w:t>
+                      </w:r>
+                      <w:proofErr w:type="spellEnd"/>
+                      <w:r>
+                        <w:rPr>
+                          <w:rFonts w:ascii="Arial" w:hAnsi="Arial" w:cs="Arial"/>
+                          <w:sz w:val="16"/>
+                          <w:shd w:val="clear" w:color="auto" w:fill="FFFFFF"/>
+                        </w:rPr>
+                        <w:t xml:space="preserve"> 2</w:t>
+                      </w:r>
+                      <w:r>
+                        <w:rPr>
+                          <w:rFonts w:ascii="Arial" w:hAnsi="Arial" w:cs="Arial"/>
+                          <w:sz w:val="16"/>
+                          <w:shd w:val="clear" w:color="auto" w:fill="FFFFFF"/>
+                        </w:rPr>
+                        <w:t xml:space="preserve"> </w:t>
+                      </w:r>
+                      <w:r>
+                        <w:rPr>
+                          <w:rFonts w:ascii="Arial" w:hAnsi="Arial" w:cs="Arial"/>
+                          <w:sz w:val="16"/>
+                          <w:shd w:val="clear" w:color="auto" w:fill="FFFFFF"/>
+                        </w:rPr>
+                        <w:t>n)</w:t>
+                      </w:r>
+                    </w:p>
+                  </w:txbxContent>
+                </v:textbox>
+              </v:shape>
+            </w:pict>
+          </mc:Fallback>
+        </mc:AlternateContent>
+      </w:r>
+      <w:r>
+        <w:rPr>
+          <w:rFonts w:ascii="Arial" w:hAnsi="Arial" w:cs="Arial"/>
+          <w:b/>
+          <w:noProof/>
+          <w:shd w:val="clear" w:color="auto" w:fill="FFFFFF"/>
+          <w:lang w:eastAsia="ru-RU"/>
+        </w:rPr>
+        <w:drawing>
+          <wp:inline distT="0" distB="0" distL="0" distR="0" wp14:anchorId="6625C00A" wp14:editId="51452C81">
+            <wp:extent cx="5105400" cy="2628900"/>
+            <wp:effectExtent l="0" t="0" r="0" b="0"/>
+            <wp:docPr id="299" name="Рисунок 299"/>
+            <wp:cNvGraphicFramePr>
+              <a:graphicFrameLocks xmlns:a="http://schemas.openxmlformats.org/drawingml/2006/main" noChangeAspect="1"/>
+            </wp:cNvGraphicFramePr>
+            <a:graphic xmlns:a="http://schemas.openxmlformats.org/drawingml/2006/main">
+              <a:graphicData uri="http://schemas.openxmlformats.org/drawingml/2006/picture">
+                <pic:pic xmlns:pic="http://schemas.openxmlformats.org/drawingml/2006/picture">
+                  <pic:nvPicPr>
+                    <pic:cNvPr id="0" name="3.png"/>
+                    <pic:cNvPicPr/>
+                  </pic:nvPicPr>
+                  <pic:blipFill>
+                    <a:blip r:embed="rId13" cstate="print">
+                      <a:extLst>
+                        <a:ext uri="{28A0092B-C50C-407E-A947-70E740481C1C}">
+                          <a14:useLocalDpi xmlns:a14="http://schemas.microsoft.com/office/drawing/2010/main" val="0"/>
+                        </a:ext>
+                      </a:extLst>
+                    </a:blip>
+                    <a:stretch>
+                      <a:fillRect/>
+                    </a:stretch>
+                  </pic:blipFill>
+                  <pic:spPr>
+                    <a:xfrm>
+                      <a:off x="0" y="0"/>
+                      <a:ext cx="5102934" cy="2627630"/>
+                    </a:xfrm>
+                    <a:prstGeom prst="rect">
+                      <a:avLst/>
+                    </a:prstGeom>
+                  </pic:spPr>
+                </pic:pic>
+              </a:graphicData>
+            </a:graphic>
+          </wp:inline>
+        </w:drawing>
+      </w:r>
+    </w:p>
+    <w:p>
+      <w:pPr>
+        <w:spacing w:after="0"/>
+        <w:rPr>
+          <w:rFonts w:ascii="Arial" w:hAnsi="Arial" w:cs="Arial"/>
+          <w:b/>
+          <w:shd w:val="clear" w:color="auto" w:fill="FFFFFF"/>
+        </w:rPr>
+      </w:pPr>
+    </w:p>
+    <w:p>
+      <w:pPr>
+        <w:spacing w:after="0"/>
+        <w:rPr>
+          <w:rFonts w:ascii="Arial" w:hAnsi="Arial" w:cs="Arial"/>
+          <w:b/>
+          <w:shd w:val="clear" w:color="auto" w:fill="FFFFFF"/>
+        </w:rPr>
+      </w:pPr>
+    </w:p>
+    <w:p>
+      <w:pPr>
+        <w:spacing w:after="0"/>
+        <w:rPr>
+          <w:rFonts w:ascii="Arial" w:hAnsi="Arial" w:cs="Arial"/>
+          <w:b/>
+          <w:shd w:val="clear" w:color="auto" w:fill="FFFFFF"/>
+        </w:rPr>
+      </w:pPr>
+    </w:p>
+    <w:p>
+      <w:pPr>
+        <w:spacing w:after="0"/>
+        <w:rPr>
+          <w:rFonts w:ascii="Arial" w:hAnsi="Arial" w:cs="Arial"/>
+          <w:b/>
+          <w:shd w:val="clear" w:color="auto" w:fill="FFFFFF"/>
+        </w:rPr>
+      </w:pPr>
+    </w:p>
+    <w:p>
+      <w:pPr>
+        <w:spacing w:after="0"/>
+        <w:rPr>
+          <w:rFonts w:ascii="Arial" w:hAnsi="Arial" w:cs="Arial"/>
+          <w:b/>
+          <w:shd w:val="clear" w:color="auto" w:fill="FFFFFF"/>
+        </w:rPr>
+      </w:pPr>
+      <w:r>
+        <w:rPr>
+          <w:rFonts w:ascii="Arial" w:hAnsi="Arial" w:cs="Arial"/>
+          <w:b/>
+          <w:noProof/>
+          <w:shd w:val="clear" w:color="auto" w:fill="FFFFFF"/>
+          <w:lang w:eastAsia="ru-RU"/>
+        </w:rPr>
+        <w:lastRenderedPageBreak/>
+        <w:drawing>
+          <wp:inline distT="0" distB="0" distL="0" distR="0">
+            <wp:extent cx="5039995" cy="2792730"/>
+            <wp:effectExtent l="0" t="0" r="8255" b="7620"/>
+            <wp:docPr id="301" name="Рисунок 301"/>
+            <wp:cNvGraphicFramePr>
+              <a:graphicFrameLocks xmlns:a="http://schemas.openxmlformats.org/drawingml/2006/main" noChangeAspect="1"/>
+            </wp:cNvGraphicFramePr>
+            <a:graphic xmlns:a="http://schemas.openxmlformats.org/drawingml/2006/main">
+              <a:graphicData uri="http://schemas.openxmlformats.org/drawingml/2006/picture">
+                <pic:pic xmlns:pic="http://schemas.openxmlformats.org/drawingml/2006/picture">
+                  <pic:nvPicPr>
+                    <pic:cNvPr id="0" name="5.png"/>
+                    <pic:cNvPicPr/>
+                  </pic:nvPicPr>
+                  <pic:blipFill>
+                    <a:blip r:embed="rId14" cstate="print">
+                      <a:extLst>
+                        <a:ext uri="{28A0092B-C50C-407E-A947-70E740481C1C}">
+                          <a14:useLocalDpi xmlns:a14="http://schemas.microsoft.com/office/drawing/2010/main" val="0"/>
+                        </a:ext>
+                      </a:extLst>
+                    </a:blip>
+                    <a:stretch>
+                      <a:fillRect/>
+                    </a:stretch>
+                  </pic:blipFill>
+                  <pic:spPr>
+                    <a:xfrm>
+                      <a:off x="0" y="0"/>
+                      <a:ext cx="5039995" cy="2792730"/>
+                    </a:xfrm>
+                    <a:prstGeom prst="rect">
+                      <a:avLst/>
+                    </a:prstGeom>
+                  </pic:spPr>
+                </pic:pic>
+              </a:graphicData>
+            </a:graphic>
+          </wp:inline>
+        </w:drawing>
+      </w:r>
+    </w:p>
+    <w:p>
+      <w:pPr>
+        <w:spacing w:after="0"/>
+        <w:rPr>
+          <w:rFonts w:ascii="Arial" w:hAnsi="Arial" w:cs="Arial"/>
+          <w:b/>
+          <w:shd w:val="clear" w:color="auto" w:fill="FFFFFF"/>
+        </w:rPr>
+      </w:pPr>
+      <w:r>
+        <w:rPr>
+          <w:rFonts w:ascii="Arial" w:hAnsi="Arial" w:cs="Arial"/>
+          <w:b/>
+          <w:noProof/>
+          <w:shd w:val="clear" w:color="auto" w:fill="FFFFFF"/>
+          <w:lang w:eastAsia="ru-RU"/>
+        </w:rPr>
+        <w:drawing>
+          <wp:inline distT="0" distB="0" distL="0" distR="0">
+            <wp:extent cx="5039995" cy="2854325"/>
+            <wp:effectExtent l="0" t="0" r="8255" b="3175"/>
+            <wp:docPr id="302" name="Рисунок 302"/>
+            <wp:cNvGraphicFramePr>
+              <a:graphicFrameLocks xmlns:a="http://schemas.openxmlformats.org/drawingml/2006/main" noChangeAspect="1"/>
+            </wp:cNvGraphicFramePr>
+            <a:graphic xmlns:a="http://schemas.openxmlformats.org/drawingml/2006/main">
+              <a:graphicData uri="http://schemas.openxmlformats.org/drawingml/2006/picture">
+                <pic:pic xmlns:pic="http://schemas.openxmlformats.org/drawingml/2006/picture">
+                  <pic:nvPicPr>
+                    <pic:cNvPr id="0" name="6.png"/>
+                    <pic:cNvPicPr/>
+                  </pic:nvPicPr>
+                  <pic:blipFill>
+                    <a:blip r:embed="rId15" cstate="print">
+                      <a:extLst>
+                        <a:ext uri="{28A0092B-C50C-407E-A947-70E740481C1C}">
+                          <a14:useLocalDpi xmlns:a14="http://schemas.microsoft.com/office/drawing/2010/main" val="0"/>
+                        </a:ext>
+                      </a:extLst>
+                    </a:blip>
+                    <a:stretch>
+                      <a:fillRect/>
+                    </a:stretch>
+                  </pic:blipFill>
+                  <pic:spPr>
+                    <a:xfrm>
+                      <a:off x="0" y="0"/>
+                      <a:ext cx="5039995" cy="2854325"/>
+                    </a:xfrm>
+                    <a:prstGeom prst="rect">
+                      <a:avLst/>
+                    </a:prstGeom>
+                  </pic:spPr>
+                </pic:pic>
+              </a:graphicData>
+            </a:graphic>
+          </wp:inline>
+        </w:drawing>
+      </w:r>
+    </w:p>
+    <w:p>
+      <w:pPr>
+        <w:spacing w:after="0"/>
+        <w:rPr>
+          <w:rFonts w:ascii="Arial" w:hAnsi="Arial" w:cs="Arial"/>
+          <w:b/>
+          <w:shd w:val="clear" w:color="auto" w:fill="FFFFFF"/>
+        </w:rPr>
+      </w:pPr>
+    </w:p>
+    <w:p>
+      <w:pPr>
+        <w:spacing w:after="0"/>
+        <w:rPr>
+          <w:rFonts w:ascii="Arial" w:hAnsi="Arial" w:cs="Arial"/>
+          <w:b/>
+          <w:shd w:val="clear" w:color="auto" w:fill="FFFFFF"/>
+        </w:rPr>
+      </w:pPr>
+    </w:p>
+    <w:p>
+      <w:pPr>
+        <w:spacing w:after="0"/>
+        <w:rPr>
+          <w:rFonts w:ascii="Arial" w:hAnsi="Arial" w:cs="Arial"/>
+          <w:b/>
+          <w:shd w:val="clear" w:color="auto" w:fill="FFFFFF"/>
+        </w:rPr>
+      </w:pPr>
+    </w:p>
+    <w:p>
+      <w:pPr>
+        <w:spacing w:after="0"/>
+        <w:rPr>
+          <w:rFonts w:ascii="Arial" w:hAnsi="Arial" w:cs="Arial"/>
+          <w:b/>
+          <w:shd w:val="clear" w:color="auto" w:fill="FFFFFF"/>
+        </w:rPr>
+      </w:pPr>
+    </w:p>
+    <w:p>
+      <w:pPr>
+        <w:spacing w:after="0"/>
+        <w:rPr>
+          <w:rFonts w:ascii="Arial" w:hAnsi="Arial" w:cs="Arial"/>
+          <w:b/>
+          <w:shd w:val="clear" w:color="auto" w:fill="FFFFFF"/>
+        </w:rPr>
+      </w:pPr>
+    </w:p>
+    <w:p>
+      <w:pPr>
+        <w:spacing w:after="0"/>
+        <w:rPr>
+          <w:rFonts w:ascii="Arial" w:hAnsi="Arial" w:cs="Arial"/>
+          <w:b/>
+          <w:shd w:val="clear" w:color="auto" w:fill="FFFFFF"/>
+        </w:rPr>
+      </w:pPr>
+    </w:p>
+    <w:p>
+      <w:pPr>
+        <w:spacing w:after="0"/>
+        <w:rPr>
+          <w:rFonts w:ascii="Arial" w:hAnsi="Arial" w:cs="Arial"/>
+          <w:b/>
+          <w:shd w:val="clear" w:color="auto" w:fill="FFFFFF"/>
+        </w:rPr>
+      </w:pPr>
+      <w:r>
+        <w:rPr>
+          <w:rFonts w:ascii="Arial" w:hAnsi="Arial" w:cs="Arial"/>
+          <w:shd w:val="clear" w:color="auto" w:fill="FFFFFF"/>
+        </w:rPr>
+        <w:lastRenderedPageBreak/>
+        <w:t>Пирамидальная сортировка</w:t>
+      </w:r>
+      <w:r>
+        <w:rPr>
+          <w:rFonts w:ascii="Arial" w:hAnsi="Arial" w:cs="Arial"/>
+          <w:color w:val="000000"/>
+          <w:sz w:val="27"/>
+          <w:szCs w:val="27"/>
+        </w:rPr>
+        <w:br/>
+      </w:r>
+      <w:r>
+        <w:rPr>
+          <w:rFonts w:ascii="Arial" w:hAnsi="Arial" w:cs="Arial"/>
+          <w:sz w:val="20"/>
+          <w:shd w:val="clear" w:color="auto" w:fill="FFFFFF"/>
+        </w:rPr>
+        <w:t>Задача: необходимо отсортировать данный массив через</w:t>
+      </w:r>
+      <w:r>
+        <w:rPr>
+          <w:rFonts w:ascii="Arial" w:hAnsi="Arial" w:cs="Arial"/>
+          <w:color w:val="000000"/>
+          <w:sz w:val="24"/>
+          <w:szCs w:val="27"/>
+        </w:rPr>
+        <w:br/>
+      </w:r>
+      <w:r>
+        <w:rPr>
+          <w:rFonts w:ascii="Arial" w:hAnsi="Arial" w:cs="Arial"/>
+          <w:sz w:val="20"/>
+          <w:shd w:val="clear" w:color="auto" w:fill="FFFFFF"/>
+        </w:rPr>
+        <w:t>использование пирамид</w:t>
+      </w:r>
+    </w:p>
+    <w:p>
+      <w:pPr>
+        <w:spacing w:after="0"/>
+        <w:rPr>
+          <w:rFonts w:ascii="Arial" w:hAnsi="Arial" w:cs="Arial"/>
+          <w:b/>
+          <w:shd w:val="clear" w:color="auto" w:fill="FFFFFF"/>
+        </w:rPr>
+      </w:pPr>
+      <w:r>
+        <w:rPr>
+          <w:rFonts w:ascii="Arial" w:hAnsi="Arial" w:cs="Arial"/>
+          <w:b/>
+          <w:noProof/>
+          <w:shd w:val="clear" w:color="auto" w:fill="FFFFFF"/>
+          <w:lang w:eastAsia="ru-RU"/>
+        </w:rPr>
+        <w:drawing>
+          <wp:inline distT="0" distB="0" distL="0" distR="0">
+            <wp:extent cx="3870960" cy="1059009"/>
+            <wp:effectExtent l="0" t="0" r="0" b="8255"/>
+            <wp:docPr id="303" name="Рисунок 303"/>
+            <wp:cNvGraphicFramePr>
+              <a:graphicFrameLocks xmlns:a="http://schemas.openxmlformats.org/drawingml/2006/main" noChangeAspect="1"/>
+            </wp:cNvGraphicFramePr>
+            <a:graphic xmlns:a="http://schemas.openxmlformats.org/drawingml/2006/main">
+              <a:graphicData uri="http://schemas.openxmlformats.org/drawingml/2006/picture">
+                <pic:pic xmlns:pic="http://schemas.openxmlformats.org/drawingml/2006/picture">
+                  <pic:nvPicPr>
+                    <pic:cNvPr id="0" name="7.png"/>
+                    <pic:cNvPicPr/>
+                  </pic:nvPicPr>
+                  <pic:blipFill>
+                    <a:blip r:embed="rId16" cstate="print">
+                      <a:extLst>
+                        <a:ext uri="{28A0092B-C50C-407E-A947-70E740481C1C}">
+                          <a14:useLocalDpi xmlns:a14="http://schemas.microsoft.com/office/drawing/2010/main" val="0"/>
+                        </a:ext>
+                      </a:extLst>
+                    </a:blip>
+                    <a:stretch>
+                      <a:fillRect/>
+                    </a:stretch>
+                  </pic:blipFill>
+                  <pic:spPr>
+                    <a:xfrm>
+                      <a:off x="0" y="0"/>
+                      <a:ext cx="3868176" cy="1058247"/>
+                    </a:xfrm>
+                    <a:prstGeom prst="rect">
+                      <a:avLst/>
+                    </a:prstGeom>
+                  </pic:spPr>
+                </pic:pic>
+              </a:graphicData>
+            </a:graphic>
+          </wp:inline>
+        </w:drawing>
+      </w:r>
+    </w:p>
+    <w:p>
+      <w:pPr>
+        <w:spacing w:after="0"/>
+        <w:rPr>
+          <w:rFonts w:ascii="Arial" w:hAnsi="Arial" w:cs="Arial"/>
+          <w:b/>
+          <w:shd w:val="clear" w:color="auto" w:fill="FFFFFF"/>
+        </w:rPr>
+      </w:pPr>
+    </w:p>
+    <w:p>
+      <w:pPr>
+        <w:spacing w:after="0"/>
+        <w:rPr>
+          <w:rFonts w:ascii="Arial" w:hAnsi="Arial" w:cs="Arial"/>
+          <w:b/>
+          <w:shd w:val="clear" w:color="auto" w:fill="FFFFFF"/>
+        </w:rPr>
+      </w:pPr>
+      <w:r>
+        <w:rPr>
+          <w:rFonts w:ascii="Arial" w:hAnsi="Arial" w:cs="Arial"/>
+          <w:b/>
+          <w:noProof/>
+          <w:shd w:val="clear" w:color="auto" w:fill="FFFFFF"/>
+        </w:rPr>
+        <mc:AlternateContent>
+          <mc:Choice Requires="wps">
+            <w:drawing>
+              <wp:anchor distT="0" distB="0" distL="114300" distR="114300" simplePos="0" relativeHeight="251718656" behindDoc="0" locked="0" layoutInCell="1" allowOverlap="1" wp14:editId="36B11C9B">
+                <wp:simplePos x="0" y="0"/>
+                <wp:positionH relativeFrom="column">
+                  <wp:posOffset>66675</wp:posOffset>
+                </wp:positionH>
+                <wp:positionV relativeFrom="paragraph">
+                  <wp:posOffset>670560</wp:posOffset>
+                </wp:positionV>
+                <wp:extent cx="3566160" cy="358140"/>
+                <wp:effectExtent l="0" t="0" r="15240" b="22860"/>
+                <wp:wrapNone/>
+                <wp:docPr id="305" name="Надпись 2"/>
+                <wp:cNvGraphicFramePr>
+                  <a:graphicFrameLocks xmlns:a="http://schemas.openxmlformats.org/drawingml/2006/main"/>
+                </wp:cNvGraphicFramePr>
+                <a:graphic xmlns:a="http://schemas.openxmlformats.org/drawingml/2006/main">
+                  <a:graphicData uri="http://schemas.microsoft.com/office/word/2010/wordprocessingShape">
+                    <wps:wsp>
+                      <wps:cNvSpPr txBox="1">
+                        <a:spLocks noChangeArrowheads="1"/>
+                      </wps:cNvSpPr>
+                      <wps:spPr bwMode="auto">
+                        <a:xfrm>
+                          <a:off x="0" y="0"/>
+                          <a:ext cx="3566160" cy="358140"/>
+                        </a:xfrm>
+                        <a:prstGeom prst="rect">
+                          <a:avLst/>
+                        </a:prstGeom>
+                        <a:solidFill>
+                          <a:srgbClr val="FFFFFF"/>
+                        </a:solidFill>
+                        <a:ln w="9525">
+                          <a:solidFill>
+                            <a:srgbClr val="000000"/>
+                          </a:solidFill>
+                          <a:miter lim="800000"/>
+                          <a:headEnd/>
+                          <a:tailEnd/>
+                        </a:ln>
+                      </wps:spPr>
+                      <wps:txbx>
+                        <w:txbxContent>
+                          <w:p>
+                            <w:pPr>
+                              <w:rPr>
+                                <w:sz w:val="16"/>
+                              </w:rPr>
+                            </w:pPr>
+                            <w:r>
+                              <w:rPr>
+                                <w:rFonts w:ascii="Arial" w:hAnsi="Arial" w:cs="Arial"/>
+                                <w:sz w:val="16"/>
+                                <w:shd w:val="clear" w:color="auto" w:fill="FFFFFF"/>
+                              </w:rPr>
+                              <w:t xml:space="preserve">● извлекаем 8, перемещая его на последнее место </w:t>
+                            </w:r>
+                            <w:proofErr w:type="gramStart"/>
+                            <w:r>
+                              <w:rPr>
+                                <w:rFonts w:ascii="Arial" w:hAnsi="Arial" w:cs="Arial"/>
+                                <w:sz w:val="16"/>
+                                <w:shd w:val="clear" w:color="auto" w:fill="FFFFFF"/>
+                              </w:rPr>
+                              <w:t>просеиваем</w:t>
+                            </w:r>
+                            <w:proofErr w:type="gramEnd"/>
+                            <w:r>
+                              <w:rPr>
+                                <w:rFonts w:ascii="Arial" w:hAnsi="Arial" w:cs="Arial"/>
+                                <w:color w:val="000000"/>
+                                <w:sz w:val="20"/>
+                                <w:szCs w:val="27"/>
+                              </w:rPr>
+                              <w:br/>
+                            </w:r>
+                            <w:r>
+                              <w:rPr>
+                                <w:rFonts w:ascii="Arial" w:hAnsi="Arial" w:cs="Arial"/>
+                                <w:sz w:val="16"/>
+                                <w:shd w:val="clear" w:color="auto" w:fill="FFFFFF"/>
+                              </w:rPr>
+                              <w:t>● извлекаем 6, перемещая его на последнее место просеиваем и т. д.</w:t>
+                            </w:r>
+                          </w:p>
+                        </w:txbxContent>
+                      </wps:txbx>
+                      <wps:bodyPr rot="0" vert="horz" wrap="square" lIns="91440" tIns="45720" rIns="91440" bIns="45720" anchor="t" anchorCtr="0">
+                        <a:noAutofit/>
+                      </wps:bodyPr>
+                    </wps:wsp>
+                  </a:graphicData>
+                </a:graphic>
+                <wp14:sizeRelH relativeFrom="margin">
+                  <wp14:pctWidth>0</wp14:pctWidth>
+                </wp14:sizeRelH>
+                <wp14:sizeRelV relativeFrom="margin">
+                  <wp14:pctHeight>0</wp14:pctHeight>
+                </wp14:sizeRelV>
+              </wp:anchor>
+            </w:drawing>
+          </mc:Choice>
+          <mc:Fallback>
+            <w:pict>
+              <v:shape id="_x0000_s1046" type="#_x0000_t202" style="position:absolute;margin-left:5.25pt;margin-top:52.8pt;width:280.8pt;height:28.2pt;z-index:251718656;visibility:visible;mso-wrap-style:square;mso-width-percent:0;mso-height-percent:0;mso-wrap-distance-left:9pt;mso-wrap-distance-top:0;mso-wrap-distance-right:9pt;mso-wrap-distance-bottom:0;mso-position-horizontal:absolute;mso-position-horizontal-relative:text;mso-position-vertical:absolute;mso-position-vertical-relative:text;mso-width-percent:0;mso-height-percent:0;mso-width-relative:margin;mso-height-relative:margin;v-text-anchor:top" o:gfxdata="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">
+                <v:textbox>
+                  <w:txbxContent>
+                    <w:p>
+                      <w:pPr>
+                        <w:rPr>
+                          <w:sz w:val="16"/>
+                        </w:rPr>
+                      </w:pPr>
+                      <w:r>
+                        <w:rPr>
+                          <w:rFonts w:ascii="Arial" w:hAnsi="Arial" w:cs="Arial"/>
+                          <w:sz w:val="16"/>
+                          <w:shd w:val="clear" w:color="auto" w:fill="FFFFFF"/>
+                        </w:rPr>
+                        <w:t xml:space="preserve">● извлекаем 8, перемещая его на последнее место </w:t>
+                      </w:r>
+                      <w:proofErr w:type="gramStart"/>
+                      <w:r>
+                        <w:rPr>
+                          <w:rFonts w:ascii="Arial" w:hAnsi="Arial" w:cs="Arial"/>
+                          <w:sz w:val="16"/>
+                          <w:shd w:val="clear" w:color="auto" w:fill="FFFFFF"/>
+                        </w:rPr>
+                        <w:t>просеиваем</w:t>
+                      </w:r>
+                      <w:proofErr w:type="gramEnd"/>
+                      <w:r>
+                        <w:rPr>
+                          <w:rFonts w:ascii="Arial" w:hAnsi="Arial" w:cs="Arial"/>
+                          <w:color w:val="000000"/>
+                          <w:sz w:val="20"/>
+                          <w:szCs w:val="27"/>
+                        </w:rPr>
+                        <w:br/>
+                      </w:r>
+                      <w:r>
+                        <w:rPr>
+                          <w:rFonts w:ascii="Arial" w:hAnsi="Arial" w:cs="Arial"/>
+                          <w:sz w:val="16"/>
+                          <w:shd w:val="clear" w:color="auto" w:fill="FFFFFF"/>
+                        </w:rPr>
+                        <w:t>● извлекаем 6, перемещая его на последнее место просеиваем и т. д.</w:t>
+                      </w:r>
+                    </w:p>
+                  </w:txbxContent>
+                </v:textbox>
+              </v:shape>
+            </w:pict>
+          </mc:Fallback>
+        </mc:AlternateContent>
+      </w:r>
+      <w:r>
+        <w:rPr>
+          <w:rFonts w:ascii="Arial" w:hAnsi="Arial" w:cs="Arial"/>
+          <w:b/>
+          <w:noProof/>
+          <w:shd w:val="clear" w:color="auto" w:fill="FFFFFF"/>
+          <w:lang w:eastAsia="ru-RU"/>
+        </w:rPr>
+        <w:drawing>
+          <wp:inline distT="0" distB="0" distL="0" distR="0">
+            <wp:extent cx="5128260" cy="1973580"/>
+            <wp:effectExtent l="0" t="0" r="0" b="7620"/>
+            <wp:docPr id="304" name="Рисунок 304"/>
+            <wp:cNvGraphicFramePr>
+              <a:graphicFrameLocks xmlns:a="http://schemas.openxmlformats.org/drawingml/2006/main" noChangeAspect="1"/>
+            </wp:cNvGraphicFramePr>
+            <a:graphic xmlns:a="http://schemas.openxmlformats.org/drawingml/2006/main">
+              <a:graphicData uri="http://schemas.openxmlformats.org/drawingml/2006/picture">
+                <pic:pic xmlns:pic="http://schemas.openxmlformats.org/drawingml/2006/picture">
+                  <pic:nvPicPr>
+                    <pic:cNvPr id="0" name="8.png"/>
+                    <pic:cNvPicPr/>
+                  </pic:nvPicPr>
+                  <pic:blipFill>
+                    <a:blip r:embed="rId17" cstate="print">
+                      <a:extLst>
+                        <a:ext uri="{28A0092B-C50C-407E-A947-70E740481C1C}">
+                          <a14:useLocalDpi xmlns:a14="http://schemas.microsoft.com/office/drawing/2010/main" val="0"/>
+                        </a:ext>
+                      </a:extLst>
+                    </a:blip>
+                    <a:stretch>
+                      <a:fillRect/>
+                    </a:stretch>
+                  </pic:blipFill>
+                  <pic:spPr>
+                    <a:xfrm>
+                      <a:off x="0" y="0"/>
+                      <a:ext cx="5133602" cy="1975636"/>
+                    </a:xfrm>
+                    <a:prstGeom prst="rect">
+                      <a:avLst/>
+                    </a:prstGeom>
+                  </pic:spPr>
+                </pic:pic>
+              </a:graphicData>
+            </a:graphic>
+          </wp:inline>
+        </w:drawing>
+      </w:r>
+    </w:p>
+    <w:p>
+      <w:pPr>
+        <w:spacing w:after="0"/>
+        <w:rPr>
+          <w:rFonts w:ascii="Arial" w:hAnsi="Arial" w:cs="Arial"/>
+          <w:b/>
+          <w:sz w:val="18"/>
+          <w:shd w:val="clear" w:color="auto" w:fill="FFFFFF"/>
+        </w:rPr>
+      </w:pPr>
+      <w:proofErr w:type="gramStart"/>
+      <w:r>
+        <w:rPr>
+          <w:rFonts w:ascii="Arial" w:hAnsi="Arial" w:cs="Arial"/>
+          <w:sz w:val="18"/>
+          <w:shd w:val="clear" w:color="auto" w:fill="FFFFFF"/>
+        </w:rPr>
+        <w:t>Выводы:</w:t>
+      </w:r>
+      <w:r>
+        <w:rPr>
+          <w:rFonts w:ascii="Arial" w:hAnsi="Arial" w:cs="Arial"/>
+          <w:color w:val="000000"/>
+          <w:szCs w:val="27"/>
+        </w:rPr>
+        <w:br/>
+      </w:r>
+      <w:r>
+        <w:rPr>
+          <w:rFonts w:ascii="Arial" w:hAnsi="Arial" w:cs="Arial"/>
+          <w:sz w:val="18"/>
+          <w:shd w:val="clear" w:color="auto" w:fill="FFFFFF"/>
+        </w:rPr>
+        <w:t xml:space="preserve">● занимает времени O(n </w:t>
+      </w:r>
+      <w:proofErr w:type="spellStart"/>
+      <w:r>
+        <w:rPr>
+          <w:rFonts w:ascii="Arial" w:hAnsi="Arial" w:cs="Arial"/>
+          <w:sz w:val="18"/>
+          <w:shd w:val="clear" w:color="auto" w:fill="FFFFFF"/>
+        </w:rPr>
+        <w:t>log</w:t>
+      </w:r>
+      <w:proofErr w:type="spellEnd"/>
+      <w:r>
+        <w:rPr>
+          <w:rFonts w:ascii="Arial" w:hAnsi="Arial" w:cs="Arial"/>
+          <w:sz w:val="18"/>
+          <w:shd w:val="clear" w:color="auto" w:fill="FFFFFF"/>
+        </w:rPr>
+        <w:t xml:space="preserve"> 2</w:t>
+      </w:r>
+      <w:r>
+        <w:rPr>
+          <w:rFonts w:ascii="Arial" w:hAnsi="Arial" w:cs="Arial"/>
+          <w:color w:val="000000"/>
+          <w:szCs w:val="27"/>
+        </w:rPr>
+        <w:br/>
+      </w:r>
+      <w:r>
+        <w:rPr>
+          <w:rFonts w:ascii="Arial" w:hAnsi="Arial" w:cs="Arial"/>
+          <w:sz w:val="18"/>
+          <w:shd w:val="clear" w:color="auto" w:fill="FFFFFF"/>
+        </w:rPr>
+        <w:t>n)</w:t>
+      </w:r>
+      <w:r>
+        <w:rPr>
+          <w:rFonts w:ascii="Arial" w:hAnsi="Arial" w:cs="Arial"/>
+          <w:color w:val="000000"/>
+          <w:szCs w:val="27"/>
+        </w:rPr>
+        <w:br/>
+      </w:r>
+      <w:r>
+        <w:rPr>
+          <w:rFonts w:ascii="Arial" w:hAnsi="Arial" w:cs="Arial"/>
+          <w:sz w:val="18"/>
+          <w:shd w:val="clear" w:color="auto" w:fill="FFFFFF"/>
+        </w:rPr>
+        <w:t>● неустойчивая — не сохраняет порядок на одинаковых для сравнения</w:t>
+      </w:r>
+      <w:r>
+        <w:rPr>
+          <w:rFonts w:ascii="Arial" w:hAnsi="Arial" w:cs="Arial"/>
+          <w:color w:val="000000"/>
+          <w:szCs w:val="27"/>
+        </w:rPr>
+        <w:br/>
+      </w:r>
+      <w:r>
+        <w:rPr>
+          <w:rFonts w:ascii="Arial" w:hAnsi="Arial" w:cs="Arial"/>
+          <w:sz w:val="18"/>
+          <w:shd w:val="clear" w:color="auto" w:fill="FFFFFF"/>
+        </w:rPr>
+        <w:t>элементов</w:t>
+      </w:r>
+      <w:r>
+        <w:rPr>
+          <w:rFonts w:ascii="Arial" w:hAnsi="Arial" w:cs="Arial"/>
+          <w:color w:val="000000"/>
+          <w:szCs w:val="27"/>
+        </w:rPr>
+        <w:br/>
+      </w:r>
+      <w:r>
+        <w:rPr>
+          <w:rFonts w:ascii="Arial" w:hAnsi="Arial" w:cs="Arial"/>
+          <w:sz w:val="18"/>
+          <w:shd w:val="clear" w:color="auto" w:fill="FFFFFF"/>
+        </w:rPr>
+        <w:t>● на месте — не требует дополнительной памяти свыше O(1)</w:t>
+      </w:r>
+      <w:r>
+        <w:rPr>
+          <w:rFonts w:ascii="Arial" w:hAnsi="Arial" w:cs="Arial"/>
+          <w:color w:val="000000"/>
+          <w:szCs w:val="27"/>
+        </w:rPr>
+        <w:br/>
+      </w:r>
+      <w:r>
+        <w:rPr>
+          <w:rFonts w:ascii="Arial" w:hAnsi="Arial" w:cs="Arial"/>
+          <w:sz w:val="18"/>
+          <w:shd w:val="clear" w:color="auto" w:fill="FFFFFF"/>
+        </w:rPr>
+        <w:t>Визуализация: https://visualgo.net/en/sorting → MER</w:t>
+      </w:r>
+      <w:proofErr w:type="gramEnd"/>
+    </w:p>
+    <w:p>
+      <w:pPr>
+        <w:spacing w:after="0"/>
+        <w:rPr>
+          <w:rFonts w:ascii="Arial" w:hAnsi="Arial" w:cs="Arial"/>
+          <w:b/>
+          <w:shd w:val="clear" w:color="auto" w:fill="FFFFFF"/>
+        </w:rPr>
+      </w:pPr>
+      <w:bookmarkStart w:id="0" w:name="_GoBack"/>
+      <w:bookmarkEnd w:id="0"/>
+    </w:p>
+    <w:p>
+      <w:pPr>
+        <w:spacing w:after="0"/>
+        <w:rPr>
+          <w:rFonts w:ascii="Arial" w:hAnsi="Arial" w:cs="Arial"/>
+          <w:b/>
+          <w:shd w:val="clear" w:color="auto" w:fill="FFFFFF"/>
+        </w:rPr>
+      </w:pPr>
+    </w:p>
+    <w:p>
+      <w:pPr>
+        <w:spacing w:after="0"/>
+        <w:rPr>
+          <w:rFonts w:ascii="Arial" w:hAnsi="Arial" w:cs="Arial"/>
+          <w:b/>
+          <w:shd w:val="clear" w:color="auto" w:fill="FFFFFF"/>
+        </w:rPr>
+      </w:pPr>
+    </w:p>
+    <w:p>
+      <w:pPr>
+        <w:spacing w:after="0"/>
+        <w:rPr>
+          <w:rFonts w:ascii="Arial" w:hAnsi="Arial" w:cs="Arial"/>
+          <w:b/>
+          <w:shd w:val="clear" w:color="auto" w:fill="FFFFFF"/>
+        </w:rPr>
+      </w:pPr>
+    </w:p>
+    <w:p>
+      <w:pPr>
+        <w:spacing w:after="0"/>
+        <w:rPr>
+          <w:rFonts w:ascii="Arial" w:hAnsi="Arial" w:cs="Arial"/>
+          <w:b/>
+          <w:shd w:val="clear" w:color="auto" w:fill="FFFFFF"/>
+        </w:rPr>
+      </w:pPr>
+    </w:p>
+    <w:p>
+      <w:pPr>
+        <w:spacing w:after="0"/>
+        <w:rPr>
+          <w:rFonts w:ascii="Arial" w:hAnsi="Arial" w:cs="Arial"/>
+          <w:b/>
+          <w:shd w:val="clear" w:color="auto" w:fill="FFFFFF"/>
+        </w:rPr>
+      </w:pPr>
+    </w:p>
+    <w:p>
+      <w:pPr>
+        <w:spacing w:after="0"/>
+        <w:rPr>
+          <w:rFonts w:ascii="Arial" w:hAnsi="Arial" w:cs="Arial"/>
+          <w:b/>
+          <w:shd w:val="clear" w:color="auto" w:fill="FFFFFF"/>
+        </w:rPr>
+      </w:pPr>
+    </w:p>
+    <w:p>
+      <w:pPr>
+        <w:spacing w:after="0"/>
+        <w:rPr>
+          <w:rFonts w:ascii="Arial" w:hAnsi="Arial" w:cs="Arial"/>
+          <w:b/>
+          <w:shd w:val="clear" w:color="auto" w:fill="FFFFFF"/>
+        </w:rPr>
+      </w:pPr>
+    </w:p>
+    <w:p>
+      <w:pPr>
+        <w:spacing w:after="0"/>
+        <w:rPr>
+          <w:rFonts w:ascii="Arial" w:hAnsi="Arial" w:cs="Arial"/>
+          <w:b/>
+          <w:shd w:val="clear" w:color="auto" w:fill="FFFFFF"/>
+        </w:rPr>
+      </w:pPr>
+    </w:p>
+    <w:p>
+      <w:pPr>
+        <w:spacing w:after="0"/>
+        <w:rPr>
+          <w:rFonts w:ascii="Arial" w:hAnsi="Arial" w:cs="Arial"/>
+          <w:b/>
+          <w:shd w:val="clear" w:color="auto" w:fill="FFFFFF"/>
+        </w:rPr>
+      </w:pPr>
+    </w:p>
+    <w:p>
+      <w:pPr>
+        <w:spacing w:after="0"/>
+        <w:rPr>
+          <w:rFonts w:ascii="Arial" w:hAnsi="Arial" w:cs="Arial"/>
+          <w:b/>
+          <w:shd w:val="clear" w:color="auto" w:fill="FFFFFF"/>
+        </w:rPr>
+      </w:pPr>
+    </w:p>
+    <w:p>
+      <w:pPr>
+        <w:spacing w:after="0"/>
+        <w:rPr>
+          <w:rFonts w:ascii="Arial" w:hAnsi="Arial" w:cs="Arial"/>
+          <w:b/>
+          <w:shd w:val="clear" w:color="auto" w:fill="FFFFFF"/>
+        </w:rPr>
+      </w:pPr>
+    </w:p>
+    <w:p>
+      <w:pPr>
+        <w:spacing w:after="0"/>
+        <w:rPr>
+          <w:rFonts w:ascii="Arial" w:hAnsi="Arial" w:cs="Arial"/>
+          <w:b/>
+          <w:shd w:val="clear" w:color="auto" w:fill="FFFFFF"/>
+        </w:rPr>
+      </w:pPr>
+    </w:p>
+    <w:p>
+      <w:pPr>
+        <w:spacing w:after="0"/>
+        <w:rPr>
+          <w:rFonts w:ascii="Arial" w:hAnsi="Arial" w:cs="Arial"/>
+          <w:b/>
+          <w:shd w:val="clear" w:color="auto" w:fill="FFFFFF"/>
+        </w:rPr>
+      </w:pPr>
+    </w:p>
+    <w:p>
+      <w:pPr>
+        <w:spacing w:after="0"/>
+        <w:rPr>
+          <w:rFonts w:ascii="Arial" w:hAnsi="Arial" w:cs="Arial"/>
+          <w:b/>
+          <w:shd w:val="clear" w:color="auto" w:fill="FFFFFF"/>
+        </w:rPr>
+      </w:pPr>
+    </w:p>
+    <w:p>
+      <w:pPr>
+        <w:spacing w:after="0"/>
+        <w:rPr>
+          <w:rFonts w:ascii="Arial" w:hAnsi="Arial" w:cs="Arial"/>
+          <w:b/>
+          <w:shd w:val="clear" w:color="auto" w:fill="FFFFFF"/>
+        </w:rPr>
+      </w:pPr>
+    </w:p>
+    <w:p>
+      <w:pPr>
+        <w:spacing w:after="0"/>
+        <w:rPr>
+          <w:rFonts w:ascii="Arial" w:hAnsi="Arial" w:cs="Arial"/>
+          <w:b/>
+          <w:shd w:val="clear" w:color="auto" w:fill="FFFFFF"/>
+        </w:rPr>
+      </w:pPr>
+    </w:p>
+    <w:p>
+      <w:pPr>
+        <w:spacing w:after="0"/>
+        <w:rPr>
+          <w:rFonts w:ascii="Arial" w:hAnsi="Arial" w:cs="Arial"/>
+          <w:b/>
+          <w:shd w:val="clear" w:color="auto" w:fill="FFFFFF"/>
+        </w:rPr>
+      </w:pPr>
+    </w:p>
+    <w:p>
+      <w:pPr>
+        <w:spacing w:after="0"/>
+        <w:rPr>
+          <w:rFonts w:ascii="Arial" w:hAnsi="Arial" w:cs="Arial"/>
+          <w:b/>
+          <w:shd w:val="clear" w:color="auto" w:fill="FFFFFF"/>
+        </w:rPr>
+      </w:pPr>
+    </w:p>
+    <w:p>
+      <w:pPr>
+        <w:spacing w:after="0"/>
+        <w:rPr>
+          <w:rFonts w:ascii="Arial" w:hAnsi="Arial" w:cs="Arial"/>
+          <w:b/>
+          <w:shd w:val="clear" w:color="auto" w:fill="FFFFFF"/>
+        </w:rPr>
+      </w:pPr>
+    </w:p>
+    <w:p>
+      <w:pPr>
+        <w:spacing w:after="0"/>
+        <w:rPr>
+          <w:rFonts w:ascii="Arial" w:hAnsi="Arial" w:cs="Arial"/>
+          <w:b/>
+          <w:shd w:val="clear" w:color="auto" w:fill="FFFFFF"/>
+        </w:rPr>
+      </w:pPr>
+    </w:p>
+    <w:p>
+      <w:pPr>
+        <w:spacing w:after="0"/>
+        <w:rPr>
+          <w:rFonts w:ascii="Arial" w:hAnsi="Arial" w:cs="Arial"/>
+          <w:b/>
+          <w:shd w:val="clear" w:color="auto" w:fill="FFFFFF"/>
+        </w:rPr>
+      </w:pPr>
+    </w:p>
+    <w:p>
+      <w:pPr>
+        <w:spacing w:after="0"/>
+        <w:rPr>
+          <w:rFonts w:ascii="Arial" w:hAnsi="Arial" w:cs="Arial"/>
+          <w:b/>
+          <w:shd w:val="clear" w:color="auto" w:fill="FFFFFF"/>
+        </w:rPr>
+      </w:pPr>
+    </w:p>
+    <w:p>
+      <w:pPr>
+        <w:spacing w:after="0"/>
+        <w:rPr>
+          <w:rFonts w:ascii="Arial" w:hAnsi="Arial" w:cs="Arial"/>
+          <w:b/>
+          <w:shd w:val="clear" w:color="auto" w:fill="FFFFFF"/>
+        </w:rPr>
+      </w:pPr>
+    </w:p>
+    <w:p>
+      <w:pPr>
+        <w:spacing w:after="0"/>
+        <w:rPr>
+          <w:rFonts w:ascii="Arial" w:hAnsi="Arial" w:cs="Arial"/>
+          <w:b/>
+          <w:shd w:val="clear" w:color="auto" w:fill="FFFFFF"/>
+        </w:rPr>
+      </w:pPr>
+    </w:p>
+    <w:p>
+      <w:pPr>
+        <w:spacing w:after="0"/>
+        <w:rPr>
+          <w:rFonts w:ascii="Arial" w:hAnsi="Arial" w:cs="Arial"/>
+          <w:b/>
+          <w:shd w:val="clear" w:color="auto" w:fill="FFFFFF"/>
+        </w:rPr>
+      </w:pPr>
+    </w:p>
+    <w:p>
+      <w:pPr>
+        <w:spacing w:after="0"/>
+        <w:rPr>
+          <w:rFonts w:ascii="Arial" w:hAnsi="Arial" w:cs="Arial"/>
+          <w:b/>
+          <w:shd w:val="clear" w:color="auto" w:fill="FFFFFF"/>
+        </w:rPr>
+      </w:pPr>
+    </w:p>
+    <w:p>
+      <w:pPr>
+        <w:spacing w:after="0"/>
+        <w:rPr>
+          <w:rFonts w:ascii="Arial" w:hAnsi="Arial" w:cs="Arial"/>
+          <w:b/>
+          <w:shd w:val="clear" w:color="auto" w:fill="FFFFFF"/>
+        </w:rPr>
+      </w:pPr>
+    </w:p>
+    <w:p>
+      <w:pPr>
+        <w:spacing w:after="0"/>
+        <w:rPr>
+          <w:rFonts w:ascii="Arial" w:hAnsi="Arial" w:cs="Arial"/>
+          <w:b/>
+          <w:shd w:val="clear" w:color="auto" w:fill="FFFFFF"/>
+        </w:rPr>
+      </w:pPr>
+    </w:p>
+    <w:p>
+      <w:pPr>
+        <w:spacing w:after="0"/>
+        <w:rPr>
+          <w:rFonts w:ascii="Arial" w:hAnsi="Arial" w:cs="Arial"/>
+          <w:b/>
+          <w:shd w:val="clear" w:color="auto" w:fill="FFFFFF"/>
+        </w:rPr>
+      </w:pPr>
+    </w:p>
+    <w:p>
+      <w:pPr>
+        <w:spacing w:after="0"/>
+        <w:rPr>
+          <w:rFonts w:ascii="Arial" w:hAnsi="Arial" w:cs="Arial"/>
+          <w:b/>
+          <w:shd w:val="clear" w:color="auto" w:fill="FFFFFF"/>
+        </w:rPr>
+      </w:pPr>
+    </w:p>
+    <w:p>
+      <w:pPr>
+        <w:spacing w:after="0"/>
+        <w:rPr>
+          <w:rFonts w:ascii="Arial" w:hAnsi="Arial" w:cs="Arial"/>
+          <w:b/>
+          <w:shd w:val="clear" w:color="auto" w:fill="FFFFFF"/>
+        </w:rPr>
+      </w:pPr>
+    </w:p>
+    <w:p>
+      <w:pPr>
+        <w:spacing w:after="0"/>
+        <w:rPr>
+          <w:rFonts w:ascii="Arial" w:hAnsi="Arial" w:cs="Arial"/>
+          <w:b/>
+          <w:shd w:val="clear" w:color="auto" w:fill="FFFFFF"/>
+        </w:rPr>
+      </w:pPr>
+    </w:p>
+    <w:p>
+      <w:pPr>
+        <w:spacing w:after="0"/>
+        <w:rPr>
+          <w:rFonts w:ascii="Arial" w:hAnsi="Arial" w:cs="Arial"/>
+          <w:b/>
+          <w:shd w:val="clear" w:color="auto" w:fill="FFFFFF"/>
+        </w:rPr>
+      </w:pPr>
+    </w:p>
+    <w:p>
+      <w:pPr>
+        <w:spacing w:after="0"/>
+        <w:rPr>
+          <w:rFonts w:ascii="Arial" w:hAnsi="Arial" w:cs="Arial"/>
+          <w:b/>
+          <w:shd w:val="clear" w:color="auto" w:fill="FFFFFF"/>
+        </w:rPr>
+      </w:pPr>
+    </w:p>
+    <w:p>
+      <w:pPr>
+        <w:spacing w:after="0"/>
+        <w:rPr>
+          <w:rFonts w:ascii="Arial" w:hAnsi="Arial" w:cs="Arial"/>
+          <w:b/>
+          <w:shd w:val="clear" w:color="auto" w:fill="FFFFFF"/>
+        </w:rPr>
+      </w:pPr>
+    </w:p>
+    <w:p>
+      <w:pPr>
+        <w:spacing w:after="0"/>
+        <w:rPr>
+          <w:rFonts w:ascii="Arial" w:hAnsi="Arial" w:cs="Arial"/>
+          <w:b/>
+          <w:shd w:val="clear" w:color="auto" w:fill="FFFFFF"/>
+        </w:rPr>
+      </w:pPr>
+    </w:p>
+    <w:p>
+      <w:pPr>
+        <w:spacing w:after="0"/>
+        <w:rPr>
+          <w:rFonts w:ascii="Arial" w:hAnsi="Arial" w:cs="Arial"/>
+          <w:b/>
+          <w:shd w:val="clear" w:color="auto" w:fill="FFFFFF"/>
+        </w:rPr>
+      </w:pPr>
+    </w:p>
+    <w:p>
+      <w:pPr>
+        <w:spacing w:after="0"/>
+        <w:rPr>
+          <w:rFonts w:ascii="Arial" w:hAnsi="Arial" w:cs="Arial"/>
+          <w:b/>
+          <w:shd w:val="clear" w:color="auto" w:fill="FFFFFF"/>
+        </w:rPr>
+      </w:pPr>
+    </w:p>
+    <w:p>
+      <w:pPr>
+        <w:spacing w:after="0"/>
+        <w:rPr>
+          <w:rFonts w:ascii="Arial" w:hAnsi="Arial" w:cs="Arial"/>
+          <w:b/>
+          <w:shd w:val="clear" w:color="auto" w:fill="FFFFFF"/>
+        </w:rPr>
+      </w:pPr>
+    </w:p>
+    <w:p>
+      <w:pPr>
+        <w:spacing w:after="0"/>
+        <w:rPr>
+          <w:rFonts w:ascii="Arial" w:hAnsi="Arial" w:cs="Arial"/>
+          <w:b/>
+          <w:shd w:val="clear" w:color="auto" w:fill="FFFFFF"/>
+        </w:rPr>
+      </w:pPr>
+    </w:p>
+    <w:p>
+      <w:pPr>
+        <w:spacing w:after="0"/>
+        <w:rPr>
+          <w:rFonts w:ascii="Arial" w:hAnsi="Arial" w:cs="Arial"/>
+          <w:b/>
+          <w:shd w:val="clear" w:color="auto" w:fill="FFFFFF"/>
+        </w:rPr>
+      </w:pPr>
+    </w:p>
+    <w:p>
+      <w:pPr>
+        <w:spacing w:after="0"/>
+        <w:rPr>
+          <w:rFonts w:ascii="Arial" w:hAnsi="Arial" w:cs="Arial"/>
+          <w:b/>
+          <w:shd w:val="clear" w:color="auto" w:fill="FFFFFF"/>
+        </w:rPr>
+      </w:pPr>
+    </w:p>
+    <w:p>
+      <w:pPr>
+        <w:spacing w:after="0"/>
+        <w:rPr>
+          <w:rFonts w:ascii="Arial" w:hAnsi="Arial" w:cs="Arial"/>
+          <w:b/>
+          <w:shd w:val="clear" w:color="auto" w:fill="FFFFFF"/>
+        </w:rPr>
+      </w:pPr>
+    </w:p>
+    <w:p>
+      <w:pPr>
+        <w:spacing w:after="0"/>
+        <w:rPr>
+          <w:rFonts w:ascii="Arial" w:hAnsi="Arial" w:cs="Arial"/>
+          <w:b/>
+          <w:shd w:val="clear" w:color="auto" w:fill="FFFFFF"/>
+        </w:rPr>
+      </w:pPr>
+    </w:p>
+    <w:p>
+      <w:pPr>
+        <w:spacing w:after="0"/>
+        <w:rPr>
+          <w:rFonts w:ascii="Arial" w:hAnsi="Arial" w:cs="Arial"/>
+          <w:b/>
+          <w:shd w:val="clear" w:color="auto" w:fill="FFFFFF"/>
+        </w:rPr>
+      </w:pPr>
+    </w:p>
+    <w:p>
+      <w:pPr>
+        <w:spacing w:after="0"/>
+        <w:rPr>
+          <w:rFonts w:ascii="Arial" w:hAnsi="Arial" w:cs="Arial"/>
+          <w:b/>
+          <w:shd w:val="clear" w:color="auto" w:fill="FFFFFF"/>
+        </w:rPr>
+      </w:pPr>
+    </w:p>
+    <w:p>
+      <w:pPr>
+        <w:spacing w:after="0"/>
+        <w:rPr>
+          <w:rFonts w:ascii="Arial" w:hAnsi="Arial" w:cs="Arial"/>
+          <w:b/>
+          <w:shd w:val="clear" w:color="auto" w:fill="FFFFFF"/>
+        </w:rPr>
+      </w:pPr>
+    </w:p>
+    <w:p>
+      <w:pPr>
+        <w:spacing w:after="0"/>
+        <w:rPr>
+          <w:rFonts w:ascii="Arial" w:hAnsi="Arial" w:cs="Arial"/>
+          <w:b/>
+          <w:shd w:val="clear" w:color="auto" w:fill="FFFFFF"/>
+        </w:rPr>
+      </w:pPr>
+    </w:p>
+    <w:p>
+      <w:pPr>
+        <w:spacing w:after="0"/>
+        <w:rPr>
+          <w:rFonts w:ascii="Arial" w:hAnsi="Arial" w:cs="Arial"/>
+          <w:b/>
+          <w:shd w:val="clear" w:color="auto" w:fill="FFFFFF"/>
+        </w:rPr>
+      </w:pPr>
+    </w:p>
+    <w:p>
+      <w:pPr>
+        <w:spacing w:after="0"/>
+        <w:rPr>
+          <w:rFonts w:ascii="Arial" w:hAnsi="Arial" w:cs="Arial"/>
+          <w:b/>
+          <w:shd w:val="clear" w:color="auto" w:fill="FFFFFF"/>
+        </w:rPr>
+      </w:pPr>
+    </w:p>
+    <w:p>
+      <w:pPr>
+        <w:spacing w:after="0"/>
+        <w:rPr>
+          <w:rFonts w:ascii="Arial" w:hAnsi="Arial" w:cs="Arial"/>
+          <w:b/>
+          <w:shd w:val="clear" w:color="auto" w:fill="FFFFFF"/>
+        </w:rPr>
+      </w:pPr>
+    </w:p>
+    <w:p>
+      <w:pPr>
+        <w:spacing w:after="0"/>
+        <w:rPr>
+          <w:rFonts w:ascii="Arial" w:hAnsi="Arial" w:cs="Arial"/>
+          <w:b/>
+          <w:shd w:val="clear" w:color="auto" w:fill="FFFFFF"/>
+        </w:rPr>
+      </w:pPr>
+    </w:p>
+    <w:p>
+      <w:pPr>
+        <w:spacing w:after="0"/>
+        <w:rPr>
+          <w:rFonts w:ascii="Arial" w:hAnsi="Arial" w:cs="Arial"/>
+          <w:b/>
+          <w:shd w:val="clear" w:color="auto" w:fill="FFFFFF"/>
+        </w:rPr>
+      </w:pPr>
+    </w:p>
+    <w:p>
+      <w:pPr>
+        <w:spacing w:after="0"/>
+        <w:rPr>
+          <w:rFonts w:ascii="Arial" w:hAnsi="Arial" w:cs="Arial"/>
+          <w:b/>
+          <w:shd w:val="clear" w:color="auto" w:fill="FFFFFF"/>
+        </w:rPr>
+      </w:pPr>
+    </w:p>
+    <w:p>
+      <w:pPr>
+        <w:spacing w:after="0"/>
+        <w:rPr>
+          <w:rFonts w:ascii="Arial" w:hAnsi="Arial" w:cs="Arial"/>
+          <w:b/>
+          <w:shd w:val="clear" w:color="auto" w:fill="FFFFFF"/>
+        </w:rPr>
+      </w:pPr>
+    </w:p>
+    <w:p>
+      <w:pPr>
+        <w:spacing w:after="0"/>
+        <w:rPr>
+          <w:rFonts w:ascii="Arial" w:hAnsi="Arial" w:cs="Arial"/>
+          <w:b/>
+          <w:shd w:val="clear" w:color="auto" w:fill="FFFFFF"/>
+        </w:rPr>
+      </w:pPr>
+    </w:p>
+    <w:p>
+      <w:pPr>
+        <w:spacing w:after="0"/>
+        <w:rPr>
+          <w:rFonts w:ascii="Arial" w:hAnsi="Arial" w:cs="Arial"/>
+          <w:b/>
+          <w:shd w:val="clear" w:color="auto" w:fill="FFFFFF"/>
+        </w:rPr>
+      </w:pPr>
+    </w:p>
+    <w:p>
+      <w:pPr>
+        <w:spacing w:after="0"/>
+        <w:rPr>
+          <w:rFonts w:ascii="Arial" w:hAnsi="Arial" w:cs="Arial"/>
+          <w:b/>
+          <w:shd w:val="clear" w:color="auto" w:fill="FFFFFF"/>
+        </w:rPr>
+      </w:pPr>
+    </w:p>
+    <w:p>
+      <w:pPr>
+        <w:spacing w:after="0"/>
+        <w:rPr>
+          <w:rFonts w:ascii="Arial" w:hAnsi="Arial" w:cs="Arial"/>
+          <w:b/>
+          <w:shd w:val="clear" w:color="auto" w:fill="FFFFFF"/>
+        </w:rPr>
+      </w:pPr>
+    </w:p>
+    <w:p>
+      <w:pPr>
+        <w:spacing w:after="0"/>
+        <w:rPr>
+          <w:rFonts w:ascii="Arial" w:hAnsi="Arial" w:cs="Arial"/>
+          <w:b/>
+          <w:shd w:val="clear" w:color="auto" w:fill="FFFFFF"/>
+        </w:rPr>
+      </w:pPr>
+    </w:p>
+    <w:p>
+      <w:pPr>
+        <w:spacing w:after="0"/>
+        <w:rPr>
+          <w:rFonts w:ascii="Arial" w:hAnsi="Arial" w:cs="Arial"/>
+          <w:b/>
+          <w:shd w:val="clear" w:color="auto" w:fill="FFFFFF"/>
+        </w:rPr>
+      </w:pPr>
+    </w:p>
+    <w:p>
+      <w:pPr>
+        <w:spacing w:after="0"/>
+        <w:rPr>
+          <w:rFonts w:ascii="Arial" w:hAnsi="Arial" w:cs="Arial"/>
+          <w:b/>
+          <w:shd w:val="clear" w:color="auto" w:fill="FFFFFF"/>
+        </w:rPr>
+      </w:pPr>
+    </w:p>
+    <w:p>
+      <w:pPr>
+        <w:spacing w:after="0"/>
+        <w:rPr>
+          <w:rFonts w:ascii="Arial" w:hAnsi="Arial" w:cs="Arial"/>
+          <w:b/>
+          <w:shd w:val="clear" w:color="auto" w:fill="FFFFFF"/>
+        </w:rPr>
+      </w:pPr>
+    </w:p>
+    <w:p>
+      <w:pPr>
+        <w:spacing w:after="0"/>
+        <w:rPr>
+          <w:rFonts w:ascii="Arial" w:hAnsi="Arial" w:cs="Arial"/>
+          <w:b/>
+          <w:shd w:val="clear" w:color="auto" w:fill="FFFFFF"/>
+        </w:rPr>
+      </w:pPr>
+    </w:p>
+    <w:p>
+      <w:pPr>
+        <w:spacing w:after="0"/>
+        <w:rPr>
+          <w:rFonts w:ascii="Arial" w:hAnsi="Arial" w:cs="Arial"/>
+          <w:b/>
+          <w:shd w:val="clear" w:color="auto" w:fill="FFFFFF"/>
+        </w:rPr>
+      </w:pPr>
+    </w:p>
+    <w:p>
+      <w:pPr>
+        <w:spacing w:after="0"/>
+        <w:rPr>
+          <w:rFonts w:ascii="Arial" w:hAnsi="Arial" w:cs="Arial"/>
+          <w:b/>
+          <w:shd w:val="clear" w:color="auto" w:fill="FFFFFF"/>
+        </w:rPr>
+      </w:pPr>
+    </w:p>
+    <w:p>
+      <w:pPr>
+        <w:spacing w:after="0"/>
+        <w:rPr>
+          <w:rFonts w:ascii="Arial" w:hAnsi="Arial" w:cs="Arial"/>
+          <w:b/>
+          <w:shd w:val="clear" w:color="auto" w:fill="FFFFFF"/>
+        </w:rPr>
+      </w:pPr>
+    </w:p>
+    <w:p>
+      <w:pPr>
+        <w:spacing w:after="0"/>
+        <w:rPr>
+          <w:rFonts w:ascii="Arial" w:hAnsi="Arial" w:cs="Arial"/>
+          <w:b/>
+          <w:shd w:val="clear" w:color="auto" w:fill="FFFFFF"/>
+        </w:rPr>
+      </w:pPr>
+    </w:p>
+    <w:p>
+      <w:pPr>
+        <w:spacing w:after="0"/>
+        <w:rPr>
+          <w:rFonts w:ascii="Arial" w:hAnsi="Arial" w:cs="Arial"/>
+          <w:b/>
+          <w:shd w:val="clear" w:color="auto" w:fill="FFFFFF"/>
+        </w:rPr>
+      </w:pPr>
+    </w:p>
+    <w:p>
+      <w:pPr>
+        <w:spacing w:after="0"/>
+        <w:rPr>
+          <w:rFonts w:ascii="Arial" w:hAnsi="Arial" w:cs="Arial"/>
+          <w:b/>
+          <w:shd w:val="clear" w:color="auto" w:fill="FFFFFF"/>
+        </w:rPr>
+      </w:pPr>
+    </w:p>
+    <w:p>
+      <w:pPr>
+        <w:spacing w:after="0"/>
+        <w:rPr>
+          <w:rFonts w:ascii="Arial" w:hAnsi="Arial" w:cs="Arial"/>
+          <w:b/>
+          <w:shd w:val="clear" w:color="auto" w:fill="FFFFFF"/>
+        </w:rPr>
+      </w:pPr>
+    </w:p>
+    <w:p>
+      <w:pPr>
+        <w:spacing w:after="0"/>
+        <w:rPr>
+          <w:rFonts w:ascii="Arial" w:hAnsi="Arial" w:cs="Arial"/>
+          <w:b/>
+          <w:shd w:val="clear" w:color="auto" w:fill="FFFFFF"/>
+        </w:rPr>
+      </w:pPr>
+    </w:p>
+    <w:p>
+      <w:pPr>
+        <w:spacing w:after="0"/>
+        <w:rPr>
+          <w:rFonts w:ascii="Arial" w:hAnsi="Arial" w:cs="Arial"/>
+          <w:b/>
+          <w:shd w:val="clear" w:color="auto" w:fill="FFFFFF"/>
+        </w:rPr>
+      </w:pPr>
+    </w:p>
+    <w:p>
+      <w:pPr>
+        <w:spacing w:after="0"/>
+        <w:rPr>
+          <w:rFonts w:ascii="Arial" w:hAnsi="Arial" w:cs="Arial"/>
+          <w:b/>
+          <w:shd w:val="clear" w:color="auto" w:fill="FFFFFF"/>
+        </w:rPr>
+      </w:pPr>
+    </w:p>
+    <w:p>
+      <w:pPr>
+        <w:spacing w:after="0"/>
+        <w:rPr>
+          <w:rFonts w:ascii="Arial" w:hAnsi="Arial" w:cs="Arial"/>
+          <w:b/>
+          <w:shd w:val="clear" w:color="auto" w:fill="FFFFFF"/>
+        </w:rPr>
+      </w:pPr>
+    </w:p>
+    <w:p>
+      <w:pPr>
+        <w:spacing w:after="0"/>
+        <w:rPr>
+          <w:rFonts w:ascii="Arial" w:hAnsi="Arial" w:cs="Arial"/>
+          <w:b/>
+          <w:shd w:val="clear" w:color="auto" w:fill="FFFFFF"/>
+        </w:rPr>
+      </w:pPr>
+    </w:p>
+    <w:p>
+      <w:pPr>
+        <w:spacing w:after="0"/>
+        <w:rPr>
+          <w:rFonts w:ascii="Arial" w:hAnsi="Arial" w:cs="Arial"/>
+          <w:b/>
+          <w:shd w:val="clear" w:color="auto" w:fill="FFFFFF"/>
+        </w:rPr>
+      </w:pPr>
+    </w:p>
+    <w:p>
+      <w:pPr>
+        <w:spacing w:after="0"/>
+        <w:rPr>
+          <w:rFonts w:ascii="Arial" w:hAnsi="Arial" w:cs="Arial"/>
+          <w:b/>
+          <w:shd w:val="clear" w:color="auto" w:fill="FFFFFF"/>
+        </w:rPr>
+      </w:pPr>
+    </w:p>
+    <w:p>
+      <w:pPr>
+        <w:spacing w:after="0"/>
+        <w:rPr>
+          <w:rFonts w:ascii="Arial" w:hAnsi="Arial" w:cs="Arial"/>
+          <w:b/>
+          <w:shd w:val="clear" w:color="auto" w:fill="FFFFFF"/>
+        </w:rPr>
+      </w:pPr>
+    </w:p>
+    <w:p>
+      <w:pPr>
+        <w:spacing w:after="0"/>
+        <w:rPr>
+          <w:rFonts w:ascii="Arial" w:hAnsi="Arial" w:cs="Arial"/>
+          <w:b/>
+          <w:shd w:val="clear" w:color="auto" w:fill="FFFFFF"/>
+        </w:rPr>
+      </w:pPr>
+    </w:p>
+    <w:p>
+      <w:pPr>
+        <w:spacing w:after="0"/>
+        <w:rPr>
+          <w:rFonts w:ascii="Arial" w:hAnsi="Arial" w:cs="Arial"/>
+          <w:b/>
+          <w:shd w:val="clear" w:color="auto" w:fill="FFFFFF"/>
+        </w:rPr>
+      </w:pPr>
+    </w:p>
+    <w:p>
+      <w:pPr>
+        <w:spacing w:after="0"/>
+        <w:rPr>
+          <w:rFonts w:ascii="Arial" w:hAnsi="Arial" w:cs="Arial"/>
+          <w:b/>
+          <w:shd w:val="clear" w:color="auto" w:fill="FFFFFF"/>
+        </w:rPr>
+      </w:pPr>
+    </w:p>
+    <w:p>
+      <w:pPr>
+        <w:spacing w:after="0"/>
+        <w:rPr>
+          <w:rFonts w:ascii="Arial" w:hAnsi="Arial" w:cs="Arial"/>
+          <w:b/>
+          <w:shd w:val="clear" w:color="auto" w:fill="FFFFFF"/>
+        </w:rPr>
+      </w:pPr>
+    </w:p>
+    <w:p>
+      <w:pPr>
+        <w:spacing w:after="0"/>
+        <w:rPr>
+          <w:rFonts w:ascii="Arial" w:hAnsi="Arial" w:cs="Arial"/>
+          <w:b/>
+          <w:shd w:val="clear" w:color="auto" w:fill="FFFFFF"/>
+        </w:rPr>
+      </w:pPr>
+    </w:p>
+    <w:p>
+      <w:pPr>
+        <w:spacing w:after="0"/>
+        <w:rPr>
+          <w:rFonts w:ascii="Arial" w:hAnsi="Arial" w:cs="Arial"/>
+          <w:b/>
+          <w:shd w:val="clear" w:color="auto" w:fill="FFFFFF"/>
+        </w:rPr>
+      </w:pPr>
+    </w:p>
+    <w:p>
+      <w:pPr>
+        <w:spacing w:after="0"/>
+        <w:rPr>
+          <w:rFonts w:ascii="Arial" w:hAnsi="Arial" w:cs="Arial"/>
+          <w:b/>
+          <w:shd w:val="clear" w:color="auto" w:fill="FFFFFF"/>
+        </w:rPr>
+      </w:pPr>
+    </w:p>
+    <w:p>
+      <w:pPr>
+        <w:spacing w:after="0"/>
+        <w:rPr>
+          <w:rFonts w:ascii="Arial" w:hAnsi="Arial" w:cs="Arial"/>
+          <w:b/>
+          <w:shd w:val="clear" w:color="auto" w:fill="FFFFFF"/>
+        </w:rPr>
+      </w:pPr>
+    </w:p>
+    <w:p>
+      <w:pPr>
+        <w:spacing w:after="0"/>
+        <w:rPr>
+          <w:rFonts w:ascii="Arial" w:hAnsi="Arial" w:cs="Arial"/>
+          <w:b/>
+          <w:shd w:val="clear" w:color="auto" w:fill="FFFFFF"/>
+        </w:rPr>
+      </w:pPr>
+    </w:p>
+    <w:p>
+      <w:pPr>
+        <w:spacing w:after="0"/>
+        <w:rPr>
+          <w:rFonts w:ascii="Arial" w:hAnsi="Arial" w:cs="Arial"/>
+          <w:b/>
+          <w:shd w:val="clear" w:color="auto" w:fill="FFFFFF"/>
+        </w:rPr>
+      </w:pPr>
+    </w:p>
+    <w:p>
+      <w:pPr>
+        <w:spacing w:after="0"/>
+        <w:rPr>
+          <w:rFonts w:ascii="Arial" w:hAnsi="Arial" w:cs="Arial"/>
+          <w:b/>
+          <w:shd w:val="clear" w:color="auto" w:fill="FFFFFF"/>
+        </w:rPr>
+      </w:pPr>
+    </w:p>
+    <w:p>
+      <w:pPr>
+        <w:spacing w:after="0"/>
+        <w:rPr>
+          <w:rFonts w:ascii="Arial" w:hAnsi="Arial" w:cs="Arial"/>
+          <w:b/>
+          <w:shd w:val="clear" w:color="auto" w:fill="FFFFFF"/>
+        </w:rPr>
+      </w:pPr>
+    </w:p>
+    <w:p>
+      <w:pPr>
+        <w:spacing w:after="0"/>
+        <w:rPr>
+          <w:rFonts w:ascii="Arial" w:hAnsi="Arial" w:cs="Arial"/>
+          <w:b/>
+          <w:shd w:val="clear" w:color="auto" w:fill="FFFFFF"/>
+        </w:rPr>
+      </w:pPr>
+    </w:p>
+    <w:p>
+      <w:pPr>
+        <w:spacing w:after="0"/>
+        <w:rPr>
+          <w:rFonts w:ascii="Arial" w:hAnsi="Arial" w:cs="Arial"/>
+          <w:b/>
+          <w:shd w:val="clear" w:color="auto" w:fill="FFFFFF"/>
+        </w:rPr>
+      </w:pPr>
+    </w:p>
+    <w:p>
+      <w:pPr>
+        <w:spacing w:after="0"/>
+        <w:rPr>
+          <w:rFonts w:ascii="Arial" w:hAnsi="Arial" w:cs="Arial"/>
+          <w:b/>
+          <w:shd w:val="clear" w:color="auto" w:fill="FFFFFF"/>
+        </w:rPr>
+      </w:pPr>
+    </w:p>
+    <w:p>
+      <w:pPr>
+        <w:spacing w:after="0"/>
+        <w:rPr>
+          <w:rFonts w:ascii="Arial" w:hAnsi="Arial" w:cs="Arial"/>
+          <w:b/>
+          <w:shd w:val="clear" w:color="auto" w:fill="FFFFFF"/>
+        </w:rPr>
+      </w:pPr>
+    </w:p>
+    <w:p>
+      <w:pPr>
+        <w:spacing w:after="0"/>
+        <w:rPr>
+          <w:rFonts w:ascii="Arial" w:hAnsi="Arial" w:cs="Arial"/>
+          <w:b/>
+          <w:shd w:val="clear" w:color="auto" w:fill="FFFFFF"/>
+        </w:rPr>
+      </w:pPr>
+    </w:p>
+    <w:p>
+      <w:pPr>
+        <w:spacing w:after="0"/>
+        <w:rPr>
+          <w:rFonts w:ascii="Arial" w:hAnsi="Arial" w:cs="Arial"/>
+          <w:b/>
+          <w:shd w:val="clear" w:color="auto" w:fill="FFFFFF"/>
+        </w:rPr>
+      </w:pPr>
+    </w:p>
+    <w:p>
+      <w:pPr>
+        <w:spacing w:after="0"/>
+        <w:rPr>
+          <w:rFonts w:ascii="Arial" w:hAnsi="Arial" w:cs="Arial"/>
+          <w:b/>
+          <w:shd w:val="clear" w:color="auto" w:fill="FFFFFF"/>
+        </w:rPr>
+      </w:pPr>
+    </w:p>
+    <w:p>
+      <w:pPr>
+        <w:spacing w:after="0"/>
+        <w:rPr>
+          <w:rFonts w:ascii="Arial" w:hAnsi="Arial" w:cs="Arial"/>
+          <w:b/>
+          <w:shd w:val="clear" w:color="auto" w:fill="FFFFFF"/>
+        </w:rPr>
+      </w:pPr>
+    </w:p>
+    <w:p>
+      <w:pPr>
+        <w:spacing w:after="0"/>
+        <w:rPr>
+          <w:rFonts w:ascii="Arial" w:hAnsi="Arial" w:cs="Arial"/>
+          <w:b/>
+          <w:shd w:val="clear" w:color="auto" w:fill="FFFFFF"/>
+        </w:rPr>
+      </w:pPr>
+    </w:p>
+    <w:p>
+      <w:pPr>
+        <w:spacing w:after="0"/>
+        <w:rPr>
+          <w:rFonts w:ascii="Arial" w:hAnsi="Arial" w:cs="Arial"/>
+          <w:b/>
+          <w:shd w:val="clear" w:color="auto" w:fill="FFFFFF"/>
+        </w:rPr>
+      </w:pPr>
+    </w:p>
+    <w:p>
+      <w:pPr>
+        <w:spacing w:after="0"/>
+        <w:rPr>
+          <w:rFonts w:ascii="Arial" w:hAnsi="Arial" w:cs="Arial"/>
+          <w:b/>
+          <w:shd w:val="clear" w:color="auto" w:fill="FFFFFF"/>
+        </w:rPr>
+      </w:pPr>
+    </w:p>
+    <w:p>
+      <w:pPr>
+        <w:spacing w:after="0"/>
+        <w:rPr>
+          <w:rFonts w:ascii="Arial" w:hAnsi="Arial" w:cs="Arial"/>
+          <w:b/>
+          <w:shd w:val="clear" w:color="auto" w:fill="FFFFFF"/>
+        </w:rPr>
+      </w:pPr>
+    </w:p>
+    <w:p>
+      <w:pPr>
+        <w:spacing w:after="0"/>
+        <w:rPr>
+          <w:rFonts w:ascii="Arial" w:hAnsi="Arial" w:cs="Arial"/>
+          <w:b/>
+          <w:shd w:val="clear" w:color="auto" w:fill="FFFFFF"/>
+        </w:rPr>
+      </w:pPr>
+    </w:p>
+    <w:p>
+      <w:pPr>
+        <w:spacing w:after="0"/>
+        <w:rPr>
+          <w:rFonts w:ascii="Arial" w:hAnsi="Arial" w:cs="Arial"/>
+          <w:b/>
+          <w:shd w:val="clear" w:color="auto" w:fill="FFFFFF"/>
+        </w:rPr>
+      </w:pPr>
+    </w:p>
+    <w:p>
+      <w:pPr>
+        <w:spacing w:after="0"/>
+        <w:rPr>
+          <w:rFonts w:ascii="Arial" w:hAnsi="Arial" w:cs="Arial"/>
+          <w:b/>
+          <w:shd w:val="clear" w:color="auto" w:fill="FFFFFF"/>
+        </w:rPr>
+      </w:pPr>
+    </w:p>
+    <w:p>
+      <w:pPr>
+        <w:spacing w:after="0"/>
+        <w:rPr>
+          <w:rFonts w:ascii="Arial" w:hAnsi="Arial" w:cs="Arial"/>
+          <w:b/>
+          <w:shd w:val="clear" w:color="auto" w:fill="FFFFFF"/>
+        </w:rPr>
+      </w:pPr>
+    </w:p>
+    <w:p>
+      <w:pPr>
+        <w:spacing w:after="0"/>
+        <w:rPr>
+          <w:rFonts w:ascii="Arial" w:hAnsi="Arial" w:cs="Arial"/>
+          <w:b/>
+          <w:shd w:val="clear" w:color="auto" w:fill="FFFFFF"/>
+        </w:rPr>
+      </w:pPr>
+    </w:p>
+    <w:p>
+      <w:pPr>
+        <w:spacing w:after="0"/>
+        <w:rPr>
+          <w:rFonts w:ascii="Arial" w:hAnsi="Arial" w:cs="Arial"/>
+          <w:b/>
+          <w:shd w:val="clear" w:color="auto" w:fill="FFFFFF"/>
+        </w:rPr>
+      </w:pPr>
+    </w:p>
+    <w:p>
+      <w:pPr>
+        <w:spacing w:after="0"/>
+        <w:rPr>
+          <w:rFonts w:ascii="Arial" w:hAnsi="Arial" w:cs="Arial"/>
+          <w:b/>
+          <w:shd w:val="clear" w:color="auto" w:fill="FFFFFF"/>
+        </w:rPr>
+      </w:pPr>
+    </w:p>
+    <w:p>
+      <w:pPr>
+        <w:spacing w:after="0"/>
+        <w:rPr>
+          <w:rFonts w:ascii="Arial" w:hAnsi="Arial" w:cs="Arial"/>
+          <w:b/>
+          <w:shd w:val="clear" w:color="auto" w:fill="FFFFFF"/>
+        </w:rPr>
+      </w:pPr>
+    </w:p>
+    <w:p>
+      <w:pPr>
+        <w:spacing w:after="0"/>
+        <w:rPr>
+          <w:rFonts w:ascii="Arial" w:hAnsi="Arial" w:cs="Arial"/>
+          <w:b/>
+          <w:shd w:val="clear" w:color="auto" w:fill="FFFFFF"/>
+        </w:rPr>
+      </w:pPr>
+    </w:p>
+    <w:p>
+      <w:pPr>
+        <w:spacing w:after="0"/>
+        <w:rPr>
+          <w:rFonts w:ascii="Arial" w:hAnsi="Arial" w:cs="Arial"/>
+          <w:b/>
+          <w:shd w:val="clear" w:color="auto" w:fill="FFFFFF"/>
+        </w:rPr>
+      </w:pPr>
+    </w:p>
+    <w:p>
+      <w:pPr>
+        <w:spacing w:after="0"/>
+        <w:rPr>
+          <w:rFonts w:ascii="Arial" w:hAnsi="Arial" w:cs="Arial"/>
+          <w:b/>
+          <w:shd w:val="clear" w:color="auto" w:fill="FFFFFF"/>
+        </w:rPr>
+      </w:pPr>
+    </w:p>
+    <w:p>
+      <w:pPr>
+        <w:spacing w:after="0"/>
+        <w:rPr>
+          <w:rFonts w:ascii="Arial" w:hAnsi="Arial" w:cs="Arial"/>
+          <w:b/>
+          <w:shd w:val="clear" w:color="auto" w:fill="FFFFFF"/>
+        </w:rPr>
+      </w:pPr>
+    </w:p>
+    <w:p>
+      <w:pPr>
+        <w:spacing w:after="0"/>
+        <w:rPr>
+          <w:rFonts w:ascii="Arial" w:hAnsi="Arial" w:cs="Arial"/>
+          <w:b/>
+          <w:shd w:val="clear" w:color="auto" w:fill="FFFFFF"/>
+        </w:rPr>
+      </w:pPr>
+    </w:p>
+    <w:p>
+      <w:pPr>
+        <w:spacing w:after="0"/>
+        <w:rPr>
+          <w:rFonts w:ascii="Arial" w:hAnsi="Arial" w:cs="Arial"/>
+          <w:b/>
+          <w:shd w:val="clear" w:color="auto" w:fill="FFFFFF"/>
+        </w:rPr>
+      </w:pPr>
+    </w:p>
+    <w:p>
+      <w:pPr>
+        <w:spacing w:after="0"/>
+        <w:rPr>
+          <w:rFonts w:ascii="Arial" w:hAnsi="Arial" w:cs="Arial"/>
+          <w:b/>
+          <w:shd w:val="clear" w:color="auto" w:fill="FFFFFF"/>
+        </w:rPr>
+      </w:pPr>
+    </w:p>
+    <w:p>
+      <w:pPr>
+        <w:spacing w:after="0"/>
+        <w:rPr>
+          <w:rFonts w:ascii="Arial" w:hAnsi="Arial" w:cs="Arial"/>
+          <w:b/>
+          <w:shd w:val="clear" w:color="auto" w:fill="FFFFFF"/>
+        </w:rPr>
+      </w:pPr>
+    </w:p>
+    <w:p>
+      <w:pPr>
+        <w:spacing w:after="0"/>
+        <w:rPr>
+          <w:rFonts w:ascii="Arial" w:hAnsi="Arial" w:cs="Arial"/>
+          <w:b/>
+          <w:shd w:val="clear" w:color="auto" w:fill="FFFFFF"/>
+        </w:rPr>
+      </w:pPr>
+    </w:p>
+    <w:p>
+      <w:pPr>
+        <w:spacing w:after="0"/>
+        <w:rPr>
+          <w:rFonts w:ascii="Arial" w:hAnsi="Arial" w:cs="Arial"/>
+          <w:b/>
+          <w:shd w:val="clear" w:color="auto" w:fill="FFFFFF"/>
+        </w:rPr>
+      </w:pPr>
+    </w:p>
+    <w:p>
+      <w:pPr>
+        <w:spacing w:after="0"/>
+        <w:rPr>
+          <w:rFonts w:ascii="Arial" w:hAnsi="Arial" w:cs="Arial"/>
+          <w:b/>
+          <w:shd w:val="clear" w:color="auto" w:fill="FFFFFF"/>
+        </w:rPr>
+      </w:pPr>
+    </w:p>
+    <w:p>
+      <w:pPr>
+        <w:spacing w:after="0"/>
+        <w:rPr>
+          <w:rFonts w:ascii="Arial" w:hAnsi="Arial" w:cs="Arial"/>
+          <w:b/>
+          <w:shd w:val="clear" w:color="auto" w:fill="FFFFFF"/>
+        </w:rPr>
+      </w:pPr>
+    </w:p>
+    <w:p>
+      <w:pPr>
+        <w:spacing w:after="0"/>
+        <w:rPr>
+          <w:rFonts w:ascii="Arial" w:hAnsi="Arial" w:cs="Arial"/>
+          <w:b/>
+          <w:shd w:val="clear" w:color="auto" w:fill="FFFFFF"/>
+        </w:rPr>
+      </w:pPr>
+    </w:p>
+    <w:p>
+      <w:pPr>
+        <w:spacing w:after="0"/>
+        <w:rPr>
+          <w:rFonts w:ascii="Arial" w:hAnsi="Arial" w:cs="Arial"/>
+          <w:b/>
+          <w:shd w:val="clear" w:color="auto" w:fill="FFFFFF"/>
+        </w:rPr>
+      </w:pPr>
+    </w:p>
+    <w:p>
+      <w:pPr>
+        <w:spacing w:after="0"/>
+        <w:rPr>
+          <w:rFonts w:ascii="Arial" w:hAnsi="Arial" w:cs="Arial"/>
+          <w:b/>
+          <w:shd w:val="clear" w:color="auto" w:fill="FFFFFF"/>
+        </w:rPr>
+      </w:pPr>
+    </w:p>
+    <w:p>
+      <w:pPr>
+        <w:spacing w:after="0"/>
+        <w:rPr>
+          <w:rFonts w:ascii="Arial" w:hAnsi="Arial" w:cs="Arial"/>
+          <w:b/>
+          <w:shd w:val="clear" w:color="auto" w:fill="FFFFFF"/>
+        </w:rPr>
+      </w:pPr>
+    </w:p>
+    <w:p>
+      <w:pPr>
+        <w:spacing w:after="0"/>
+        <w:rPr>
+          <w:rFonts w:ascii="Arial" w:hAnsi="Arial" w:cs="Arial"/>
+          <w:b/>
+          <w:shd w:val="clear" w:color="auto" w:fill="FFFFFF"/>
+        </w:rPr>
+      </w:pPr>
+    </w:p>
+    <w:p>
+      <w:pPr>
+        <w:spacing w:after="0"/>
+        <w:rPr>
+          <w:rFonts w:ascii="Arial" w:hAnsi="Arial" w:cs="Arial"/>
+          <w:b/>
+          <w:shd w:val="clear" w:color="auto" w:fill="FFFFFF"/>
+        </w:rPr>
+      </w:pPr>
+    </w:p>
+    <w:p>
+      <w:pPr>
+        <w:spacing w:after="0"/>
+        <w:rPr>
+          <w:rFonts w:ascii="Arial" w:hAnsi="Arial" w:cs="Arial"/>
+          <w:b/>
+          <w:shd w:val="clear" w:color="auto" w:fill="FFFFFF"/>
+        </w:rPr>
+      </w:pPr>
+    </w:p>
+    <w:p>
+      <w:pPr>
+        <w:spacing w:after="0"/>
+        <w:rPr>
+          <w:rFonts w:ascii="Arial" w:hAnsi="Arial" w:cs="Arial"/>
+          <w:b/>
+          <w:shd w:val="clear" w:color="auto" w:fill="FFFFFF"/>
+        </w:rPr>
+      </w:pPr>
+    </w:p>
+    <w:p>
+      <w:pPr>
+        <w:spacing w:after="0"/>
+        <w:rPr>
+          <w:rFonts w:ascii="Arial" w:hAnsi="Arial" w:cs="Arial"/>
+          <w:b/>
+          <w:shd w:val="clear" w:color="auto" w:fill="FFFFFF"/>
+        </w:rPr>
+      </w:pPr>
+    </w:p>
+    <w:p>
+      <w:pPr>
+        <w:spacing w:after="0"/>
+        <w:rPr>
+          <w:rFonts w:ascii="Arial" w:hAnsi="Arial" w:cs="Arial"/>
+          <w:b/>
+          <w:shd w:val="clear" w:color="auto" w:fill="FFFFFF"/>
+        </w:rPr>
+      </w:pPr>
+    </w:p>
+    <w:p>
+      <w:pPr>
+        <w:spacing w:after="0"/>
+        <w:rPr>
+          <w:rFonts w:ascii="Arial" w:hAnsi="Arial" w:cs="Arial"/>
+          <w:b/>
+          <w:shd w:val="clear" w:color="auto" w:fill="FFFFFF"/>
+        </w:rPr>
+      </w:pPr>
+    </w:p>
+    <w:p>
+      <w:pPr>
+        <w:spacing w:after="0"/>
+        <w:rPr>
+          <w:rFonts w:ascii="Arial" w:hAnsi="Arial" w:cs="Arial"/>
+          <w:b/>
+          <w:shd w:val="clear" w:color="auto" w:fill="FFFFFF"/>
+        </w:rPr>
+      </w:pPr>
+    </w:p>
+    <w:p>
+      <w:pPr>
+        <w:spacing w:after="0"/>
+        <w:rPr>
+          <w:rFonts w:ascii="Arial" w:hAnsi="Arial" w:cs="Arial"/>
+          <w:b/>
+          <w:shd w:val="clear" w:color="auto" w:fill="FFFFFF"/>
+        </w:rPr>
+      </w:pPr>
+    </w:p>
+    <w:p>
+      <w:pPr>
+        <w:spacing w:after="0"/>
+        <w:rPr>
+          <w:rFonts w:ascii="Arial" w:hAnsi="Arial" w:cs="Arial"/>
+          <w:b/>
+          <w:shd w:val="clear" w:color="auto" w:fill="FFFFFF"/>
+        </w:rPr>
+      </w:pPr>
+    </w:p>
+    <w:p>
+      <w:pPr>
+        <w:spacing w:after="0"/>
+        <w:rPr>
+          <w:rFonts w:ascii="Arial" w:hAnsi="Arial" w:cs="Arial"/>
+          <w:b/>
+          <w:shd w:val="clear" w:color="auto" w:fill="FFFFFF"/>
+        </w:rPr>
+      </w:pPr>
+    </w:p>
+    <w:p>
+      <w:pPr>
+        <w:spacing w:after="0"/>
+        <w:rPr>
+          <w:rFonts w:ascii="Arial" w:hAnsi="Arial" w:cs="Arial"/>
+          <w:b/>
+          <w:shd w:val="clear" w:color="auto" w:fill="FFFFFF"/>
+        </w:rPr>
+      </w:pPr>
+    </w:p>
+    <w:p>
+      <w:pPr>
+        <w:spacing w:after="0"/>
+        <w:rPr>
+          <w:rFonts w:ascii="Arial" w:hAnsi="Arial" w:cs="Arial"/>
+          <w:b/>
+          <w:shd w:val="clear" w:color="auto" w:fill="FFFFFF"/>
+        </w:rPr>
+      </w:pPr>
+    </w:p>
+    <w:p>
+      <w:pPr>
+        <w:spacing w:after="0"/>
+        <w:rPr>
+          <w:rFonts w:ascii="Arial" w:hAnsi="Arial" w:cs="Arial"/>
+          <w:b/>
+          <w:shd w:val="clear" w:color="auto" w:fill="FFFFFF"/>
+        </w:rPr>
+      </w:pPr>
+    </w:p>
+    <w:p>
+      <w:pPr>
+        <w:spacing w:after="0"/>
+        <w:rPr>
+          <w:rFonts w:ascii="Arial" w:hAnsi="Arial" w:cs="Arial"/>
+          <w:b/>
+          <w:shd w:val="clear" w:color="auto" w:fill="FFFFFF"/>
+        </w:rPr>
+      </w:pPr>
+    </w:p>
+    <w:p>
+      <w:pPr>
+        <w:spacing w:after="0"/>
       </w:pPr>
       <w:r>
         <w:rPr>
@@ -49,14 +7760,7 @@
           <w:rFonts w:ascii="Arial" w:hAnsi="Arial" w:cs="Arial"/>
           <w:shd w:val="clear" w:color="auto" w:fill="FFFFFF"/>
         </w:rPr>
-        <w:t>), который гарантирует, что при применении к равным</w:t>
-      </w:r>
-      <w:r>
-        <w:rPr>
-          <w:rFonts w:ascii="Arial" w:hAnsi="Arial" w:cs="Arial"/>
-          <w:shd w:val="clear" w:color="auto" w:fill="FFFFFF"/>
-        </w:rPr>
-        <w:t xml:space="preserve"> объектам даст одинаковое значение</w:t>
+        <w:t>), который гарантирует, что при применении к равным объектам даст одинаковое значение</w:t>
       </w:r>
       <w:proofErr w:type="gramStart"/>
       <w:r>
@@ -117,7 +7821,7 @@
                     <pic:cNvPicPr/>
                   </pic:nvPicPr>
                   <pic:blipFill>
-                    <a:blip r:embed="rId5" cstate="print">
+                    <a:blip r:embed="rId18" cstate="print">
                       <a:extLst>
                         <a:ext uri="{28A0092B-C50C-407E-A947-70E740481C1C}">
                           <a14:useLocalDpi xmlns:a14="http://schemas.microsoft.com/office/drawing/2010/main" val="0"/>
@@ -419,21 +8123,7 @@
           <w:rFonts w:ascii="Arial" w:hAnsi="Arial" w:cs="Arial"/>
           <w:shd w:val="clear" w:color="auto" w:fill="FFFFFF"/>
         </w:rPr>
-        <w:t>Достаем список из ячейки с номером</w:t>
-      </w:r>
-      <w:r>
-        <w:rPr>
-          <w:rFonts w:ascii="Arial" w:hAnsi="Arial" w:cs="Arial"/>
-          <w:shd w:val="clear" w:color="auto" w:fill="FFFFFF"/>
-        </w:rPr>
-        <w:t xml:space="preserve"> </w:t>
-      </w:r>
-      <w:r>
-        <w:rPr>
-          <w:rFonts w:ascii="Arial" w:hAnsi="Arial" w:cs="Arial"/>
-          <w:shd w:val="clear" w:color="auto" w:fill="FFFFFF"/>
-        </w:rPr>
-        <w:t xml:space="preserve">равным </w:t>
+        <w:t xml:space="preserve">Достаем список из ячейки с номером равным </w:t>
       </w:r>
       <w:proofErr w:type="spellStart"/>
       <w:r>
@@ -474,21 +8164,7 @@
           <w:rFonts w:ascii="Arial" w:hAnsi="Arial" w:cs="Arial"/>
           <w:shd w:val="clear" w:color="auto" w:fill="FFFFFF"/>
         </w:rPr>
-        <w:t>Работаем с этим списком так же,</w:t>
-      </w:r>
-      <w:r>
-        <w:rPr>
-          <w:rFonts w:ascii="Arial" w:hAnsi="Arial" w:cs="Arial"/>
-          <w:shd w:val="clear" w:color="auto" w:fill="FFFFFF"/>
-        </w:rPr>
-        <w:t xml:space="preserve"> </w:t>
-      </w:r>
-      <w:r>
-        <w:rPr>
-          <w:rFonts w:ascii="Arial" w:hAnsi="Arial" w:cs="Arial"/>
-          <w:shd w:val="clear" w:color="auto" w:fill="FFFFFF"/>
-        </w:rPr>
-        <w:t>как и в предыдущем наивном подходе</w:t>
+        <w:t>Работаем с этим списком так же, как и в предыдущем наивном подходе</w:t>
       </w:r>
     </w:p>
     <w:p>
@@ -516,17 +8192,65 @@
           <w:color w:val="FF0000"/>
         </w:rPr>
       </w:pPr>
-      <w:bookmarkStart w:id="0" w:name="_GoBack"/>
-      <w:bookmarkEnd w:id="0"/>
     </w:p>
     <w:sectPr>
       <w:pgSz w:w="16838" w:h="11906" w:orient="landscape"/>
-      <w:pgMar w:top="720" w:right="720" w:bottom="720" w:left="720" w:header="708" w:footer="708" w:gutter="0"/>
+      <w:pgMar w:top="340" w:right="340" w:bottom="340" w:left="340" w:header="709" w:footer="709" w:gutter="0"/>
       <w:cols w:num="2" w:sep="1" w:space="284"/>
       <w:docGrid w:linePitch="360"/>
     </w:sectPr>
   </w:body>
 </w:document>
+</file>
+
+<file path=word/endnotes.xml><?xml version="1.0" encoding="utf-8"?>
+<w:endnotes xmlns:wpc="http://schemas.microsoft.com/office/word/2010/wordprocessingCanvas" xmlns:mc="http://schemas.openxmlformats.org/markup-compatibility/2006" xmlns:o="urn:schemas-microsoft-com:office:office" xmlns:r="http://schemas.openxmlformats.org/officeDocument/2006/relationships" xmlns:m="http://schemas.openxmlformats.org/officeDocument/2006/math" xmlns:v="urn:schemas-microsoft-com:vml" xmlns:wp14="http://schemas.microsoft.com/office/word/2010/wordprocessingDrawing" xmlns:wp="http://schemas.openxmlformats.org/drawingml/2006/wordprocessingDrawing" xmlns:w10="urn:schemas-microsoft-com:office:word" xmlns:w="http://schemas.openxmlformats.org/wordprocessingml/2006/main" xmlns:w14="http://schemas.microsoft.com/office/word/2010/wordml" xmlns:wpg="http://schemas.microsoft.com/office/word/2010/wordprocessingGroup" xmlns:wpi="http://schemas.microsoft.com/office/word/2010/wordprocessingInk" xmlns:wne="http://schemas.microsoft.com/office/word/2006/wordml" xmlns:wps="http://schemas.microsoft.com/office/word/2010/wordprocessingShape" mc:Ignorable="w14 wp14">
+  <w:endnote w:type="separator" w:id="-1">
+    <w:p>
+      <w:pPr>
+        <w:spacing w:after="0" w:line="240" w:lineRule="auto"/>
+      </w:pPr>
+      <w:r>
+        <w:separator/>
+      </w:r>
+    </w:p>
+  </w:endnote>
+  <w:endnote w:type="continuationSeparator" w:id="0">
+    <w:p>
+      <w:pPr>
+        <w:spacing w:after="0" w:line="240" w:lineRule="auto"/>
+      </w:pPr>
+      <w:r>
+        <w:continuationSeparator/>
+      </w:r>
+    </w:p>
+  </w:endnote>
+</w:endnotes>
+</file>
+
+<file path=word/footnotes.xml><?xml version="1.0" encoding="utf-8"?>
+<w:footnotes xmlns:wpc="http://schemas.microsoft.com/office/word/2010/wordprocessingCanvas" xmlns:mc="http://schemas.openxmlformats.org/markup-compatibility/2006" xmlns:o="urn:schemas-microsoft-com:office:office" xmlns:r="http://schemas.openxmlformats.org/officeDocument/2006/relationships" xmlns:m="http://schemas.openxmlformats.org/officeDocument/2006/math" xmlns:v="urn:schemas-microsoft-com:vml" xmlns:wp14="http://schemas.microsoft.com/office/word/2010/wordprocessingDrawing" xmlns:wp="http://schemas.openxmlformats.org/drawingml/2006/wordprocessingDrawing" xmlns:w10="urn:schemas-microsoft-com:office:word" xmlns:w="http://schemas.openxmlformats.org/wordprocessingml/2006/main" xmlns:w14="http://schemas.microsoft.com/office/word/2010/wordml" xmlns:wpg="http://schemas.microsoft.com/office/word/2010/wordprocessingGroup" xmlns:wpi="http://schemas.microsoft.com/office/word/2010/wordprocessingInk" xmlns:wne="http://schemas.microsoft.com/office/word/2006/wordml" xmlns:wps="http://schemas.microsoft.com/office/word/2010/wordprocessingShape" mc:Ignorable="w14 wp14">
+  <w:footnote w:type="separator" w:id="-1">
+    <w:p>
+      <w:pPr>
+        <w:spacing w:after="0" w:line="240" w:lineRule="auto"/>
+      </w:pPr>
+      <w:r>
+        <w:separator/>
+      </w:r>
+    </w:p>
+  </w:footnote>
+  <w:footnote w:type="continuationSeparator" w:id="0">
+    <w:p>
+      <w:pPr>
+        <w:spacing w:after="0" w:line="240" w:lineRule="auto"/>
+      </w:pPr>
+      <w:r>
+        <w:continuationSeparator/>
+      </w:r>
+    </w:p>
+  </w:footnote>
+</w:footnotes>
 </file>
 
 <file path=word/styles.xml><?xml version="1.0" encoding="utf-8"?>
@@ -746,6 +8470,58 @@
       <w:szCs w:val="16"/>
     </w:rPr>
   </w:style>
+  <w:style w:type="character" w:styleId="a5">
+    <w:name w:val="line number"/>
+    <w:basedOn w:val="a0"/>
+    <w:uiPriority w:val="99"/>
+    <w:semiHidden/>
+    <w:unhideWhenUsed/>
+    <w:rsid w:val="001C4AF3"/>
+  </w:style>
+  <w:style w:type="paragraph" w:styleId="a6">
+    <w:name w:val="header"/>
+    <w:basedOn w:val="a"/>
+    <w:link w:val="a7"/>
+    <w:uiPriority w:val="99"/>
+    <w:unhideWhenUsed/>
+    <w:rsid w:val="001C4AF3"/>
+    <w:pPr>
+      <w:tabs>
+        <w:tab w:val="center" w:pos="4677"/>
+        <w:tab w:val="right" w:pos="9355"/>
+      </w:tabs>
+      <w:spacing w:after="0" w:line="240" w:lineRule="auto"/>
+    </w:pPr>
+  </w:style>
+  <w:style w:type="character" w:customStyle="1" w:styleId="a7">
+    <w:name w:val="Верхний колонтитул Знак"/>
+    <w:basedOn w:val="a0"/>
+    <w:link w:val="a6"/>
+    <w:uiPriority w:val="99"/>
+    <w:rsid w:val="001C4AF3"/>
+  </w:style>
+  <w:style w:type="paragraph" w:styleId="a8">
+    <w:name w:val="footer"/>
+    <w:basedOn w:val="a"/>
+    <w:link w:val="a9"/>
+    <w:uiPriority w:val="99"/>
+    <w:unhideWhenUsed/>
+    <w:rsid w:val="001C4AF3"/>
+    <w:pPr>
+      <w:tabs>
+        <w:tab w:val="center" w:pos="4677"/>
+        <w:tab w:val="right" w:pos="9355"/>
+      </w:tabs>
+      <w:spacing w:after="0" w:line="240" w:lineRule="auto"/>
+    </w:pPr>
+  </w:style>
+  <w:style w:type="character" w:customStyle="1" w:styleId="a9">
+    <w:name w:val="Нижний колонтитул Знак"/>
+    <w:basedOn w:val="a0"/>
+    <w:link w:val="a8"/>
+    <w:uiPriority w:val="99"/>
+    <w:rsid w:val="001C4AF3"/>
+  </w:style>
 </w:styles>
 </file>
 
@@ -965,6 +8741,58 @@
       <w:sz w:val="16"/>
       <w:szCs w:val="16"/>
     </w:rPr>
+  </w:style>
+  <w:style w:type="character" w:styleId="a5">
+    <w:name w:val="line number"/>
+    <w:basedOn w:val="a0"/>
+    <w:uiPriority w:val="99"/>
+    <w:semiHidden/>
+    <w:unhideWhenUsed/>
+    <w:rsid w:val="001C4AF3"/>
+  </w:style>
+  <w:style w:type="paragraph" w:styleId="a6">
+    <w:name w:val="header"/>
+    <w:basedOn w:val="a"/>
+    <w:link w:val="a7"/>
+    <w:uiPriority w:val="99"/>
+    <w:unhideWhenUsed/>
+    <w:rsid w:val="001C4AF3"/>
+    <w:pPr>
+      <w:tabs>
+        <w:tab w:val="center" w:pos="4677"/>
+        <w:tab w:val="right" w:pos="9355"/>
+      </w:tabs>
+      <w:spacing w:after="0" w:line="240" w:lineRule="auto"/>
+    </w:pPr>
+  </w:style>
+  <w:style w:type="character" w:customStyle="1" w:styleId="a7">
+    <w:name w:val="Верхний колонтитул Знак"/>
+    <w:basedOn w:val="a0"/>
+    <w:link w:val="a6"/>
+    <w:uiPriority w:val="99"/>
+    <w:rsid w:val="001C4AF3"/>
+  </w:style>
+  <w:style w:type="paragraph" w:styleId="a8">
+    <w:name w:val="footer"/>
+    <w:basedOn w:val="a"/>
+    <w:link w:val="a9"/>
+    <w:uiPriority w:val="99"/>
+    <w:unhideWhenUsed/>
+    <w:rsid w:val="001C4AF3"/>
+    <w:pPr>
+      <w:tabs>
+        <w:tab w:val="center" w:pos="4677"/>
+        <w:tab w:val="right" w:pos="9355"/>
+      </w:tabs>
+      <w:spacing w:after="0" w:line="240" w:lineRule="auto"/>
+    </w:pPr>
+  </w:style>
+  <w:style w:type="character" w:customStyle="1" w:styleId="a9">
+    <w:name w:val="Нижний колонтитул Знак"/>
+    <w:basedOn w:val="a0"/>
+    <w:link w:val="a8"/>
+    <w:uiPriority w:val="99"/>
+    <w:rsid w:val="001C4AF3"/>
   </w:style>
 </w:styles>
 </file>
@@ -1252,4 +9080,16 @@
   <a:objectDefaults/>
   <a:extraClrSchemeLst/>
 </a:theme>
+</file>
+
+<file path=customXml/item1.xml><?xml version="1.0" encoding="utf-8"?>
+<b:Sources xmlns:b="http://schemas.openxmlformats.org/officeDocument/2006/bibliography" xmlns="http://schemas.openxmlformats.org/officeDocument/2006/bibliography" SelectedStyle="\APA.XSL" StyleName="APA"/>
+</file>
+
+<file path=customXml/itemProps1.xml><?xml version="1.0" encoding="utf-8"?>
+<ds:datastoreItem xmlns:ds="http://schemas.openxmlformats.org/officeDocument/2006/customXml" ds:itemID="{B63E672E-CACC-4325-A57B-7101A32483B9}">
+  <ds:schemaRefs>
+    <ds:schemaRef ds:uri="http://schemas.openxmlformats.org/officeDocument/2006/bibliography"/>
+  </ds:schemaRefs>
+</ds:datastoreItem>
 </file>